--- a/other/dev_resources/Gun Ideas.docx
+++ b/other/dev_resources/Gun Ideas.docx
@@ -263,23 +263,7 @@
           <w:b/>
           <w:sz w:val="24"/>
         </w:rPr>
-        <w:t>Canister M</w:t>
-      </w:r>
-      <w:r>
-        <w:rPr>
-          <w:rFonts w:ascii="Calibri" w:eastAsia="Calibri" w:hAnsi="Calibri" w:cs="Calibri"/>
-          <w:b/>
-          <w:sz w:val="24"/>
-        </w:rPr>
-        <w:t>k.</w:t>
-      </w:r>
-      <w:r>
-        <w:rPr>
-          <w:rFonts w:ascii="Calibri" w:eastAsia="Calibri" w:hAnsi="Calibri" w:cs="Calibri"/>
-          <w:b/>
-          <w:sz w:val="24"/>
-        </w:rPr>
-        <w:t>1</w:t>
+        <w:t>Firewall</w:t>
       </w:r>
     </w:p>
     <w:p>
@@ -694,7 +678,15 @@
           <w:b/>
           <w:sz w:val="24"/>
         </w:rPr>
-        <w:t>90-Cal</w:t>
+        <w:t>C-KER</w:t>
+      </w:r>
+      <w:r>
+        <w:rPr>
+          <w:rFonts w:ascii="Calibri" w:eastAsia="Calibri" w:hAnsi="Calibri" w:cs="Calibri"/>
+          <w:b/>
+          <w:sz w:val="24"/>
+        </w:rPr>
+        <w:t xml:space="preserve"> 90</w:t>
       </w:r>
     </w:p>
     <w:p>
@@ -968,8 +960,26 @@
           <w:b/>
           <w:sz w:val="24"/>
         </w:rPr>
-        <w:t>M1G1-Falcon</w:t>
-      </w:r>
+        <w:t>Falcon</w:t>
+      </w:r>
+      <w:r>
+        <w:rPr>
+          <w:rFonts w:ascii="Calibri" w:eastAsia="Calibri" w:hAnsi="Calibri" w:cs="Calibri"/>
+          <w:b/>
+          <w:sz w:val="24"/>
+        </w:rPr>
+        <w:t xml:space="preserve"> </w:t>
+      </w:r>
+      <w:r>
+        <w:rPr>
+          <w:rFonts w:ascii="Calibri" w:eastAsia="Calibri" w:hAnsi="Calibri" w:cs="Calibri"/>
+          <w:b/>
+          <w:sz w:val="24"/>
+        </w:rPr>
+        <w:t>SLR</w:t>
+      </w:r>
+      <w:bookmarkStart w:id="0" w:name="_GoBack"/>
+      <w:bookmarkEnd w:id="0"/>
     </w:p>
     <w:p>
       <w:pPr>
@@ -1951,8 +1961,6 @@
         </w:rPr>
         <w:t>9</w:t>
       </w:r>
-      <w:bookmarkStart w:id="0" w:name="_GoBack"/>
-      <w:bookmarkEnd w:id="0"/>
     </w:p>
     <w:p>
       <w:pPr>
@@ -2890,7 +2898,7 @@
       </w:pPr>
     </w:pPrDefault>
   </w:docDefaults>
-  <w:latentStyles w:defLockedState="0" w:defUIPriority="99" w:defSemiHidden="0" w:defUnhideWhenUsed="0" w:defQFormat="0" w:count="376">
+  <w:latentStyles w:defLockedState="0" w:defUIPriority="99" w:defSemiHidden="0" w:defUnhideWhenUsed="0" w:defQFormat="0" w:count="377">
     <w:lsdException w:name="Normal" w:uiPriority="0" w:qFormat="1"/>
     <w:lsdException w:name="heading 1" w:uiPriority="9" w:qFormat="1"/>
     <w:lsdException w:name="heading 2" w:semiHidden="1" w:uiPriority="9" w:unhideWhenUsed="1" w:qFormat="1"/>
@@ -2996,7 +3004,6 @@
     <w:lsdException w:name="HTML Sample" w:semiHidden="1" w:unhideWhenUsed="1"/>
     <w:lsdException w:name="HTML Typewriter" w:semiHidden="1" w:unhideWhenUsed="1"/>
     <w:lsdException w:name="HTML Variable" w:semiHidden="1" w:unhideWhenUsed="1"/>
-    <w:lsdException w:name="Normal Table" w:semiHidden="1" w:unhideWhenUsed="1"/>
     <w:lsdException w:name="annotation subject" w:semiHidden="1" w:unhideWhenUsed="1"/>
     <w:lsdException w:name="No List" w:semiHidden="1" w:unhideWhenUsed="1"/>
     <w:lsdException w:name="Outline List 1" w:semiHidden="1" w:unhideWhenUsed="1"/>
@@ -3043,10 +3050,8 @@
     <w:lsdException w:name="Table Subtle 2" w:semiHidden="1" w:unhideWhenUsed="1"/>
     <w:lsdException w:name="Table Web 1" w:semiHidden="1" w:unhideWhenUsed="1"/>
     <w:lsdException w:name="Table Web 2" w:semiHidden="1" w:unhideWhenUsed="1"/>
-    <w:lsdException w:name="Table Web 3" w:semiHidden="1" w:unhideWhenUsed="1"/>
     <w:lsdException w:name="Balloon Text" w:semiHidden="1" w:unhideWhenUsed="1"/>
     <w:lsdException w:name="Table Grid" w:uiPriority="39"/>
-    <w:lsdException w:name="Table Theme" w:semiHidden="1" w:unhideWhenUsed="1"/>
     <w:lsdException w:name="Placeholder Text" w:semiHidden="1"/>
     <w:lsdException w:name="No Spacing" w:uiPriority="1" w:qFormat="1"/>
     <w:lsdException w:name="Light Shading" w:uiPriority="60"/>
@@ -3267,18 +3272,19 @@
     <w:lsdException w:name="Hashtag" w:semiHidden="1" w:unhideWhenUsed="1"/>
     <w:lsdException w:name="Unresolved Mention" w:semiHidden="1" w:unhideWhenUsed="1"/>
     <w:lsdException w:name="Smart Link" w:semiHidden="1" w:unhideWhenUsed="1"/>
+    <w:lsdException w:name="Smart Link Error" w:semiHidden="1" w:unhideWhenUsed="1"/>
   </w:latentStyles>
   <w:style w:type="paragraph" w:default="1" w:styleId="Normal">
     <w:name w:val="Normal"/>
     <w:qFormat/>
   </w:style>
-  <w:style w:type="character" w:default="1" w:styleId="Standardskriftforavsnitt">
+  <w:style w:type="character" w:default="1" w:styleId="DefaultParagraphFont">
     <w:name w:val="Default Paragraph Font"/>
     <w:uiPriority w:val="1"/>
     <w:semiHidden/>
     <w:unhideWhenUsed/>
   </w:style>
-  <w:style w:type="table" w:default="1" w:styleId="Vanligtabell">
+  <w:style w:type="table" w:default="1" w:styleId="TableNormal">
     <w:name w:val="Normal Table"/>
     <w:uiPriority w:val="99"/>
     <w:semiHidden/>
@@ -3293,7 +3299,7 @@
       </w:tblCellMar>
     </w:tblPr>
   </w:style>
-  <w:style w:type="numbering" w:default="1" w:styleId="Ingenliste">
+  <w:style w:type="numbering" w:default="1" w:styleId="NoList">
     <w:name w:val="No List"/>
     <w:uiPriority w:val="99"/>
     <w:semiHidden/>

--- a/other/dev_resources/Gun Ideas.docx
+++ b/other/dev_resources/Gun Ideas.docx
@@ -356,7 +356,28 @@
           <w:rFonts w:ascii="Calibri" w:eastAsia="Calibri" w:hAnsi="Calibri" w:cs="Calibri"/>
           <w:sz w:val="24"/>
         </w:rPr>
-        <w:t xml:space="preserve">: Close-range blasts that knock you back slightly when fired. </w:t>
+        <w:t xml:space="preserve">: Close-range </w:t>
+      </w:r>
+      <w:r>
+        <w:rPr>
+          <w:rFonts w:ascii="Calibri" w:eastAsia="Calibri" w:hAnsi="Calibri" w:cs="Calibri"/>
+          <w:sz w:val="24"/>
+        </w:rPr>
+        <w:t xml:space="preserve">flame </w:t>
+      </w:r>
+      <w:r>
+        <w:rPr>
+          <w:rFonts w:ascii="Calibri" w:eastAsia="Calibri" w:hAnsi="Calibri" w:cs="Calibri"/>
+          <w:sz w:val="24"/>
+        </w:rPr>
+        <w:t>blast</w:t>
+      </w:r>
+      <w:r>
+        <w:rPr>
+          <w:rFonts w:ascii="Calibri" w:eastAsia="Calibri" w:hAnsi="Calibri" w:cs="Calibri"/>
+          <w:sz w:val="24"/>
+        </w:rPr>
+        <w:t>s.</w:t>
       </w:r>
     </w:p>
     <w:p>
@@ -625,7 +646,21 @@
           <w:rFonts w:ascii="Calibri" w:eastAsia="Calibri" w:hAnsi="Calibri" w:cs="Calibri"/>
           <w:sz w:val="24"/>
         </w:rPr>
-        <w:t>: Lock on to four targets and fire at them simultaneously.</w:t>
+        <w:t xml:space="preserve">: Lock on to </w:t>
+      </w:r>
+      <w:r>
+        <w:rPr>
+          <w:rFonts w:ascii="Calibri" w:eastAsia="Calibri" w:hAnsi="Calibri" w:cs="Calibri"/>
+          <w:sz w:val="24"/>
+        </w:rPr>
+        <w:t>two</w:t>
+      </w:r>
+      <w:r>
+        <w:rPr>
+          <w:rFonts w:ascii="Calibri" w:eastAsia="Calibri" w:hAnsi="Calibri" w:cs="Calibri"/>
+          <w:sz w:val="24"/>
+        </w:rPr>
+        <w:t xml:space="preserve"> targets and fire at them simultaneously.</w:t>
       </w:r>
     </w:p>
     <w:p>
@@ -978,8 +1013,6 @@
         </w:rPr>
         <w:t>SLR</w:t>
       </w:r>
-      <w:bookmarkStart w:id="0" w:name="_GoBack"/>
-      <w:bookmarkEnd w:id="0"/>
     </w:p>
     <w:p>
       <w:pPr>
@@ -1554,7 +1587,15 @@
           <w:i/>
           <w:sz w:val="24"/>
         </w:rPr>
-        <w:t>Kinetic fortress</w:t>
+        <w:t xml:space="preserve">Kinetic </w:t>
+      </w:r>
+      <w:r>
+        <w:rPr>
+          <w:rFonts w:ascii="Calibri" w:eastAsia="Calibri" w:hAnsi="Calibri" w:cs="Calibri"/>
+          <w:i/>
+          <w:sz w:val="24"/>
+        </w:rPr>
+        <w:t>implosion</w:t>
       </w:r>
       <w:r>
         <w:rPr>
@@ -1568,7 +1609,21 @@
           <w:rFonts w:ascii="Calibri" w:eastAsia="Calibri" w:hAnsi="Calibri" w:cs="Calibri"/>
           <w:sz w:val="24"/>
         </w:rPr>
-        <w:t xml:space="preserve">Launch a bouncy bubble at the same speed players that absorb all incoming damage except from teammates (self counts). </w:t>
+        <w:t>Retract</w:t>
+      </w:r>
+      <w:r>
+        <w:rPr>
+          <w:rFonts w:ascii="Calibri" w:eastAsia="Calibri" w:hAnsi="Calibri" w:cs="Calibri"/>
+          <w:sz w:val="24"/>
+        </w:rPr>
+        <w:t xml:space="preserve"> </w:t>
+      </w:r>
+      <w:r>
+        <w:rPr>
+          <w:rFonts w:ascii="Calibri" w:eastAsia="Calibri" w:hAnsi="Calibri" w:cs="Calibri"/>
+          <w:sz w:val="24"/>
+        </w:rPr>
+        <w:t>all roaming bombs into one spot and detonate them.</w:t>
       </w:r>
     </w:p>
     <w:p>
@@ -1606,7 +1661,35 @@
           <w:rFonts w:ascii="Calibri" w:eastAsia="Calibri" w:hAnsi="Calibri" w:cs="Calibri"/>
           <w:sz w:val="24"/>
         </w:rPr>
-        <w:t>: Fire a slow projectile that scatters many small low damage bouncy projectiles upon detonation.</w:t>
+        <w:t>: Fire a slow projectile that scatters many small low damage bouncy projectiles upon detonation</w:t>
+      </w:r>
+      <w:r>
+        <w:rPr>
+          <w:rFonts w:ascii="Calibri" w:eastAsia="Calibri" w:hAnsi="Calibri" w:cs="Calibri"/>
+          <w:sz w:val="24"/>
+        </w:rPr>
+        <w:t xml:space="preserve"> (</w:t>
+      </w:r>
+      <w:r>
+        <w:rPr>
+          <w:rFonts w:ascii="Calibri" w:eastAsia="Calibri" w:hAnsi="Calibri" w:cs="Calibri"/>
+          <w:sz w:val="24"/>
+        </w:rPr>
+        <w:t xml:space="preserve">to be </w:t>
+      </w:r>
+      <w:r>
+        <w:rPr>
+          <w:rFonts w:ascii="Calibri" w:eastAsia="Calibri" w:hAnsi="Calibri" w:cs="Calibri"/>
+          <w:sz w:val="24"/>
+        </w:rPr>
+        <w:t>determined</w:t>
+      </w:r>
+      <w:r>
+        <w:rPr>
+          <w:rFonts w:ascii="Calibri" w:eastAsia="Calibri" w:hAnsi="Calibri" w:cs="Calibri"/>
+          <w:sz w:val="24"/>
+        </w:rPr>
+        <w:t>)</w:t>
       </w:r>
     </w:p>
     <w:p>
@@ -1730,7 +1813,14 @@
           <w:rFonts w:ascii="Calibri" w:eastAsia="Calibri" w:hAnsi="Calibri" w:cs="Calibri"/>
           <w:sz w:val="24"/>
         </w:rPr>
-        <w:t>5-shot-burst</w:t>
+        <w:t>6</w:t>
+      </w:r>
+      <w:r>
+        <w:rPr>
+          <w:rFonts w:ascii="Calibri" w:eastAsia="Calibri" w:hAnsi="Calibri" w:cs="Calibri"/>
+          <w:sz w:val="24"/>
+        </w:rPr>
+        <w:t>-shot-burst</w:t>
       </w:r>
       <w:r>
         <w:rPr>
@@ -1842,58 +1932,58 @@
           <w:rFonts w:ascii="Calibri" w:eastAsia="Calibri" w:hAnsi="Calibri" w:cs="Calibri"/>
           <w:sz w:val="24"/>
         </w:rPr>
-        <w:t>1st form: Precision Choke - Rounds travel directly</w:t>
-      </w:r>
-    </w:p>
-    <w:p>
-      <w:pPr>
-        <w:rPr>
-          <w:rFonts w:ascii="Calibri" w:eastAsia="Calibri" w:hAnsi="Calibri" w:cs="Calibri"/>
-          <w:sz w:val="24"/>
-        </w:rPr>
-      </w:pPr>
-      <w:r>
-        <w:rPr>
-          <w:rFonts w:ascii="Calibri" w:eastAsia="Calibri" w:hAnsi="Calibri" w:cs="Calibri"/>
-          <w:sz w:val="24"/>
-        </w:rPr>
-        <w:t xml:space="preserve">2nd form: Turbo Engine - No charge-up time </w:t>
-      </w:r>
-      <w:r>
-        <w:rPr>
-          <w:rFonts w:ascii="Calibri" w:eastAsia="Calibri" w:hAnsi="Calibri" w:cs="Calibri"/>
-          <w:sz w:val="24"/>
-        </w:rPr>
-        <w:t xml:space="preserve">and full auto </w:t>
-      </w:r>
-      <w:r>
-        <w:rPr>
-          <w:rFonts w:ascii="Calibri" w:eastAsia="Calibri" w:hAnsi="Calibri" w:cs="Calibri"/>
-          <w:sz w:val="24"/>
-        </w:rPr>
-        <w:t>but fire at a slower fire rate that builds up as you fire</w:t>
-      </w:r>
-      <w:r>
-        <w:rPr>
-          <w:rFonts w:ascii="Calibri" w:eastAsia="Calibri" w:hAnsi="Calibri" w:cs="Calibri"/>
-          <w:sz w:val="24"/>
-        </w:rPr>
-        <w:t>.</w:t>
-      </w:r>
-    </w:p>
-    <w:p>
-      <w:pPr>
-        <w:rPr>
-          <w:rFonts w:ascii="Calibri" w:eastAsia="Calibri" w:hAnsi="Calibri" w:cs="Calibri"/>
-          <w:sz w:val="24"/>
-        </w:rPr>
-      </w:pPr>
-      <w:r>
-        <w:rPr>
-          <w:rFonts w:ascii="Calibri" w:eastAsia="Calibri" w:hAnsi="Calibri" w:cs="Calibri"/>
-          <w:sz w:val="24"/>
-        </w:rPr>
-        <w:t>3rd form: Induction Motor - Use Thunder Pulse as you fire.</w:t>
+        <w:t xml:space="preserve">1st form: </w:t>
+      </w:r>
+      <w:r>
+        <w:rPr>
+          <w:rFonts w:ascii="Calibri" w:eastAsia="Calibri" w:hAnsi="Calibri" w:cs="Calibri"/>
+          <w:sz w:val="24"/>
+        </w:rPr>
+        <w:t>Turbo Engine - No charge-up time and full auto but fire at a slower fire rate that builds up as you fire.</w:t>
+      </w:r>
+    </w:p>
+    <w:p>
+      <w:pPr>
+        <w:rPr>
+          <w:rFonts w:ascii="Calibri" w:eastAsia="Calibri" w:hAnsi="Calibri" w:cs="Calibri"/>
+          <w:sz w:val="24"/>
+        </w:rPr>
+      </w:pPr>
+      <w:r>
+        <w:rPr>
+          <w:rFonts w:ascii="Calibri" w:eastAsia="Calibri" w:hAnsi="Calibri" w:cs="Calibri"/>
+          <w:sz w:val="24"/>
+        </w:rPr>
+        <w:t xml:space="preserve">2nd form: </w:t>
+      </w:r>
+      <w:r>
+        <w:rPr>
+          <w:rFonts w:ascii="Calibri" w:eastAsia="Calibri" w:hAnsi="Calibri" w:cs="Calibri"/>
+          <w:sz w:val="24"/>
+        </w:rPr>
+        <w:t>Induction Motor - Use Thunder Pulse as you fire.</w:t>
+      </w:r>
+    </w:p>
+    <w:p>
+      <w:pPr>
+        <w:rPr>
+          <w:rFonts w:ascii="Calibri" w:eastAsia="Calibri" w:hAnsi="Calibri" w:cs="Calibri"/>
+          <w:sz w:val="24"/>
+        </w:rPr>
+      </w:pPr>
+      <w:r>
+        <w:rPr>
+          <w:rFonts w:ascii="Calibri" w:eastAsia="Calibri" w:hAnsi="Calibri" w:cs="Calibri"/>
+          <w:sz w:val="24"/>
+        </w:rPr>
+        <w:t xml:space="preserve">3rd form: </w:t>
+      </w:r>
+      <w:r>
+        <w:rPr>
+          <w:rFonts w:ascii="Calibri" w:eastAsia="Calibri" w:hAnsi="Calibri" w:cs="Calibri"/>
+          <w:sz w:val="24"/>
+        </w:rPr>
+        <w:t>Precision Choke - Rounds travel directly</w:t>
       </w:r>
     </w:p>
     <w:p>
@@ -2242,7 +2332,14 @@
           <w:rFonts w:ascii="Calibri" w:eastAsia="Calibri" w:hAnsi="Calibri" w:cs="Calibri"/>
           <w:sz w:val="24"/>
         </w:rPr>
-        <w:t>100% (uses 3</w:t>
+        <w:t xml:space="preserve">100% (uses </w:t>
+      </w:r>
+      <w:r>
+        <w:rPr>
+          <w:rFonts w:ascii="Calibri" w:eastAsia="Calibri" w:hAnsi="Calibri" w:cs="Calibri"/>
+          <w:sz w:val="24"/>
+        </w:rPr>
+        <w:t>10</w:t>
       </w:r>
       <w:r>
         <w:rPr>
@@ -2339,21 +2436,21 @@
           <w:rFonts w:ascii="Calibri" w:eastAsia="Calibri" w:hAnsi="Calibri" w:cs="Calibri"/>
           <w:sz w:val="24"/>
         </w:rPr>
-        <w:t xml:space="preserve">: Slowly charge up a powerful single long-range shot. Charging slows you down. The damage is going to be the percentage you charged times the victim’s health. If you charge to 80% and fire at a player with 75, health you deal 60 damage. Uses </w:t>
-      </w:r>
-      <w:r>
-        <w:rPr>
-          <w:rFonts w:ascii="Calibri" w:eastAsia="Calibri" w:hAnsi="Calibri" w:cs="Calibri"/>
-          <w:sz w:val="24"/>
-        </w:rPr>
-        <w:t>25%</w:t>
-      </w:r>
-      <w:r>
-        <w:rPr>
-          <w:rFonts w:ascii="Calibri" w:eastAsia="Calibri" w:hAnsi="Calibri" w:cs="Calibri"/>
-          <w:sz w:val="24"/>
-        </w:rPr>
-        <w:t xml:space="preserve"> ammo.</w:t>
+        <w:t xml:space="preserve">: Slowly charge up a powerful single long-range shot. Charging slows you down. </w:t>
+      </w:r>
+      <w:r>
+        <w:rPr>
+          <w:rFonts w:ascii="Calibri" w:eastAsia="Calibri" w:hAnsi="Calibri" w:cs="Calibri"/>
+          <w:sz w:val="24"/>
+        </w:rPr>
+        <w:t>Full charge can one-shot-kill an enemy.</w:t>
+      </w:r>
+      <w:r>
+        <w:rPr>
+          <w:rFonts w:ascii="Calibri" w:eastAsia="Calibri" w:hAnsi="Calibri" w:cs="Calibri"/>
+          <w:sz w:val="24"/>
+        </w:rPr>
+        <w:t xml:space="preserve"> Damage decays when not charging, high charge on primary fire increase damage tick rate. </w:t>
       </w:r>
     </w:p>
     <w:p>
@@ -2413,6 +2510,55 @@
       <w:pPr>
         <w:rPr>
           <w:rFonts w:ascii="Calibri" w:eastAsia="Calibri" w:hAnsi="Calibri" w:cs="Calibri"/>
+        </w:rPr>
+      </w:pPr>
+    </w:p>
+    <w:p>
+      <w:pPr>
+        <w:rPr>
+          <w:rFonts w:ascii="Calibri" w:eastAsia="Calibri" w:hAnsi="Calibri" w:cs="Calibri"/>
+        </w:rPr>
+      </w:pPr>
+    </w:p>
+    <w:p>
+      <w:pPr>
+        <w:rPr>
+          <w:rFonts w:ascii="Calibri" w:eastAsia="Calibri" w:hAnsi="Calibri" w:cs="Calibri"/>
+        </w:rPr>
+      </w:pPr>
+    </w:p>
+    <w:p>
+      <w:pPr>
+        <w:rPr>
+          <w:rFonts w:ascii="Calibri" w:eastAsia="Calibri" w:hAnsi="Calibri" w:cs="Calibri"/>
+        </w:rPr>
+      </w:pPr>
+    </w:p>
+    <w:p>
+      <w:pPr>
+        <w:rPr>
+          <w:rFonts w:ascii="Calibri" w:eastAsia="Calibri" w:hAnsi="Calibri" w:cs="Calibri"/>
+        </w:rPr>
+      </w:pPr>
+    </w:p>
+    <w:p>
+      <w:pPr>
+        <w:rPr>
+          <w:rFonts w:ascii="Calibri" w:eastAsia="Calibri" w:hAnsi="Calibri" w:cs="Calibri"/>
+        </w:rPr>
+      </w:pPr>
+    </w:p>
+    <w:p>
+      <w:pPr>
+        <w:rPr>
+          <w:rFonts w:ascii="Calibri" w:eastAsia="Calibri" w:hAnsi="Calibri" w:cs="Calibri"/>
+        </w:rPr>
+      </w:pPr>
+    </w:p>
+    <w:p>
+      <w:pPr>
+        <w:rPr>
+          <w:rFonts w:ascii="Calibri" w:eastAsia="Calibri" w:hAnsi="Calibri" w:cs="Calibri"/>
           <w:b/>
           <w:sz w:val="24"/>
         </w:rPr>
@@ -2423,6 +2569,7 @@
           <w:b/>
           <w:sz w:val="24"/>
         </w:rPr>
+        <w:lastRenderedPageBreak/>
         <w:t xml:space="preserve">3.93 </w:t>
       </w:r>
       <w:r>
@@ -2589,7 +2736,6 @@
           <w:sz w:val="24"/>
           <w:u w:val="single"/>
         </w:rPr>
-        <w:lastRenderedPageBreak/>
         <w:t>Mod:</w:t>
       </w:r>
       <w:r>
@@ -2652,6 +2798,22 @@
         </w:rPr>
         <w:t>: Fire a projectile that instantly teleports you to its landing location. Uses ammo.</w:t>
       </w:r>
+      <w:r>
+        <w:rPr>
+          <w:rFonts w:ascii="Calibri" w:eastAsia="Calibri" w:hAnsi="Calibri" w:cs="Calibri"/>
+          <w:sz w:val="24"/>
+        </w:rPr>
+        <w:t xml:space="preserve"> </w:t>
+      </w:r>
+      <w:r>
+        <w:rPr>
+          <w:rFonts w:ascii="Calibri" w:eastAsia="Calibri" w:hAnsi="Calibri" w:cs="Calibri"/>
+          <w:sz w:val="24"/>
+        </w:rPr>
+        <w:t>(to be determined)</w:t>
+      </w:r>
+      <w:bookmarkStart w:id="0" w:name="_GoBack"/>
+      <w:bookmarkEnd w:id="0"/>
     </w:p>
     <w:p>
       <w:pPr>
@@ -3004,6 +3166,7 @@
     <w:lsdException w:name="HTML Sample" w:semiHidden="1" w:unhideWhenUsed="1"/>
     <w:lsdException w:name="HTML Typewriter" w:semiHidden="1" w:unhideWhenUsed="1"/>
     <w:lsdException w:name="HTML Variable" w:semiHidden="1" w:unhideWhenUsed="1"/>
+    <w:lsdException w:name="Normal Table" w:semiHidden="1" w:unhideWhenUsed="1"/>
     <w:lsdException w:name="annotation subject" w:semiHidden="1" w:unhideWhenUsed="1"/>
     <w:lsdException w:name="No List" w:semiHidden="1" w:unhideWhenUsed="1"/>
     <w:lsdException w:name="Outline List 1" w:semiHidden="1" w:unhideWhenUsed="1"/>
@@ -3050,8 +3213,10 @@
     <w:lsdException w:name="Table Subtle 2" w:semiHidden="1" w:unhideWhenUsed="1"/>
     <w:lsdException w:name="Table Web 1" w:semiHidden="1" w:unhideWhenUsed="1"/>
     <w:lsdException w:name="Table Web 2" w:semiHidden="1" w:unhideWhenUsed="1"/>
+    <w:lsdException w:name="Table Web 3" w:semiHidden="1" w:unhideWhenUsed="1"/>
     <w:lsdException w:name="Balloon Text" w:semiHidden="1" w:unhideWhenUsed="1"/>
     <w:lsdException w:name="Table Grid" w:uiPriority="39"/>
+    <w:lsdException w:name="Table Theme" w:semiHidden="1" w:unhideWhenUsed="1"/>
     <w:lsdException w:name="Placeholder Text" w:semiHidden="1"/>
     <w:lsdException w:name="No Spacing" w:uiPriority="1" w:qFormat="1"/>
     <w:lsdException w:name="Light Shading" w:uiPriority="60"/>
@@ -3281,7 +3446,6 @@
   <w:style w:type="character" w:default="1" w:styleId="DefaultParagraphFont">
     <w:name w:val="Default Paragraph Font"/>
     <w:uiPriority w:val="1"/>
-    <w:semiHidden/>
     <w:unhideWhenUsed/>
   </w:style>
   <w:style w:type="table" w:default="1" w:styleId="TableNormal">

--- a/other/dev_resources/Gun Ideas.docx
+++ b/other/dev_resources/Gun Ideas.docx
@@ -1212,6 +1212,7 @@
           <w:sz w:val="24"/>
         </w:rPr>
       </w:pPr>
+      <w:proofErr w:type="spellStart"/>
       <w:r>
         <w:rPr>
           <w:rFonts w:ascii="Calibri" w:eastAsia="Calibri" w:hAnsi="Calibri" w:cs="Calibri"/>
@@ -1220,6 +1221,7 @@
         </w:rPr>
         <w:t>LiqAK</w:t>
       </w:r>
+      <w:proofErr w:type="spellEnd"/>
     </w:p>
     <w:p>
       <w:pPr>
@@ -1556,8 +1558,10 @@
           <w:rFonts w:ascii="Calibri" w:eastAsia="Calibri" w:hAnsi="Calibri" w:cs="Calibri"/>
           <w:sz w:val="24"/>
         </w:rPr>
-        <w:t>some time or upon impact. Hold down to cook the bomb (reduce its detonation time).</w:t>
-      </w:r>
+        <w:t xml:space="preserve">a couple of bounces. </w:t>
+      </w:r>
+      <w:bookmarkStart w:id="0" w:name="_GoBack"/>
+      <w:bookmarkEnd w:id="0"/>
     </w:p>
     <w:p>
       <w:pPr>
@@ -1714,8 +1718,18 @@
           <w:b/>
           <w:sz w:val="24"/>
         </w:rPr>
-        <w:t>B.I.G Motorizer</w:t>
-      </w:r>
+        <w:t xml:space="preserve">B.I.G </w:t>
+      </w:r>
+      <w:proofErr w:type="spellStart"/>
+      <w:r>
+        <w:rPr>
+          <w:rFonts w:ascii="Calibri" w:eastAsia="Calibri" w:hAnsi="Calibri" w:cs="Calibri"/>
+          <w:b/>
+          <w:sz w:val="24"/>
+        </w:rPr>
+        <w:t>Motorizer</w:t>
+      </w:r>
+      <w:proofErr w:type="spellEnd"/>
     </w:p>
     <w:p>
       <w:pPr>
@@ -1768,7 +1782,14 @@
           <w:rFonts w:ascii="Calibri" w:eastAsia="Calibri" w:hAnsi="Calibri" w:cs="Calibri"/>
           <w:sz w:val="24"/>
         </w:rPr>
-        <w:t xml:space="preserve"> 40</w:t>
+        <w:t xml:space="preserve"> </w:t>
+      </w:r>
+      <w:r>
+        <w:rPr>
+          <w:rFonts w:ascii="Calibri" w:eastAsia="Calibri" w:hAnsi="Calibri" w:cs="Calibri"/>
+          <w:sz w:val="24"/>
+        </w:rPr>
+        <w:t>36</w:t>
       </w:r>
     </w:p>
     <w:p>
@@ -2812,8 +2833,6 @@
         </w:rPr>
         <w:t>(to be determined)</w:t>
       </w:r>
-      <w:bookmarkStart w:id="0" w:name="_GoBack"/>
-      <w:bookmarkEnd w:id="0"/>
     </w:p>
     <w:p>
       <w:pPr>
@@ -2831,6 +2850,7 @@
           <w:sz w:val="24"/>
         </w:rPr>
       </w:pPr>
+      <w:proofErr w:type="spellStart"/>
       <w:r>
         <w:rPr>
           <w:rFonts w:ascii="Calibri" w:eastAsia="Calibri" w:hAnsi="Calibri" w:cs="Calibri"/>
@@ -2839,6 +2859,7 @@
         </w:rPr>
         <w:t>UltraWaveROD</w:t>
       </w:r>
+      <w:proofErr w:type="spellEnd"/>
     </w:p>
     <w:p>
       <w:pPr>
@@ -3041,6 +3062,56 @@
     </w:sectPr>
   </w:body>
 </w:document>
+</file>
+
+<file path=word/endnotes.xml><?xml version="1.0" encoding="utf-8"?>
+<w:endnotes xmlns:wpc="http://schemas.microsoft.com/office/word/2010/wordprocessingCanvas" xmlns:cx="http://schemas.microsoft.com/office/drawing/2014/chartex" xmlns:cx1="http://schemas.microsoft.com/office/drawing/2015/9/8/chartex" xmlns:cx2="http://schemas.microsoft.com/office/drawing/2015/10/21/chartex" xmlns:cx3="http://schemas.microsoft.com/office/drawing/2016/5/9/chartex" xmlns:cx4="http://schemas.microsoft.com/office/drawing/2016/5/10/chartex" xmlns:cx5="http://schemas.microsoft.com/office/drawing/2016/5/11/chartex" xmlns:cx6="http://schemas.microsoft.com/office/drawing/2016/5/12/chartex" xmlns:cx7="http://schemas.microsoft.com/office/drawing/2016/5/13/chartex" xmlns:cx8="http://schemas.microsoft.com/office/drawing/2016/5/14/chartex" xmlns:mc="http://schemas.openxmlformats.org/markup-compatibility/2006" xmlns:aink="http://schemas.microsoft.com/office/drawing/2016/ink" xmlns:am3d="http://schemas.microsoft.com/office/drawing/2017/model3d" xmlns:o="urn:schemas-microsoft-com:office:office" xmlns:r="http://schemas.openxmlformats.org/officeDocument/2006/relationships" xmlns:m="http://schemas.openxmlformats.org/officeDocument/2006/math" xmlns:v="urn:schemas-microsoft-com:vml" xmlns:wp14="http://schemas.microsoft.com/office/word/2010/wordprocessingDrawing" xmlns:wp="http://schemas.openxmlformats.org/drawingml/2006/wordprocessingDrawing" xmlns:w10="urn:schemas-microsoft-com:office:word" xmlns:w="http://schemas.openxmlformats.org/wordprocessingml/2006/main" xmlns:w14="http://schemas.microsoft.com/office/word/2010/wordml" xmlns:w15="http://schemas.microsoft.com/office/word/2012/wordml" xmlns:w16cid="http://schemas.microsoft.com/office/word/2016/wordml/cid" xmlns:w16se="http://schemas.microsoft.com/office/word/2015/wordml/symex" xmlns:wpg="http://schemas.microsoft.com/office/word/2010/wordprocessingGroup" xmlns:wpi="http://schemas.microsoft.com/office/word/2010/wordprocessingInk" xmlns:wne="http://schemas.microsoft.com/office/word/2006/wordml" xmlns:wps="http://schemas.microsoft.com/office/word/2010/wordprocessingShape" mc:Ignorable="w14 w15 w16se w16cid wp14">
+  <w:endnote w:type="separator" w:id="-1">
+    <w:p>
+      <w:pPr>
+        <w:spacing w:after="0" w:line="240" w:lineRule="auto"/>
+      </w:pPr>
+      <w:r>
+        <w:separator/>
+      </w:r>
+    </w:p>
+  </w:endnote>
+  <w:endnote w:type="continuationSeparator" w:id="0">
+    <w:p>
+      <w:pPr>
+        <w:spacing w:after="0" w:line="240" w:lineRule="auto"/>
+      </w:pPr>
+      <w:r>
+        <w:continuationSeparator/>
+      </w:r>
+    </w:p>
+  </w:endnote>
+</w:endnotes>
+</file>
+
+<file path=word/footnotes.xml><?xml version="1.0" encoding="utf-8"?>
+<w:footnotes xmlns:wpc="http://schemas.microsoft.com/office/word/2010/wordprocessingCanvas" xmlns:cx="http://schemas.microsoft.com/office/drawing/2014/chartex" xmlns:cx1="http://schemas.microsoft.com/office/drawing/2015/9/8/chartex" xmlns:cx2="http://schemas.microsoft.com/office/drawing/2015/10/21/chartex" xmlns:cx3="http://schemas.microsoft.com/office/drawing/2016/5/9/chartex" xmlns:cx4="http://schemas.microsoft.com/office/drawing/2016/5/10/chartex" xmlns:cx5="http://schemas.microsoft.com/office/drawing/2016/5/11/chartex" xmlns:cx6="http://schemas.microsoft.com/office/drawing/2016/5/12/chartex" xmlns:cx7="http://schemas.microsoft.com/office/drawing/2016/5/13/chartex" xmlns:cx8="http://schemas.microsoft.com/office/drawing/2016/5/14/chartex" xmlns:mc="http://schemas.openxmlformats.org/markup-compatibility/2006" xmlns:aink="http://schemas.microsoft.com/office/drawing/2016/ink" xmlns:am3d="http://schemas.microsoft.com/office/drawing/2017/model3d" xmlns:o="urn:schemas-microsoft-com:office:office" xmlns:r="http://schemas.openxmlformats.org/officeDocument/2006/relationships" xmlns:m="http://schemas.openxmlformats.org/officeDocument/2006/math" xmlns:v="urn:schemas-microsoft-com:vml" xmlns:wp14="http://schemas.microsoft.com/office/word/2010/wordprocessingDrawing" xmlns:wp="http://schemas.openxmlformats.org/drawingml/2006/wordprocessingDrawing" xmlns:w10="urn:schemas-microsoft-com:office:word" xmlns:w="http://schemas.openxmlformats.org/wordprocessingml/2006/main" xmlns:w14="http://schemas.microsoft.com/office/word/2010/wordml" xmlns:w15="http://schemas.microsoft.com/office/word/2012/wordml" xmlns:w16cid="http://schemas.microsoft.com/office/word/2016/wordml/cid" xmlns:w16se="http://schemas.microsoft.com/office/word/2015/wordml/symex" xmlns:wpg="http://schemas.microsoft.com/office/word/2010/wordprocessingGroup" xmlns:wpi="http://schemas.microsoft.com/office/word/2010/wordprocessingInk" xmlns:wne="http://schemas.microsoft.com/office/word/2006/wordml" xmlns:wps="http://schemas.microsoft.com/office/word/2010/wordprocessingShape" mc:Ignorable="w14 w15 w16se w16cid wp14">
+  <w:footnote w:type="separator" w:id="-1">
+    <w:p>
+      <w:pPr>
+        <w:spacing w:after="0" w:line="240" w:lineRule="auto"/>
+      </w:pPr>
+      <w:r>
+        <w:separator/>
+      </w:r>
+    </w:p>
+  </w:footnote>
+  <w:footnote w:type="continuationSeparator" w:id="0">
+    <w:p>
+      <w:pPr>
+        <w:spacing w:after="0" w:line="240" w:lineRule="auto"/>
+      </w:pPr>
+      <w:r>
+        <w:continuationSeparator/>
+      </w:r>
+    </w:p>
+  </w:footnote>
+</w:footnotes>
 </file>
 
 <file path=word/styles.xml><?xml version="1.0" encoding="utf-8"?>
@@ -3469,6 +3540,50 @@
     <w:semiHidden/>
     <w:unhideWhenUsed/>
   </w:style>
+  <w:style w:type="paragraph" w:styleId="Header">
+    <w:name w:val="header"/>
+    <w:basedOn w:val="Normal"/>
+    <w:link w:val="HeaderChar"/>
+    <w:uiPriority w:val="99"/>
+    <w:unhideWhenUsed/>
+    <w:rsid w:val="007A6D05"/>
+    <w:pPr>
+      <w:tabs>
+        <w:tab w:val="center" w:pos="4680"/>
+        <w:tab w:val="right" w:pos="9360"/>
+      </w:tabs>
+      <w:spacing w:after="0" w:line="240" w:lineRule="auto"/>
+    </w:pPr>
+  </w:style>
+  <w:style w:type="character" w:customStyle="1" w:styleId="HeaderChar">
+    <w:name w:val="Header Char"/>
+    <w:basedOn w:val="DefaultParagraphFont"/>
+    <w:link w:val="Header"/>
+    <w:uiPriority w:val="99"/>
+    <w:rsid w:val="007A6D05"/>
+  </w:style>
+  <w:style w:type="paragraph" w:styleId="Footer">
+    <w:name w:val="footer"/>
+    <w:basedOn w:val="Normal"/>
+    <w:link w:val="FooterChar"/>
+    <w:uiPriority w:val="99"/>
+    <w:unhideWhenUsed/>
+    <w:rsid w:val="007A6D05"/>
+    <w:pPr>
+      <w:tabs>
+        <w:tab w:val="center" w:pos="4680"/>
+        <w:tab w:val="right" w:pos="9360"/>
+      </w:tabs>
+      <w:spacing w:after="0" w:line="240" w:lineRule="auto"/>
+    </w:pPr>
+  </w:style>
+  <w:style w:type="character" w:customStyle="1" w:styleId="FooterChar">
+    <w:name w:val="Footer Char"/>
+    <w:basedOn w:val="DefaultParagraphFont"/>
+    <w:link w:val="Footer"/>
+    <w:uiPriority w:val="99"/>
+    <w:rsid w:val="007A6D05"/>
+  </w:style>
 </w:styles>
 </file>
 

--- a/other/dev_resources/Gun Ideas.docx
+++ b/other/dev_resources/Gun Ideas.docx
@@ -928,50 +928,45 @@
           <w:i/>
           <w:sz w:val="24"/>
         </w:rPr>
-        <w:t>Plasma rifling</w:t>
-      </w:r>
-      <w:r>
-        <w:rPr>
-          <w:rFonts w:ascii="Calibri" w:eastAsia="Calibri" w:hAnsi="Calibri" w:cs="Calibri"/>
-          <w:sz w:val="24"/>
-        </w:rPr>
-        <w:t xml:space="preserve">: Mount the weapon to the ground to fire a </w:t>
-      </w:r>
-      <w:r>
-        <w:rPr>
-          <w:rFonts w:ascii="Calibri" w:eastAsia="Calibri" w:hAnsi="Calibri" w:cs="Calibri"/>
-          <w:sz w:val="24"/>
-        </w:rPr>
-        <w:t>10-</w:t>
-      </w:r>
-      <w:r>
-        <w:rPr>
-          <w:rFonts w:ascii="Calibri" w:eastAsia="Calibri" w:hAnsi="Calibri" w:cs="Calibri"/>
-          <w:sz w:val="24"/>
-        </w:rPr>
-        <w:t>round burst</w:t>
-      </w:r>
-      <w:r>
-        <w:rPr>
-          <w:rFonts w:ascii="Calibri" w:eastAsia="Calibri" w:hAnsi="Calibri" w:cs="Calibri"/>
-          <w:sz w:val="24"/>
-        </w:rPr>
-        <w:t xml:space="preserve"> hit-scan shot</w:t>
-      </w:r>
-      <w:r>
-        <w:rPr>
-          <w:rFonts w:ascii="Calibri" w:eastAsia="Calibri" w:hAnsi="Calibri" w:cs="Calibri"/>
-          <w:sz w:val="24"/>
-        </w:rPr>
-        <w:t xml:space="preserve"> </w:t>
-      </w:r>
-      <w:r>
-        <w:rPr>
-          <w:rFonts w:ascii="Calibri" w:eastAsia="Calibri" w:hAnsi="Calibri" w:cs="Calibri"/>
-          <w:sz w:val="24"/>
-        </w:rPr>
-        <w:t>that instantly kills an enemy with collateral damage.</w:t>
-      </w:r>
+        <w:t>Seeker smoke</w:t>
+      </w:r>
+      <w:r>
+        <w:rPr>
+          <w:rFonts w:ascii="Calibri" w:eastAsia="Calibri" w:hAnsi="Calibri" w:cs="Calibri"/>
+          <w:sz w:val="24"/>
+        </w:rPr>
+        <w:t>:</w:t>
+      </w:r>
+      <w:r>
+        <w:rPr>
+          <w:rFonts w:ascii="Calibri" w:eastAsia="Calibri" w:hAnsi="Calibri" w:cs="Calibri"/>
+          <w:sz w:val="24"/>
+        </w:rPr>
+        <w:t xml:space="preserve"> Blanket</w:t>
+      </w:r>
+      <w:r>
+        <w:rPr>
+          <w:rFonts w:ascii="Calibri" w:eastAsia="Calibri" w:hAnsi="Calibri" w:cs="Calibri"/>
+          <w:sz w:val="24"/>
+        </w:rPr>
+        <w:t xml:space="preserve"> </w:t>
+      </w:r>
+      <w:r>
+        <w:rPr>
+          <w:rFonts w:ascii="Calibri" w:eastAsia="Calibri" w:hAnsi="Calibri" w:cs="Calibri"/>
+          <w:sz w:val="24"/>
+        </w:rPr>
+        <w:t xml:space="preserve">a large area with smoke where the enemy can’t see you but you can see them. </w:t>
+      </w:r>
+      <w:r>
+        <w:rPr>
+          <w:rFonts w:ascii="Calibri" w:eastAsia="Calibri" w:hAnsi="Calibri" w:cs="Calibri"/>
+          <w:sz w:val="24"/>
+        </w:rPr>
+        <w:t>(new)</w:t>
+      </w:r>
+      <w:bookmarkStart w:id="0" w:name="_GoBack"/>
+      <w:bookmarkEnd w:id="0"/>
     </w:p>
     <w:p>
       <w:pPr>
@@ -1193,7 +1188,21 @@
           <w:rFonts w:ascii="Calibri" w:eastAsia="Calibri" w:hAnsi="Calibri" w:cs="Calibri"/>
           <w:sz w:val="24"/>
         </w:rPr>
-        <w:t>: Your primary fire is replaced with infinite bayonet charges that can launch in any direction and through enemies for a short time.</w:t>
+        <w:t xml:space="preserve">: Your primary fire is replaced with infinite bayonet </w:t>
+      </w:r>
+      <w:r>
+        <w:rPr>
+          <w:rFonts w:ascii="Calibri" w:eastAsia="Calibri" w:hAnsi="Calibri" w:cs="Calibri"/>
+          <w:sz w:val="24"/>
+        </w:rPr>
+        <w:t>dashes</w:t>
+      </w:r>
+      <w:r>
+        <w:rPr>
+          <w:rFonts w:ascii="Calibri" w:eastAsia="Calibri" w:hAnsi="Calibri" w:cs="Calibri"/>
+          <w:sz w:val="24"/>
+        </w:rPr>
+        <w:t xml:space="preserve"> that can launch in any direction and through enemies for a short time.</w:t>
       </w:r>
     </w:p>
     <w:p>
@@ -1212,7 +1221,6 @@
           <w:sz w:val="24"/>
         </w:rPr>
       </w:pPr>
-      <w:proofErr w:type="spellStart"/>
       <w:r>
         <w:rPr>
           <w:rFonts w:ascii="Calibri" w:eastAsia="Calibri" w:hAnsi="Calibri" w:cs="Calibri"/>
@@ -1221,7 +1229,6 @@
         </w:rPr>
         <w:t>LiqAK</w:t>
       </w:r>
-      <w:proofErr w:type="spellEnd"/>
     </w:p>
     <w:p>
       <w:pPr>
@@ -1560,8 +1567,6 @@
         </w:rPr>
         <w:t xml:space="preserve">a couple of bounces. </w:t>
       </w:r>
-      <w:bookmarkStart w:id="0" w:name="_GoBack"/>
-      <w:bookmarkEnd w:id="0"/>
     </w:p>
     <w:p>
       <w:pPr>
@@ -1672,28 +1677,14 @@
           <w:rFonts w:ascii="Calibri" w:eastAsia="Calibri" w:hAnsi="Calibri" w:cs="Calibri"/>
           <w:sz w:val="24"/>
         </w:rPr>
-        <w:t xml:space="preserve"> (</w:t>
-      </w:r>
-      <w:r>
-        <w:rPr>
-          <w:rFonts w:ascii="Calibri" w:eastAsia="Calibri" w:hAnsi="Calibri" w:cs="Calibri"/>
-          <w:sz w:val="24"/>
-        </w:rPr>
-        <w:t xml:space="preserve">to be </w:t>
-      </w:r>
-      <w:r>
-        <w:rPr>
-          <w:rFonts w:ascii="Calibri" w:eastAsia="Calibri" w:hAnsi="Calibri" w:cs="Calibri"/>
-          <w:sz w:val="24"/>
-        </w:rPr>
-        <w:t>determined</w:t>
-      </w:r>
-      <w:r>
-        <w:rPr>
-          <w:rFonts w:ascii="Calibri" w:eastAsia="Calibri" w:hAnsi="Calibri" w:cs="Calibri"/>
-          <w:sz w:val="24"/>
-        </w:rPr>
-        <w:t>)</w:t>
+        <w:t xml:space="preserve">. They can be guided. </w:t>
+      </w:r>
+      <w:r>
+        <w:rPr>
+          <w:rFonts w:ascii="Calibri" w:eastAsia="Calibri" w:hAnsi="Calibri" w:cs="Calibri"/>
+          <w:sz w:val="24"/>
+        </w:rPr>
+        <w:t>(new)</w:t>
       </w:r>
     </w:p>
     <w:p>
@@ -1718,18 +1709,8 @@
           <w:b/>
           <w:sz w:val="24"/>
         </w:rPr>
-        <w:t xml:space="preserve">B.I.G </w:t>
-      </w:r>
-      <w:proofErr w:type="spellStart"/>
-      <w:r>
-        <w:rPr>
-          <w:rFonts w:ascii="Calibri" w:eastAsia="Calibri" w:hAnsi="Calibri" w:cs="Calibri"/>
-          <w:b/>
-          <w:sz w:val="24"/>
-        </w:rPr>
-        <w:t>Motorizer</w:t>
-      </w:r>
-      <w:proofErr w:type="spellEnd"/>
+        <w:t>B.I.G Motorizer</w:t>
+      </w:r>
     </w:p>
     <w:p>
       <w:pPr>
@@ -2241,6 +2222,142 @@
         </w:rPr>
         <w:t>: Electric overload. Electric beams stream from the launcher damaging nearby players. Controllable.</w:t>
       </w:r>
+    </w:p>
+    <w:p>
+      <w:pPr>
+        <w:rPr>
+          <w:rFonts w:ascii="Calibri" w:eastAsia="Calibri" w:hAnsi="Calibri" w:cs="Calibri"/>
+          <w:sz w:val="24"/>
+        </w:rPr>
+      </w:pPr>
+    </w:p>
+    <w:p>
+      <w:pPr>
+        <w:rPr>
+          <w:rFonts w:ascii="Calibri" w:eastAsia="Calibri" w:hAnsi="Calibri" w:cs="Calibri"/>
+          <w:sz w:val="24"/>
+        </w:rPr>
+      </w:pPr>
+    </w:p>
+    <w:p>
+      <w:pPr>
+        <w:rPr>
+          <w:rFonts w:ascii="Calibri" w:eastAsia="Calibri" w:hAnsi="Calibri" w:cs="Calibri"/>
+          <w:sz w:val="24"/>
+        </w:rPr>
+      </w:pPr>
+    </w:p>
+    <w:p>
+      <w:pPr>
+        <w:rPr>
+          <w:rFonts w:ascii="Calibri" w:eastAsia="Calibri" w:hAnsi="Calibri" w:cs="Calibri"/>
+          <w:sz w:val="24"/>
+        </w:rPr>
+      </w:pPr>
+    </w:p>
+    <w:p>
+      <w:pPr>
+        <w:rPr>
+          <w:rFonts w:ascii="Calibri" w:eastAsia="Calibri" w:hAnsi="Calibri" w:cs="Calibri"/>
+          <w:sz w:val="24"/>
+        </w:rPr>
+      </w:pPr>
+    </w:p>
+    <w:p>
+      <w:pPr>
+        <w:rPr>
+          <w:rFonts w:ascii="Calibri" w:eastAsia="Calibri" w:hAnsi="Calibri" w:cs="Calibri"/>
+          <w:sz w:val="24"/>
+        </w:rPr>
+      </w:pPr>
+    </w:p>
+    <w:p>
+      <w:pPr>
+        <w:rPr>
+          <w:rFonts w:ascii="Calibri" w:eastAsia="Calibri" w:hAnsi="Calibri" w:cs="Calibri"/>
+          <w:sz w:val="24"/>
+        </w:rPr>
+      </w:pPr>
+    </w:p>
+    <w:p>
+      <w:pPr>
+        <w:rPr>
+          <w:rFonts w:ascii="Calibri" w:eastAsia="Calibri" w:hAnsi="Calibri" w:cs="Calibri"/>
+          <w:sz w:val="24"/>
+        </w:rPr>
+      </w:pPr>
+    </w:p>
+    <w:p>
+      <w:pPr>
+        <w:rPr>
+          <w:rFonts w:ascii="Calibri" w:eastAsia="Calibri" w:hAnsi="Calibri" w:cs="Calibri"/>
+          <w:sz w:val="24"/>
+        </w:rPr>
+      </w:pPr>
+    </w:p>
+    <w:p>
+      <w:pPr>
+        <w:rPr>
+          <w:rFonts w:ascii="Calibri" w:eastAsia="Calibri" w:hAnsi="Calibri" w:cs="Calibri"/>
+          <w:sz w:val="24"/>
+        </w:rPr>
+      </w:pPr>
+    </w:p>
+    <w:p>
+      <w:pPr>
+        <w:rPr>
+          <w:rFonts w:ascii="Calibri" w:eastAsia="Calibri" w:hAnsi="Calibri" w:cs="Calibri"/>
+          <w:sz w:val="24"/>
+        </w:rPr>
+      </w:pPr>
+    </w:p>
+    <w:p>
+      <w:pPr>
+        <w:rPr>
+          <w:rFonts w:ascii="Calibri" w:eastAsia="Calibri" w:hAnsi="Calibri" w:cs="Calibri"/>
+          <w:sz w:val="24"/>
+        </w:rPr>
+      </w:pPr>
+    </w:p>
+    <w:p>
+      <w:pPr>
+        <w:rPr>
+          <w:rFonts w:ascii="Calibri" w:eastAsia="Calibri" w:hAnsi="Calibri" w:cs="Calibri"/>
+          <w:sz w:val="24"/>
+        </w:rPr>
+      </w:pPr>
+    </w:p>
+    <w:p>
+      <w:pPr>
+        <w:rPr>
+          <w:rFonts w:ascii="Calibri" w:eastAsia="Calibri" w:hAnsi="Calibri" w:cs="Calibri"/>
+          <w:sz w:val="24"/>
+        </w:rPr>
+      </w:pPr>
+    </w:p>
+    <w:p>
+      <w:pPr>
+        <w:rPr>
+          <w:rFonts w:ascii="Calibri" w:eastAsia="Calibri" w:hAnsi="Calibri" w:cs="Calibri"/>
+          <w:sz w:val="24"/>
+        </w:rPr>
+      </w:pPr>
+    </w:p>
+    <w:p>
+      <w:pPr>
+        <w:rPr>
+          <w:rFonts w:ascii="Calibri" w:eastAsia="Calibri" w:hAnsi="Calibri" w:cs="Calibri"/>
+          <w:sz w:val="24"/>
+        </w:rPr>
+      </w:pPr>
+    </w:p>
+    <w:p>
+      <w:pPr>
+        <w:rPr>
+          <w:rFonts w:ascii="Calibri" w:eastAsia="Calibri" w:hAnsi="Calibri" w:cs="Calibri"/>
+          <w:sz w:val="24"/>
+        </w:rPr>
+      </w:pPr>
     </w:p>
     <w:p>
       <w:pPr>
@@ -2267,6 +2384,7 @@
           <w:color w:val="2F5496"/>
           <w:sz w:val="32"/>
         </w:rPr>
+        <w:lastRenderedPageBreak/>
         <w:t>Level 4 weapons</w:t>
       </w:r>
     </w:p>
@@ -2485,8 +2603,16 @@
         <w:rPr>
           <w:rFonts w:ascii="Calibri" w:eastAsia="Calibri" w:hAnsi="Calibri" w:cs="Calibri"/>
           <w:sz w:val="24"/>
-        </w:rPr>
-        <w:t xml:space="preserve">Super: </w:t>
+          <w:u w:val="single"/>
+        </w:rPr>
+        <w:t>Super</w:t>
+      </w:r>
+      <w:r>
+        <w:rPr>
+          <w:rFonts w:ascii="Calibri" w:eastAsia="Calibri" w:hAnsi="Calibri" w:cs="Calibri"/>
+          <w:sz w:val="24"/>
+        </w:rPr>
+        <w:t xml:space="preserve">: </w:t>
       </w:r>
       <w:r>
         <w:rPr>
@@ -2517,57 +2643,29 @@
           <w:rFonts w:ascii="Calibri" w:eastAsia="Calibri" w:hAnsi="Calibri" w:cs="Calibri"/>
           <w:sz w:val="24"/>
         </w:rPr>
-        <w:t>: Devastation beam pierces through walls and charges up faster. The walls that were hit can be passed through for a short time. This ability lasts forever but can only be used 5 times.</w:t>
-      </w:r>
-    </w:p>
-    <w:p>
-      <w:pPr>
-        <w:rPr>
-          <w:rFonts w:ascii="Calibri" w:eastAsia="Calibri" w:hAnsi="Calibri" w:cs="Calibri"/>
-        </w:rPr>
-      </w:pPr>
-    </w:p>
-    <w:p>
-      <w:pPr>
-        <w:rPr>
-          <w:rFonts w:ascii="Calibri" w:eastAsia="Calibri" w:hAnsi="Calibri" w:cs="Calibri"/>
-        </w:rPr>
-      </w:pPr>
-    </w:p>
-    <w:p>
-      <w:pPr>
-        <w:rPr>
-          <w:rFonts w:ascii="Calibri" w:eastAsia="Calibri" w:hAnsi="Calibri" w:cs="Calibri"/>
-        </w:rPr>
-      </w:pPr>
-    </w:p>
-    <w:p>
-      <w:pPr>
-        <w:rPr>
-          <w:rFonts w:ascii="Calibri" w:eastAsia="Calibri" w:hAnsi="Calibri" w:cs="Calibri"/>
-        </w:rPr>
-      </w:pPr>
-    </w:p>
-    <w:p>
-      <w:pPr>
-        <w:rPr>
-          <w:rFonts w:ascii="Calibri" w:eastAsia="Calibri" w:hAnsi="Calibri" w:cs="Calibri"/>
-        </w:rPr>
-      </w:pPr>
-    </w:p>
-    <w:p>
-      <w:pPr>
-        <w:rPr>
-          <w:rFonts w:ascii="Calibri" w:eastAsia="Calibri" w:hAnsi="Calibri" w:cs="Calibri"/>
-        </w:rPr>
-      </w:pPr>
-    </w:p>
-    <w:p>
-      <w:pPr>
-        <w:rPr>
-          <w:rFonts w:ascii="Calibri" w:eastAsia="Calibri" w:hAnsi="Calibri" w:cs="Calibri"/>
-        </w:rPr>
-      </w:pPr>
+        <w:t xml:space="preserve">: </w:t>
+      </w:r>
+      <w:r>
+        <w:rPr>
+          <w:rFonts w:ascii="Calibri" w:eastAsia="Calibri" w:hAnsi="Calibri" w:cs="Calibri"/>
+          <w:sz w:val="24"/>
+        </w:rPr>
+        <w:t xml:space="preserve">Become invulnerable for 5 seconds. </w:t>
+      </w:r>
+      <w:r>
+        <w:rPr>
+          <w:rFonts w:ascii="Calibri" w:eastAsia="Calibri" w:hAnsi="Calibri" w:cs="Calibri"/>
+          <w:sz w:val="24"/>
+        </w:rPr>
+        <w:t xml:space="preserve">All damage taken charges the weapon. </w:t>
+      </w:r>
+      <w:r>
+        <w:rPr>
+          <w:rFonts w:ascii="Calibri" w:eastAsia="Calibri" w:hAnsi="Calibri" w:cs="Calibri"/>
+          <w:sz w:val="24"/>
+        </w:rPr>
+        <w:t>(new)</w:t>
+      </w:r>
     </w:p>
     <w:p>
       <w:pPr>
@@ -2590,211 +2688,478 @@
           <w:b/>
           <w:sz w:val="24"/>
         </w:rPr>
+        <w:t xml:space="preserve">3.93 </w:t>
+      </w:r>
+      <w:r>
+        <w:rPr>
+          <w:rFonts w:ascii="Calibri" w:eastAsia="Calibri" w:hAnsi="Calibri" w:cs="Calibri"/>
+          <w:b/>
+          <w:sz w:val="24"/>
+        </w:rPr>
+        <w:t>World-Line</w:t>
+      </w:r>
+    </w:p>
+    <w:p>
+      <w:pPr>
+        <w:rPr>
+          <w:rFonts w:ascii="Calibri" w:eastAsia="Calibri" w:hAnsi="Calibri" w:cs="Calibri"/>
+          <w:sz w:val="24"/>
+        </w:rPr>
+      </w:pPr>
+      <w:r>
+        <w:rPr>
+          <w:rFonts w:ascii="Calibri" w:eastAsia="Calibri" w:hAnsi="Calibri" w:cs="Calibri"/>
+          <w:sz w:val="24"/>
+          <w:u w:val="single"/>
+        </w:rPr>
+        <w:t>Description:</w:t>
+      </w:r>
+      <w:r>
+        <w:rPr>
+          <w:rFonts w:ascii="Calibri" w:eastAsia="Calibri" w:hAnsi="Calibri" w:cs="Calibri"/>
+          <w:sz w:val="24"/>
+        </w:rPr>
+        <w:t xml:space="preserve"> </w:t>
+      </w:r>
+      <w:r>
+        <w:rPr>
+          <w:rFonts w:ascii="Calibri" w:eastAsia="Calibri" w:hAnsi="Calibri" w:cs="Calibri"/>
+          <w:i/>
+          <w:iCs/>
+          <w:sz w:val="24"/>
+        </w:rPr>
+        <w:t>Space-time manipulator</w:t>
+      </w:r>
+    </w:p>
+    <w:p>
+      <w:pPr>
+        <w:rPr>
+          <w:rFonts w:ascii="Calibri" w:eastAsia="Calibri" w:hAnsi="Calibri" w:cs="Calibri"/>
+          <w:sz w:val="24"/>
+        </w:rPr>
+      </w:pPr>
+      <w:r>
+        <w:rPr>
+          <w:rFonts w:ascii="Calibri" w:eastAsia="Calibri" w:hAnsi="Calibri" w:cs="Calibri"/>
+          <w:sz w:val="24"/>
+          <w:u w:val="single"/>
+        </w:rPr>
+        <w:t>Ammo Capacity:</w:t>
+      </w:r>
+      <w:r>
+        <w:rPr>
+          <w:rFonts w:ascii="Calibri" w:eastAsia="Calibri" w:hAnsi="Calibri" w:cs="Calibri"/>
+          <w:sz w:val="24"/>
+        </w:rPr>
+        <w:t xml:space="preserve"> 1</w:t>
+      </w:r>
+    </w:p>
+    <w:p>
+      <w:pPr>
+        <w:rPr>
+          <w:rFonts w:ascii="Calibri" w:eastAsia="Calibri" w:hAnsi="Calibri" w:cs="Calibri"/>
+          <w:sz w:val="24"/>
+        </w:rPr>
+      </w:pPr>
+      <w:r>
+        <w:rPr>
+          <w:rFonts w:ascii="Calibri" w:eastAsia="Calibri" w:hAnsi="Calibri" w:cs="Calibri"/>
+          <w:sz w:val="24"/>
+          <w:u w:val="single"/>
+        </w:rPr>
+        <w:t>Primary Attack:</w:t>
+      </w:r>
+      <w:r>
+        <w:rPr>
+          <w:rFonts w:ascii="Calibri" w:eastAsia="Calibri" w:hAnsi="Calibri" w:cs="Calibri"/>
+          <w:sz w:val="24"/>
+        </w:rPr>
+        <w:t xml:space="preserve"> </w:t>
+      </w:r>
+      <w:r>
+        <w:rPr>
+          <w:rFonts w:ascii="Calibri" w:eastAsia="Calibri" w:hAnsi="Calibri" w:cs="Calibri"/>
+          <w:i/>
+          <w:sz w:val="24"/>
+        </w:rPr>
+        <w:t>Wormhole</w:t>
+      </w:r>
+      <w:r>
+        <w:rPr>
+          <w:rFonts w:ascii="Calibri" w:eastAsia="Calibri" w:hAnsi="Calibri" w:cs="Calibri"/>
+          <w:sz w:val="24"/>
+        </w:rPr>
+        <w:t xml:space="preserve">: Fire an arcing projectile that creates a wormhole on tile impact only. The wormhole lasts for 1 second </w:t>
+      </w:r>
+      <w:r>
+        <w:rPr>
+          <w:rFonts w:ascii="Calibri" w:eastAsia="Calibri" w:hAnsi="Calibri" w:cs="Calibri"/>
+          <w:sz w:val="24"/>
+        </w:rPr>
+        <w:t>(</w:t>
+      </w:r>
+      <w:r>
+        <w:rPr>
+          <w:rFonts w:ascii="Calibri" w:eastAsia="Calibri" w:hAnsi="Calibri" w:cs="Calibri"/>
+          <w:sz w:val="24"/>
+        </w:rPr>
+        <w:t xml:space="preserve">half of </w:t>
+      </w:r>
+      <w:r>
+        <w:rPr>
+          <w:rFonts w:ascii="Calibri" w:eastAsia="Calibri" w:hAnsi="Calibri" w:cs="Calibri"/>
+          <w:sz w:val="24"/>
+        </w:rPr>
+        <w:t>the</w:t>
+      </w:r>
+      <w:r>
+        <w:rPr>
+          <w:rFonts w:ascii="Calibri" w:eastAsia="Calibri" w:hAnsi="Calibri" w:cs="Calibri"/>
+          <w:sz w:val="24"/>
+        </w:rPr>
+        <w:t xml:space="preserve"> reload</w:t>
+      </w:r>
+      <w:r>
+        <w:rPr>
+          <w:rFonts w:ascii="Calibri" w:eastAsia="Calibri" w:hAnsi="Calibri" w:cs="Calibri"/>
+          <w:sz w:val="24"/>
+        </w:rPr>
+        <w:t>-</w:t>
+      </w:r>
+      <w:r>
+        <w:rPr>
+          <w:rFonts w:ascii="Calibri" w:eastAsia="Calibri" w:hAnsi="Calibri" w:cs="Calibri"/>
+          <w:sz w:val="24"/>
+        </w:rPr>
+        <w:t xml:space="preserve">speed) </w:t>
+      </w:r>
+      <w:r>
+        <w:rPr>
+          <w:rFonts w:ascii="Calibri" w:eastAsia="Calibri" w:hAnsi="Calibri" w:cs="Calibri"/>
+          <w:sz w:val="24"/>
+        </w:rPr>
+        <w:t>and deals damage over time on enemies while slowing them down.</w:t>
+      </w:r>
+    </w:p>
+    <w:p>
+      <w:pPr>
+        <w:rPr>
+          <w:rFonts w:ascii="Calibri" w:eastAsia="Calibri" w:hAnsi="Calibri" w:cs="Calibri"/>
+          <w:sz w:val="24"/>
+        </w:rPr>
+      </w:pPr>
+      <w:r>
+        <w:rPr>
+          <w:rFonts w:ascii="Calibri" w:eastAsia="Calibri" w:hAnsi="Calibri" w:cs="Calibri"/>
+          <w:sz w:val="24"/>
+          <w:u w:val="single"/>
+        </w:rPr>
+        <w:t>Mod:</w:t>
+      </w:r>
+      <w:r>
+        <w:rPr>
+          <w:rFonts w:ascii="Calibri" w:eastAsia="Calibri" w:hAnsi="Calibri" w:cs="Calibri"/>
+          <w:sz w:val="24"/>
+        </w:rPr>
+        <w:t xml:space="preserve"> </w:t>
+      </w:r>
+      <w:r>
+        <w:rPr>
+          <w:rFonts w:ascii="Calibri" w:eastAsia="Calibri" w:hAnsi="Calibri" w:cs="Calibri"/>
+          <w:i/>
+          <w:sz w:val="24"/>
+        </w:rPr>
+        <w:t>Space-time tunnel</w:t>
+      </w:r>
+      <w:r>
+        <w:rPr>
+          <w:rFonts w:ascii="Calibri" w:eastAsia="Calibri" w:hAnsi="Calibri" w:cs="Calibri"/>
+          <w:sz w:val="24"/>
+        </w:rPr>
+        <w:t>: Transfer all incoming fire to a different dimension, then launch them back to your enemies. The more damage absorbed, the less the ability lasts, and when reaching the absorption limit you take all the damage yourself. Uses ammo.</w:t>
+      </w:r>
+    </w:p>
+    <w:p>
+      <w:pPr>
+        <w:rPr>
+          <w:rFonts w:ascii="Calibri" w:eastAsia="Calibri" w:hAnsi="Calibri" w:cs="Calibri"/>
+          <w:sz w:val="24"/>
+        </w:rPr>
+      </w:pPr>
+      <w:r>
+        <w:rPr>
+          <w:rFonts w:ascii="Calibri" w:eastAsia="Calibri" w:hAnsi="Calibri" w:cs="Calibri"/>
+          <w:sz w:val="24"/>
+          <w:u w:val="single"/>
+        </w:rPr>
+        <w:t>Super:</w:t>
+      </w:r>
+      <w:r>
+        <w:rPr>
+          <w:rFonts w:ascii="Calibri" w:eastAsia="Calibri" w:hAnsi="Calibri" w:cs="Calibri"/>
+          <w:sz w:val="24"/>
+        </w:rPr>
+        <w:t xml:space="preserve"> </w:t>
+      </w:r>
+      <w:r>
+        <w:rPr>
+          <w:rFonts w:ascii="Calibri" w:eastAsia="Calibri" w:hAnsi="Calibri" w:cs="Calibri"/>
+          <w:i/>
+          <w:sz w:val="24"/>
+        </w:rPr>
+        <w:t>Space-time</w:t>
+      </w:r>
+      <w:r>
+        <w:rPr>
+          <w:rFonts w:ascii="Calibri" w:eastAsia="Calibri" w:hAnsi="Calibri" w:cs="Calibri"/>
+          <w:i/>
+          <w:sz w:val="24"/>
+        </w:rPr>
+        <w:t xml:space="preserve"> </w:t>
+      </w:r>
+      <w:r>
+        <w:rPr>
+          <w:rFonts w:ascii="Calibri" w:eastAsia="Calibri" w:hAnsi="Calibri" w:cs="Calibri"/>
+          <w:i/>
+          <w:sz w:val="24"/>
+        </w:rPr>
+        <w:t>subordinate</w:t>
+      </w:r>
+      <w:r>
+        <w:rPr>
+          <w:rFonts w:ascii="Calibri" w:eastAsia="Calibri" w:hAnsi="Calibri" w:cs="Calibri"/>
+          <w:sz w:val="24"/>
+        </w:rPr>
+        <w:t>:</w:t>
+      </w:r>
+      <w:r>
+        <w:rPr>
+          <w:rFonts w:ascii="Calibri" w:eastAsia="Calibri" w:hAnsi="Calibri" w:cs="Calibri"/>
+          <w:sz w:val="24"/>
+        </w:rPr>
+        <w:t xml:space="preserve"> </w:t>
+      </w:r>
+      <w:r>
+        <w:rPr>
+          <w:rFonts w:ascii="Calibri" w:eastAsia="Calibri" w:hAnsi="Calibri" w:cs="Calibri"/>
+          <w:sz w:val="24"/>
+        </w:rPr>
+        <w:t xml:space="preserve">Fire a projectile that places a copy of yourself in its landing location. The copy auto locks on enemies and fires at them. </w:t>
+      </w:r>
+      <w:r>
+        <w:rPr>
+          <w:rFonts w:ascii="Calibri" w:eastAsia="Calibri" w:hAnsi="Calibri" w:cs="Calibri"/>
+          <w:sz w:val="24"/>
+        </w:rPr>
+        <w:t>Uses am</w:t>
+      </w:r>
+      <w:r>
+        <w:rPr>
+          <w:rFonts w:ascii="Calibri" w:eastAsia="Calibri" w:hAnsi="Calibri" w:cs="Calibri"/>
+          <w:sz w:val="24"/>
+        </w:rPr>
+        <w:t xml:space="preserve">mo. </w:t>
+      </w:r>
+      <w:r>
+        <w:rPr>
+          <w:rFonts w:ascii="Calibri" w:eastAsia="Calibri" w:hAnsi="Calibri" w:cs="Calibri"/>
+          <w:sz w:val="24"/>
+        </w:rPr>
+        <w:t xml:space="preserve">Lasts 10 seconds. </w:t>
+      </w:r>
+      <w:r>
+        <w:rPr>
+          <w:rFonts w:ascii="Calibri" w:eastAsia="Calibri" w:hAnsi="Calibri" w:cs="Calibri"/>
+          <w:sz w:val="24"/>
+        </w:rPr>
+        <w:t xml:space="preserve"> </w:t>
+      </w:r>
+      <w:r>
+        <w:rPr>
+          <w:rFonts w:ascii="Calibri" w:eastAsia="Calibri" w:hAnsi="Calibri" w:cs="Calibri"/>
+          <w:sz w:val="24"/>
+        </w:rPr>
+        <w:t>(new)</w:t>
+      </w:r>
+    </w:p>
+    <w:p>
+      <w:pPr>
+        <w:rPr>
+          <w:rFonts w:ascii="Calibri" w:eastAsia="Calibri" w:hAnsi="Calibri" w:cs="Calibri"/>
+          <w:sz w:val="24"/>
+        </w:rPr>
+      </w:pPr>
+    </w:p>
+    <w:p>
+      <w:pPr>
+        <w:rPr>
+          <w:rFonts w:ascii="Calibri" w:eastAsia="Calibri" w:hAnsi="Calibri" w:cs="Calibri"/>
+          <w:b/>
+          <w:sz w:val="24"/>
+        </w:rPr>
+      </w:pPr>
+      <w:r>
+        <w:rPr>
+          <w:rFonts w:ascii="Calibri" w:eastAsia="Calibri" w:hAnsi="Calibri" w:cs="Calibri"/>
+          <w:b/>
+          <w:sz w:val="24"/>
+        </w:rPr>
+        <w:t>UltraWaveROD</w:t>
+      </w:r>
+    </w:p>
+    <w:p>
+      <w:pPr>
+        <w:rPr>
+          <w:rFonts w:ascii="Calibri" w:eastAsia="Calibri" w:hAnsi="Calibri" w:cs="Calibri"/>
+          <w:sz w:val="24"/>
+        </w:rPr>
+      </w:pPr>
+      <w:r>
+        <w:rPr>
+          <w:rFonts w:ascii="Calibri" w:eastAsia="Calibri" w:hAnsi="Calibri" w:cs="Calibri"/>
+          <w:sz w:val="24"/>
+          <w:u w:val="single"/>
+        </w:rPr>
+        <w:t>Description:</w:t>
+      </w:r>
+      <w:r>
+        <w:rPr>
+          <w:rFonts w:ascii="Calibri" w:eastAsia="Calibri" w:hAnsi="Calibri" w:cs="Calibri"/>
+          <w:sz w:val="24"/>
+        </w:rPr>
+        <w:t xml:space="preserve"> Transforms energy in the environment</w:t>
+      </w:r>
+    </w:p>
+    <w:p>
+      <w:pPr>
+        <w:rPr>
+          <w:rFonts w:ascii="Calibri" w:eastAsia="Calibri" w:hAnsi="Calibri" w:cs="Calibri"/>
+          <w:sz w:val="24"/>
+        </w:rPr>
+      </w:pPr>
+      <w:r>
+        <w:rPr>
+          <w:rFonts w:ascii="Calibri" w:eastAsia="Calibri" w:hAnsi="Calibri" w:cs="Calibri"/>
+          <w:sz w:val="24"/>
+          <w:u w:val="single"/>
+        </w:rPr>
+        <w:t>Ammo Capacity:</w:t>
+      </w:r>
+      <w:r>
+        <w:rPr>
+          <w:rFonts w:ascii="Calibri" w:eastAsia="Calibri" w:hAnsi="Calibri" w:cs="Calibri"/>
+          <w:sz w:val="24"/>
+        </w:rPr>
+        <w:t xml:space="preserve"> 4</w:t>
+      </w:r>
+    </w:p>
+    <w:p>
+      <w:pPr>
+        <w:rPr>
+          <w:rFonts w:ascii="Calibri" w:eastAsia="Calibri" w:hAnsi="Calibri" w:cs="Calibri"/>
+          <w:sz w:val="24"/>
+        </w:rPr>
+      </w:pPr>
+      <w:r>
+        <w:rPr>
+          <w:rFonts w:ascii="Calibri" w:eastAsia="Calibri" w:hAnsi="Calibri" w:cs="Calibri"/>
+          <w:sz w:val="24"/>
+          <w:u w:val="single"/>
+        </w:rPr>
+        <w:t>Primary Attack:</w:t>
+      </w:r>
+      <w:r>
+        <w:rPr>
+          <w:rFonts w:ascii="Calibri" w:eastAsia="Calibri" w:hAnsi="Calibri" w:cs="Calibri"/>
+          <w:sz w:val="24"/>
+        </w:rPr>
+        <w:t xml:space="preserve"> </w:t>
+      </w:r>
+      <w:r>
+        <w:rPr>
+          <w:rFonts w:ascii="Calibri" w:eastAsia="Calibri" w:hAnsi="Calibri" w:cs="Calibri"/>
+          <w:i/>
+          <w:sz w:val="24"/>
+        </w:rPr>
+        <w:t>ZIQ</w:t>
+      </w:r>
+      <w:r>
+        <w:rPr>
+          <w:rFonts w:ascii="Calibri" w:eastAsia="Calibri" w:hAnsi="Calibri" w:cs="Calibri"/>
+          <w:sz w:val="24"/>
+        </w:rPr>
+        <w:t>: Fires a laser starting in red. Bounces of walls 4 times.</w:t>
+      </w:r>
+    </w:p>
+    <w:p>
+      <w:pPr>
+        <w:rPr>
+          <w:rFonts w:ascii="Calibri" w:eastAsia="Calibri" w:hAnsi="Calibri" w:cs="Calibri"/>
+          <w:sz w:val="24"/>
+        </w:rPr>
+      </w:pPr>
+      <w:r>
+        <w:rPr>
+          <w:rFonts w:ascii="Calibri" w:eastAsia="Calibri" w:hAnsi="Calibri" w:cs="Calibri"/>
+          <w:sz w:val="24"/>
+          <w:u w:val="single"/>
+        </w:rPr>
+        <w:t>Mod:</w:t>
+      </w:r>
+      <w:r>
+        <w:rPr>
+          <w:rFonts w:ascii="Calibri" w:eastAsia="Calibri" w:hAnsi="Calibri" w:cs="Calibri"/>
+          <w:sz w:val="24"/>
+        </w:rPr>
+        <w:t xml:space="preserve"> </w:t>
+      </w:r>
+      <w:r>
+        <w:rPr>
+          <w:rFonts w:ascii="Calibri" w:eastAsia="Calibri" w:hAnsi="Calibri" w:cs="Calibri"/>
+          <w:i/>
+          <w:sz w:val="24"/>
+        </w:rPr>
+        <w:t>Ultra</w:t>
+      </w:r>
+      <w:r>
+        <w:rPr>
+          <w:rFonts w:ascii="Calibri" w:eastAsia="Calibri" w:hAnsi="Calibri" w:cs="Calibri"/>
+          <w:i/>
+          <w:sz w:val="24"/>
+        </w:rPr>
+        <w:t xml:space="preserve"> </w:t>
+      </w:r>
+      <w:r>
+        <w:rPr>
+          <w:rFonts w:ascii="Calibri" w:eastAsia="Calibri" w:hAnsi="Calibri" w:cs="Calibri"/>
+          <w:i/>
+          <w:sz w:val="24"/>
+        </w:rPr>
+        <w:t>View</w:t>
+      </w:r>
+      <w:r>
+        <w:rPr>
+          <w:rFonts w:ascii="Calibri" w:eastAsia="Calibri" w:hAnsi="Calibri" w:cs="Calibri"/>
+          <w:sz w:val="24"/>
+        </w:rPr>
+        <w:t xml:space="preserve">: Use all 4 ammo to become invisible for 8 seconds. </w:t>
+      </w:r>
+    </w:p>
+    <w:p>
+      <w:pPr>
+        <w:rPr>
+          <w:rFonts w:ascii="Calibri" w:eastAsia="Calibri" w:hAnsi="Calibri" w:cs="Calibri"/>
+          <w:b/>
+          <w:sz w:val="24"/>
+        </w:rPr>
+      </w:pPr>
+      <w:r>
+        <w:rPr>
+          <w:rFonts w:ascii="Calibri" w:eastAsia="Calibri" w:hAnsi="Calibri" w:cs="Calibri"/>
+          <w:sz w:val="24"/>
+          <w:u w:val="single"/>
+        </w:rPr>
         <w:lastRenderedPageBreak/>
-        <w:t xml:space="preserve">3.93 </w:t>
-      </w:r>
-      <w:r>
-        <w:rPr>
-          <w:rFonts w:ascii="Calibri" w:eastAsia="Calibri" w:hAnsi="Calibri" w:cs="Calibri"/>
-          <w:b/>
-          <w:sz w:val="24"/>
-        </w:rPr>
-        <w:t>World-Line</w:t>
-      </w:r>
-    </w:p>
-    <w:p>
-      <w:pPr>
-        <w:rPr>
-          <w:rFonts w:ascii="Calibri" w:eastAsia="Calibri" w:hAnsi="Calibri" w:cs="Calibri"/>
-          <w:sz w:val="24"/>
-        </w:rPr>
-      </w:pPr>
-      <w:r>
-        <w:rPr>
-          <w:rFonts w:ascii="Calibri" w:eastAsia="Calibri" w:hAnsi="Calibri" w:cs="Calibri"/>
-          <w:sz w:val="24"/>
-          <w:u w:val="single"/>
-        </w:rPr>
-        <w:t>Description:</w:t>
-      </w:r>
-      <w:r>
-        <w:rPr>
-          <w:rFonts w:ascii="Calibri" w:eastAsia="Calibri" w:hAnsi="Calibri" w:cs="Calibri"/>
-          <w:sz w:val="24"/>
-        </w:rPr>
-        <w:t xml:space="preserve"> </w:t>
-      </w:r>
-      <w:r>
-        <w:rPr>
-          <w:rFonts w:ascii="Calibri" w:eastAsia="Calibri" w:hAnsi="Calibri" w:cs="Calibri"/>
-          <w:i/>
-          <w:iCs/>
-          <w:sz w:val="24"/>
-        </w:rPr>
-        <w:t>Space-time manipulator</w:t>
-      </w:r>
-    </w:p>
-    <w:p>
-      <w:pPr>
-        <w:rPr>
-          <w:rFonts w:ascii="Calibri" w:eastAsia="Calibri" w:hAnsi="Calibri" w:cs="Calibri"/>
-          <w:sz w:val="24"/>
-        </w:rPr>
-      </w:pPr>
-      <w:r>
-        <w:rPr>
-          <w:rFonts w:ascii="Calibri" w:eastAsia="Calibri" w:hAnsi="Calibri" w:cs="Calibri"/>
-          <w:sz w:val="24"/>
-          <w:u w:val="single"/>
-        </w:rPr>
-        <w:t>Ammo Capacity:</w:t>
-      </w:r>
-      <w:r>
-        <w:rPr>
-          <w:rFonts w:ascii="Calibri" w:eastAsia="Calibri" w:hAnsi="Calibri" w:cs="Calibri"/>
-          <w:sz w:val="24"/>
-        </w:rPr>
-        <w:t xml:space="preserve"> 1</w:t>
-      </w:r>
-    </w:p>
-    <w:p>
-      <w:pPr>
-        <w:rPr>
-          <w:rFonts w:ascii="Calibri" w:eastAsia="Calibri" w:hAnsi="Calibri" w:cs="Calibri"/>
-          <w:sz w:val="24"/>
-        </w:rPr>
-      </w:pPr>
-      <w:r>
-        <w:rPr>
-          <w:rFonts w:ascii="Calibri" w:eastAsia="Calibri" w:hAnsi="Calibri" w:cs="Calibri"/>
-          <w:sz w:val="24"/>
-          <w:u w:val="single"/>
-        </w:rPr>
-        <w:t>Primary Attack:</w:t>
-      </w:r>
-      <w:r>
-        <w:rPr>
-          <w:rFonts w:ascii="Calibri" w:eastAsia="Calibri" w:hAnsi="Calibri" w:cs="Calibri"/>
-          <w:sz w:val="24"/>
-        </w:rPr>
-        <w:t xml:space="preserve"> </w:t>
-      </w:r>
-      <w:r>
-        <w:rPr>
-          <w:rFonts w:ascii="Calibri" w:eastAsia="Calibri" w:hAnsi="Calibri" w:cs="Calibri"/>
-          <w:i/>
-          <w:sz w:val="24"/>
-        </w:rPr>
-        <w:t>Wormhole</w:t>
-      </w:r>
-      <w:r>
-        <w:rPr>
-          <w:rFonts w:ascii="Calibri" w:eastAsia="Calibri" w:hAnsi="Calibri" w:cs="Calibri"/>
-          <w:sz w:val="24"/>
-        </w:rPr>
-        <w:t xml:space="preserve">: Fire an arcing projectile that creates a wormhole on tile impact only. The wormhole lasts for 1 second </w:t>
-      </w:r>
-      <w:r>
-        <w:rPr>
-          <w:rFonts w:ascii="Calibri" w:eastAsia="Calibri" w:hAnsi="Calibri" w:cs="Calibri"/>
-          <w:sz w:val="24"/>
-        </w:rPr>
-        <w:t>(</w:t>
-      </w:r>
-      <w:r>
-        <w:rPr>
-          <w:rFonts w:ascii="Calibri" w:eastAsia="Calibri" w:hAnsi="Calibri" w:cs="Calibri"/>
-          <w:sz w:val="24"/>
-        </w:rPr>
-        <w:t xml:space="preserve">half of </w:t>
-      </w:r>
-      <w:r>
-        <w:rPr>
-          <w:rFonts w:ascii="Calibri" w:eastAsia="Calibri" w:hAnsi="Calibri" w:cs="Calibri"/>
-          <w:sz w:val="24"/>
-        </w:rPr>
-        <w:t>the</w:t>
-      </w:r>
-      <w:r>
-        <w:rPr>
-          <w:rFonts w:ascii="Calibri" w:eastAsia="Calibri" w:hAnsi="Calibri" w:cs="Calibri"/>
-          <w:sz w:val="24"/>
-        </w:rPr>
-        <w:t xml:space="preserve"> reload</w:t>
-      </w:r>
-      <w:r>
-        <w:rPr>
-          <w:rFonts w:ascii="Calibri" w:eastAsia="Calibri" w:hAnsi="Calibri" w:cs="Calibri"/>
-          <w:sz w:val="24"/>
-        </w:rPr>
-        <w:t>-</w:t>
-      </w:r>
-      <w:r>
-        <w:rPr>
-          <w:rFonts w:ascii="Calibri" w:eastAsia="Calibri" w:hAnsi="Calibri" w:cs="Calibri"/>
-          <w:sz w:val="24"/>
-        </w:rPr>
-        <w:t xml:space="preserve">speed) </w:t>
-      </w:r>
-      <w:r>
-        <w:rPr>
-          <w:rFonts w:ascii="Calibri" w:eastAsia="Calibri" w:hAnsi="Calibri" w:cs="Calibri"/>
-          <w:sz w:val="24"/>
-        </w:rPr>
-        <w:t>and deals damage over time on enemies while slowing them down.</w:t>
-      </w:r>
-    </w:p>
-    <w:p>
-      <w:pPr>
-        <w:rPr>
-          <w:rFonts w:ascii="Calibri" w:eastAsia="Calibri" w:hAnsi="Calibri" w:cs="Calibri"/>
-          <w:sz w:val="24"/>
-        </w:rPr>
-      </w:pPr>
-      <w:r>
-        <w:rPr>
-          <w:rFonts w:ascii="Calibri" w:eastAsia="Calibri" w:hAnsi="Calibri" w:cs="Calibri"/>
-          <w:sz w:val="24"/>
-          <w:u w:val="single"/>
-        </w:rPr>
-        <w:t>Mod:</w:t>
-      </w:r>
-      <w:r>
-        <w:rPr>
-          <w:rFonts w:ascii="Calibri" w:eastAsia="Calibri" w:hAnsi="Calibri" w:cs="Calibri"/>
-          <w:sz w:val="24"/>
-        </w:rPr>
-        <w:t xml:space="preserve"> </w:t>
-      </w:r>
-      <w:r>
-        <w:rPr>
-          <w:rFonts w:ascii="Calibri" w:eastAsia="Calibri" w:hAnsi="Calibri" w:cs="Calibri"/>
-          <w:i/>
-          <w:sz w:val="24"/>
-        </w:rPr>
-        <w:t>Space-time tunnel</w:t>
-      </w:r>
-      <w:r>
-        <w:rPr>
-          <w:rFonts w:ascii="Calibri" w:eastAsia="Calibri" w:hAnsi="Calibri" w:cs="Calibri"/>
-          <w:sz w:val="24"/>
-        </w:rPr>
-        <w:t>: Transfer all incoming fire to a different dimension, then launch them back to your enemies. The more damage absorbed, the less the ability lasts, and when reaching the absorption limit you take all the damage yourself. Uses ammo.</w:t>
-      </w:r>
-    </w:p>
-    <w:p>
-      <w:pPr>
-        <w:rPr>
-          <w:rFonts w:ascii="Calibri" w:eastAsia="Calibri" w:hAnsi="Calibri" w:cs="Calibri"/>
-          <w:sz w:val="24"/>
-        </w:rPr>
-      </w:pPr>
-      <w:r>
-        <w:rPr>
-          <w:rFonts w:ascii="Calibri" w:eastAsia="Calibri" w:hAnsi="Calibri" w:cs="Calibri"/>
-          <w:sz w:val="24"/>
-          <w:u w:val="single"/>
-        </w:rPr>
         <w:t>Super:</w:t>
       </w:r>
       <w:r>
@@ -2810,224 +3175,6 @@
           <w:i/>
           <w:sz w:val="24"/>
         </w:rPr>
-        <w:t>Instant transmission</w:t>
-      </w:r>
-      <w:r>
-        <w:rPr>
-          <w:rFonts w:ascii="Calibri" w:eastAsia="Calibri" w:hAnsi="Calibri" w:cs="Calibri"/>
-          <w:sz w:val="24"/>
-        </w:rPr>
-        <w:t>: Fire a projectile that instantly teleports you to its landing location. Uses ammo.</w:t>
-      </w:r>
-      <w:r>
-        <w:rPr>
-          <w:rFonts w:ascii="Calibri" w:eastAsia="Calibri" w:hAnsi="Calibri" w:cs="Calibri"/>
-          <w:sz w:val="24"/>
-        </w:rPr>
-        <w:t xml:space="preserve"> </w:t>
-      </w:r>
-      <w:r>
-        <w:rPr>
-          <w:rFonts w:ascii="Calibri" w:eastAsia="Calibri" w:hAnsi="Calibri" w:cs="Calibri"/>
-          <w:sz w:val="24"/>
-        </w:rPr>
-        <w:t>(to be determined)</w:t>
-      </w:r>
-    </w:p>
-    <w:p>
-      <w:pPr>
-        <w:rPr>
-          <w:rFonts w:ascii="Calibri" w:eastAsia="Calibri" w:hAnsi="Calibri" w:cs="Calibri"/>
-          <w:sz w:val="24"/>
-        </w:rPr>
-      </w:pPr>
-    </w:p>
-    <w:p>
-      <w:pPr>
-        <w:rPr>
-          <w:rFonts w:ascii="Calibri" w:eastAsia="Calibri" w:hAnsi="Calibri" w:cs="Calibri"/>
-          <w:b/>
-          <w:sz w:val="24"/>
-        </w:rPr>
-      </w:pPr>
-      <w:proofErr w:type="spellStart"/>
-      <w:r>
-        <w:rPr>
-          <w:rFonts w:ascii="Calibri" w:eastAsia="Calibri" w:hAnsi="Calibri" w:cs="Calibri"/>
-          <w:b/>
-          <w:sz w:val="24"/>
-        </w:rPr>
-        <w:t>UltraWaveROD</w:t>
-      </w:r>
-      <w:proofErr w:type="spellEnd"/>
-    </w:p>
-    <w:p>
-      <w:pPr>
-        <w:rPr>
-          <w:rFonts w:ascii="Calibri" w:eastAsia="Calibri" w:hAnsi="Calibri" w:cs="Calibri"/>
-          <w:sz w:val="24"/>
-        </w:rPr>
-      </w:pPr>
-      <w:r>
-        <w:rPr>
-          <w:rFonts w:ascii="Calibri" w:eastAsia="Calibri" w:hAnsi="Calibri" w:cs="Calibri"/>
-          <w:sz w:val="24"/>
-          <w:u w:val="single"/>
-        </w:rPr>
-        <w:t>Description:</w:t>
-      </w:r>
-      <w:r>
-        <w:rPr>
-          <w:rFonts w:ascii="Calibri" w:eastAsia="Calibri" w:hAnsi="Calibri" w:cs="Calibri"/>
-          <w:sz w:val="24"/>
-        </w:rPr>
-        <w:t xml:space="preserve"> Transforms energy in the environment</w:t>
-      </w:r>
-    </w:p>
-    <w:p>
-      <w:pPr>
-        <w:rPr>
-          <w:rFonts w:ascii="Calibri" w:eastAsia="Calibri" w:hAnsi="Calibri" w:cs="Calibri"/>
-          <w:sz w:val="24"/>
-        </w:rPr>
-      </w:pPr>
-      <w:r>
-        <w:rPr>
-          <w:rFonts w:ascii="Calibri" w:eastAsia="Calibri" w:hAnsi="Calibri" w:cs="Calibri"/>
-          <w:sz w:val="24"/>
-          <w:u w:val="single"/>
-        </w:rPr>
-        <w:t>Ammo Capacity:</w:t>
-      </w:r>
-      <w:r>
-        <w:rPr>
-          <w:rFonts w:ascii="Calibri" w:eastAsia="Calibri" w:hAnsi="Calibri" w:cs="Calibri"/>
-          <w:sz w:val="24"/>
-        </w:rPr>
-        <w:t xml:space="preserve"> 4</w:t>
-      </w:r>
-    </w:p>
-    <w:p>
-      <w:pPr>
-        <w:rPr>
-          <w:rFonts w:ascii="Calibri" w:eastAsia="Calibri" w:hAnsi="Calibri" w:cs="Calibri"/>
-          <w:sz w:val="24"/>
-        </w:rPr>
-      </w:pPr>
-      <w:r>
-        <w:rPr>
-          <w:rFonts w:ascii="Calibri" w:eastAsia="Calibri" w:hAnsi="Calibri" w:cs="Calibri"/>
-          <w:sz w:val="24"/>
-          <w:u w:val="single"/>
-        </w:rPr>
-        <w:t>Primary Attack:</w:t>
-      </w:r>
-      <w:r>
-        <w:rPr>
-          <w:rFonts w:ascii="Calibri" w:eastAsia="Calibri" w:hAnsi="Calibri" w:cs="Calibri"/>
-          <w:sz w:val="24"/>
-        </w:rPr>
-        <w:t xml:space="preserve"> </w:t>
-      </w:r>
-      <w:r>
-        <w:rPr>
-          <w:rFonts w:ascii="Calibri" w:eastAsia="Calibri" w:hAnsi="Calibri" w:cs="Calibri"/>
-          <w:i/>
-          <w:sz w:val="24"/>
-        </w:rPr>
-        <w:t>ZIQ</w:t>
-      </w:r>
-      <w:r>
-        <w:rPr>
-          <w:rFonts w:ascii="Calibri" w:eastAsia="Calibri" w:hAnsi="Calibri" w:cs="Calibri"/>
-          <w:sz w:val="24"/>
-        </w:rPr>
-        <w:t>: Fires a laser starting in red. Bounces of walls 4 times.</w:t>
-      </w:r>
-    </w:p>
-    <w:p>
-      <w:pPr>
-        <w:rPr>
-          <w:rFonts w:ascii="Calibri" w:eastAsia="Calibri" w:hAnsi="Calibri" w:cs="Calibri"/>
-          <w:sz w:val="24"/>
-        </w:rPr>
-      </w:pPr>
-      <w:r>
-        <w:rPr>
-          <w:rFonts w:ascii="Calibri" w:eastAsia="Calibri" w:hAnsi="Calibri" w:cs="Calibri"/>
-          <w:sz w:val="24"/>
-          <w:u w:val="single"/>
-        </w:rPr>
-        <w:t>Mod:</w:t>
-      </w:r>
-      <w:r>
-        <w:rPr>
-          <w:rFonts w:ascii="Calibri" w:eastAsia="Calibri" w:hAnsi="Calibri" w:cs="Calibri"/>
-          <w:sz w:val="24"/>
-        </w:rPr>
-        <w:t xml:space="preserve"> </w:t>
-      </w:r>
-      <w:r>
-        <w:rPr>
-          <w:rFonts w:ascii="Calibri" w:eastAsia="Calibri" w:hAnsi="Calibri" w:cs="Calibri"/>
-          <w:i/>
-          <w:sz w:val="24"/>
-        </w:rPr>
-        <w:t>Ultra</w:t>
-      </w:r>
-      <w:r>
-        <w:rPr>
-          <w:rFonts w:ascii="Calibri" w:eastAsia="Calibri" w:hAnsi="Calibri" w:cs="Calibri"/>
-          <w:i/>
-          <w:sz w:val="24"/>
-        </w:rPr>
-        <w:t xml:space="preserve"> </w:t>
-      </w:r>
-      <w:r>
-        <w:rPr>
-          <w:rFonts w:ascii="Calibri" w:eastAsia="Calibri" w:hAnsi="Calibri" w:cs="Calibri"/>
-          <w:i/>
-          <w:sz w:val="24"/>
-        </w:rPr>
-        <w:t>View</w:t>
-      </w:r>
-      <w:r>
-        <w:rPr>
-          <w:rFonts w:ascii="Calibri" w:eastAsia="Calibri" w:hAnsi="Calibri" w:cs="Calibri"/>
-          <w:sz w:val="24"/>
-        </w:rPr>
-        <w:t xml:space="preserve">: Use all 4 ammo to become invisible for 8 seconds. </w:t>
-      </w:r>
-    </w:p>
-    <w:p>
-      <w:pPr>
-        <w:rPr>
-          <w:rFonts w:ascii="Calibri" w:eastAsia="Calibri" w:hAnsi="Calibri" w:cs="Calibri"/>
-          <w:b/>
-          <w:sz w:val="24"/>
-        </w:rPr>
-      </w:pPr>
-      <w:r>
-        <w:rPr>
-          <w:rFonts w:ascii="Calibri" w:eastAsia="Calibri" w:hAnsi="Calibri" w:cs="Calibri"/>
-          <w:sz w:val="24"/>
-          <w:u w:val="single"/>
-        </w:rPr>
-        <w:t>Super:</w:t>
-      </w:r>
-      <w:r>
-        <w:rPr>
-          <w:rFonts w:ascii="Calibri" w:eastAsia="Calibri" w:hAnsi="Calibri" w:cs="Calibri"/>
-          <w:sz w:val="24"/>
-        </w:rPr>
-        <w:t xml:space="preserve"> </w:t>
-      </w:r>
-      <w:r>
-        <w:rPr>
-          <w:rFonts w:ascii="Calibri" w:eastAsia="Calibri" w:hAnsi="Calibri" w:cs="Calibri"/>
-          <w:i/>
-          <w:sz w:val="24"/>
-        </w:rPr>
         <w:t>Physical Breakdown</w:t>
       </w:r>
       <w:r>
@@ -3037,22 +3184,6 @@
         </w:rPr>
         <w:t>: Freeze all players on screen for 3 seconds.</w:t>
       </w:r>
-    </w:p>
-    <w:p>
-      <w:pPr>
-        <w:rPr>
-          <w:rFonts w:ascii="Calibri" w:eastAsia="Calibri" w:hAnsi="Calibri" w:cs="Calibri"/>
-          <w:sz w:val="24"/>
-        </w:rPr>
-      </w:pPr>
-    </w:p>
-    <w:p>
-      <w:pPr>
-        <w:rPr>
-          <w:rFonts w:ascii="Calibri" w:eastAsia="Calibri" w:hAnsi="Calibri" w:cs="Calibri"/>
-          <w:sz w:val="24"/>
-        </w:rPr>
-      </w:pPr>
     </w:p>
     <w:sectPr>
       <w:pgSz w:w="12240" w:h="15840"/>
@@ -3517,6 +3648,7 @@
   <w:style w:type="character" w:default="1" w:styleId="DefaultParagraphFont">
     <w:name w:val="Default Paragraph Font"/>
     <w:uiPriority w:val="1"/>
+    <w:semiHidden/>
     <w:unhideWhenUsed/>
   </w:style>
   <w:style w:type="table" w:default="1" w:styleId="TableNormal">

--- a/other/dev_resources/Gun Ideas.docx
+++ b/other/dev_resources/Gun Ideas.docx
@@ -963,10 +963,8 @@
           <w:rFonts w:ascii="Calibri" w:eastAsia="Calibri" w:hAnsi="Calibri" w:cs="Calibri"/>
           <w:sz w:val="24"/>
         </w:rPr>
-        <w:t>(new)</w:t>
-      </w:r>
-      <w:bookmarkStart w:id="0" w:name="_GoBack"/>
-      <w:bookmarkEnd w:id="0"/>
+        <w:t>Lasts 5 seconds.</w:t>
+      </w:r>
     </w:p>
     <w:p>
       <w:pPr>
@@ -1677,14 +1675,7 @@
           <w:rFonts w:ascii="Calibri" w:eastAsia="Calibri" w:hAnsi="Calibri" w:cs="Calibri"/>
           <w:sz w:val="24"/>
         </w:rPr>
-        <w:t xml:space="preserve">. They can be guided. </w:t>
-      </w:r>
-      <w:r>
-        <w:rPr>
-          <w:rFonts w:ascii="Calibri" w:eastAsia="Calibri" w:hAnsi="Calibri" w:cs="Calibri"/>
-          <w:sz w:val="24"/>
-        </w:rPr>
-        <w:t>(new)</w:t>
+        <w:t>. They can be guided.</w:t>
       </w:r>
     </w:p>
     <w:p>
@@ -2657,14 +2648,7 @@
           <w:rFonts w:ascii="Calibri" w:eastAsia="Calibri" w:hAnsi="Calibri" w:cs="Calibri"/>
           <w:sz w:val="24"/>
         </w:rPr>
-        <w:t xml:space="preserve">All damage taken charges the weapon. </w:t>
-      </w:r>
-      <w:r>
-        <w:rPr>
-          <w:rFonts w:ascii="Calibri" w:eastAsia="Calibri" w:hAnsi="Calibri" w:cs="Calibri"/>
-          <w:sz w:val="24"/>
-        </w:rPr>
-        <w:t>(new)</w:t>
+        <w:t>All damage taken charges the weapon.</w:t>
       </w:r>
     </w:p>
     <w:p>
@@ -2965,21 +2949,23 @@
           <w:rFonts w:ascii="Calibri" w:eastAsia="Calibri" w:hAnsi="Calibri" w:cs="Calibri"/>
           <w:sz w:val="24"/>
         </w:rPr>
-        <w:t xml:space="preserve">Lasts 10 seconds. </w:t>
-      </w:r>
-      <w:r>
-        <w:rPr>
-          <w:rFonts w:ascii="Calibri" w:eastAsia="Calibri" w:hAnsi="Calibri" w:cs="Calibri"/>
-          <w:sz w:val="24"/>
-        </w:rPr>
-        <w:t xml:space="preserve"> </w:t>
-      </w:r>
-      <w:r>
-        <w:rPr>
-          <w:rFonts w:ascii="Calibri" w:eastAsia="Calibri" w:hAnsi="Calibri" w:cs="Calibri"/>
-          <w:sz w:val="24"/>
-        </w:rPr>
-        <w:t>(new)</w:t>
+        <w:t xml:space="preserve">Lasts </w:t>
+      </w:r>
+      <w:r>
+        <w:rPr>
+          <w:rFonts w:ascii="Calibri" w:eastAsia="Calibri" w:hAnsi="Calibri" w:cs="Calibri"/>
+          <w:sz w:val="24"/>
+        </w:rPr>
+        <w:t>7</w:t>
+      </w:r>
+      <w:bookmarkStart w:id="0" w:name="_GoBack"/>
+      <w:bookmarkEnd w:id="0"/>
+      <w:r>
+        <w:rPr>
+          <w:rFonts w:ascii="Calibri" w:eastAsia="Calibri" w:hAnsi="Calibri" w:cs="Calibri"/>
+          <w:sz w:val="24"/>
+        </w:rPr>
+        <w:t xml:space="preserve"> seconds.</w:t>
       </w:r>
     </w:p>
     <w:p>
@@ -3159,7 +3145,6 @@
           <w:sz w:val="24"/>
           <w:u w:val="single"/>
         </w:rPr>
-        <w:lastRenderedPageBreak/>
         <w:t>Super:</w:t>
       </w:r>
       <w:r>

--- a/other/dev_resources/Gun Ideas.docx
+++ b/other/dev_resources/Gun Ideas.docx
@@ -1219,6 +1219,7 @@
           <w:sz w:val="24"/>
         </w:rPr>
       </w:pPr>
+      <w:proofErr w:type="spellStart"/>
       <w:r>
         <w:rPr>
           <w:rFonts w:ascii="Calibri" w:eastAsia="Calibri" w:hAnsi="Calibri" w:cs="Calibri"/>
@@ -1227,6 +1228,7 @@
         </w:rPr>
         <w:t>LiqAK</w:t>
       </w:r>
+      <w:proofErr w:type="spellEnd"/>
     </w:p>
     <w:p>
       <w:pPr>
@@ -1700,8 +1702,18 @@
           <w:b/>
           <w:sz w:val="24"/>
         </w:rPr>
-        <w:t>B.I.G Motorizer</w:t>
-      </w:r>
+        <w:t xml:space="preserve">B.I.G </w:t>
+      </w:r>
+      <w:proofErr w:type="spellStart"/>
+      <w:r>
+        <w:rPr>
+          <w:rFonts w:ascii="Calibri" w:eastAsia="Calibri" w:hAnsi="Calibri" w:cs="Calibri"/>
+          <w:b/>
+          <w:sz w:val="24"/>
+        </w:rPr>
+        <w:t>Motorizer</w:t>
+      </w:r>
+      <w:proofErr w:type="spellEnd"/>
     </w:p>
     <w:p>
       <w:pPr>
@@ -2860,7 +2872,14 @@
           <w:rFonts w:ascii="Calibri" w:eastAsia="Calibri" w:hAnsi="Calibri" w:cs="Calibri"/>
           <w:sz w:val="24"/>
         </w:rPr>
-        <w:t>: Transfer all incoming fire to a different dimension, then launch them back to your enemies. The more damage absorbed, the less the ability lasts, and when reaching the absorption limit you take all the damage yourself. Uses ammo.</w:t>
+        <w:t xml:space="preserve">: </w:t>
+      </w:r>
+      <w:r>
+        <w:rPr>
+          <w:rFonts w:ascii="Calibri" w:eastAsia="Calibri" w:hAnsi="Calibri" w:cs="Calibri"/>
+          <w:sz w:val="24"/>
+        </w:rPr>
+        <w:t xml:space="preserve">Block all incoming damage for 2 seconds. </w:t>
       </w:r>
     </w:p>
     <w:p>
@@ -2928,45 +2947,17 @@
           <w:rFonts w:ascii="Calibri" w:eastAsia="Calibri" w:hAnsi="Calibri" w:cs="Calibri"/>
           <w:sz w:val="24"/>
         </w:rPr>
-        <w:t xml:space="preserve">Fire a projectile that places a copy of yourself in its landing location. The copy auto locks on enemies and fires at them. </w:t>
-      </w:r>
-      <w:r>
-        <w:rPr>
-          <w:rFonts w:ascii="Calibri" w:eastAsia="Calibri" w:hAnsi="Calibri" w:cs="Calibri"/>
-          <w:sz w:val="24"/>
-        </w:rPr>
-        <w:t>Uses am</w:t>
-      </w:r>
-      <w:r>
-        <w:rPr>
-          <w:rFonts w:ascii="Calibri" w:eastAsia="Calibri" w:hAnsi="Calibri" w:cs="Calibri"/>
-          <w:sz w:val="24"/>
-        </w:rPr>
-        <w:t xml:space="preserve">mo. </w:t>
-      </w:r>
-      <w:r>
-        <w:rPr>
-          <w:rFonts w:ascii="Calibri" w:eastAsia="Calibri" w:hAnsi="Calibri" w:cs="Calibri"/>
-          <w:sz w:val="24"/>
-        </w:rPr>
-        <w:t xml:space="preserve">Lasts </w:t>
-      </w:r>
-      <w:r>
-        <w:rPr>
-          <w:rFonts w:ascii="Calibri" w:eastAsia="Calibri" w:hAnsi="Calibri" w:cs="Calibri"/>
-          <w:sz w:val="24"/>
-        </w:rPr>
-        <w:t>7</w:t>
+        <w:t>Fire a projectile that places a copy of yourself in its landing location. The copy auto locks on enemies and fires at them</w:t>
+      </w:r>
+      <w:r>
+        <w:rPr>
+          <w:rFonts w:ascii="Calibri" w:eastAsia="Calibri" w:hAnsi="Calibri" w:cs="Calibri"/>
+          <w:sz w:val="24"/>
+        </w:rPr>
+        <w:t xml:space="preserve">. </w:t>
       </w:r>
       <w:bookmarkStart w:id="0" w:name="_GoBack"/>
       <w:bookmarkEnd w:id="0"/>
-      <w:r>
-        <w:rPr>
-          <w:rFonts w:ascii="Calibri" w:eastAsia="Calibri" w:hAnsi="Calibri" w:cs="Calibri"/>
-          <w:sz w:val="24"/>
-        </w:rPr>
-        <w:t xml:space="preserve"> seconds.</w:t>
-      </w:r>
     </w:p>
     <w:p>
       <w:pPr>
@@ -2984,6 +2975,7 @@
           <w:sz w:val="24"/>
         </w:rPr>
       </w:pPr>
+      <w:proofErr w:type="spellStart"/>
       <w:r>
         <w:rPr>
           <w:rFonts w:ascii="Calibri" w:eastAsia="Calibri" w:hAnsi="Calibri" w:cs="Calibri"/>
@@ -2992,6 +2984,7 @@
         </w:rPr>
         <w:t>UltraWaveROD</w:t>
       </w:r>
+      <w:proofErr w:type="spellEnd"/>
     </w:p>
     <w:p>
       <w:pPr>

--- a/other/dev_resources/Gun Ideas.docx
+++ b/other/dev_resources/Gun Ideas.docx
@@ -200,7 +200,28 @@
           <w:rFonts w:ascii="Calibri" w:eastAsia="Calibri" w:hAnsi="Calibri" w:cs="Calibri"/>
           <w:sz w:val="24"/>
         </w:rPr>
-        <w:t>: Fire a wave of kinetic energy that knocks enemies far back</w:t>
+        <w:t xml:space="preserve">: Fire a wave of kinetic energy that knocks </w:t>
+      </w:r>
+      <w:r>
+        <w:rPr>
+          <w:rFonts w:ascii="Calibri" w:eastAsia="Calibri" w:hAnsi="Calibri" w:cs="Calibri"/>
+          <w:sz w:val="24"/>
+        </w:rPr>
+        <w:t xml:space="preserve">you and </w:t>
+      </w:r>
+      <w:r>
+        <w:rPr>
+          <w:rFonts w:ascii="Calibri" w:eastAsia="Calibri" w:hAnsi="Calibri" w:cs="Calibri"/>
+          <w:sz w:val="24"/>
+        </w:rPr>
+        <w:t xml:space="preserve">enemies </w:t>
+      </w:r>
+      <w:r>
+        <w:rPr>
+          <w:rFonts w:ascii="Calibri" w:eastAsia="Calibri" w:hAnsi="Calibri" w:cs="Calibri"/>
+          <w:sz w:val="24"/>
+        </w:rPr>
+        <w:t xml:space="preserve">away from each other. </w:t>
       </w:r>
     </w:p>
     <w:p>
@@ -478,7 +499,15 @@
           <w:b/>
           <w:sz w:val="24"/>
         </w:rPr>
-        <w:t>Hamilton P336</w:t>
+        <w:t>Horton</w:t>
+      </w:r>
+      <w:r>
+        <w:rPr>
+          <w:rFonts w:ascii="Calibri" w:eastAsia="Calibri" w:hAnsi="Calibri" w:cs="Calibri"/>
+          <w:b/>
+          <w:sz w:val="24"/>
+        </w:rPr>
+        <w:t xml:space="preserve"> P336</w:t>
       </w:r>
     </w:p>
     <w:p>
@@ -688,7 +717,6 @@
           <w:color w:val="2F5496"/>
           <w:sz w:val="32"/>
         </w:rPr>
-        <w:lastRenderedPageBreak/>
         <w:t>Level 2 weapons</w:t>
       </w:r>
     </w:p>
@@ -956,7 +984,23 @@
           <w:rFonts w:ascii="Calibri" w:eastAsia="Calibri" w:hAnsi="Calibri" w:cs="Calibri"/>
           <w:sz w:val="24"/>
         </w:rPr>
-        <w:t xml:space="preserve">a large area with smoke where the enemy can’t see you but you can see them. </w:t>
+        <w:t xml:space="preserve">a large area with smoke where the enemy can’t see </w:t>
+      </w:r>
+      <w:proofErr w:type="gramStart"/>
+      <w:r>
+        <w:rPr>
+          <w:rFonts w:ascii="Calibri" w:eastAsia="Calibri" w:hAnsi="Calibri" w:cs="Calibri"/>
+          <w:sz w:val="24"/>
+        </w:rPr>
+        <w:t>you</w:t>
+      </w:r>
+      <w:proofErr w:type="gramEnd"/>
+      <w:r>
+        <w:rPr>
+          <w:rFonts w:ascii="Calibri" w:eastAsia="Calibri" w:hAnsi="Calibri" w:cs="Calibri"/>
+          <w:sz w:val="24"/>
+        </w:rPr>
+        <w:t xml:space="preserve"> but you can see them. </w:t>
       </w:r>
       <w:r>
         <w:rPr>
@@ -988,7 +1032,7 @@
           <w:b/>
           <w:sz w:val="24"/>
         </w:rPr>
-        <w:t>Falcon</w:t>
+        <w:t>Falchion</w:t>
       </w:r>
       <w:r>
         <w:rPr>
@@ -1804,7 +1848,15 @@
           <w:i/>
           <w:sz w:val="24"/>
         </w:rPr>
-        <w:t>Charge-up salvo</w:t>
+        <w:t>S</w:t>
+      </w:r>
+      <w:r>
+        <w:rPr>
+          <w:rFonts w:ascii="Calibri" w:eastAsia="Calibri" w:hAnsi="Calibri" w:cs="Calibri"/>
+          <w:i/>
+          <w:sz w:val="24"/>
+        </w:rPr>
+        <w:t>alvo</w:t>
       </w:r>
       <w:r>
         <w:rPr>
@@ -1846,7 +1898,7 @@
           <w:rFonts w:ascii="Calibri" w:eastAsia="Calibri" w:hAnsi="Calibri" w:cs="Calibri"/>
           <w:sz w:val="24"/>
         </w:rPr>
-        <w:t xml:space="preserve">le launcher. Missiles travel harmonically. Needs to be charged up to fire. </w:t>
+        <w:t>le launcher. Missiles travel harmonically.</w:t>
       </w:r>
     </w:p>
     <w:p>
@@ -1884,7 +1936,14 @@
           <w:rFonts w:ascii="Calibri" w:eastAsia="Calibri" w:hAnsi="Calibri" w:cs="Calibri"/>
           <w:sz w:val="24"/>
         </w:rPr>
-        <w:t>: Use the charge-up motor to generate an EMP beam that stuns enemies.</w:t>
+        <w:t xml:space="preserve">: </w:t>
+      </w:r>
+      <w:r>
+        <w:rPr>
+          <w:rFonts w:ascii="Calibri" w:eastAsia="Calibri" w:hAnsi="Calibri" w:cs="Calibri"/>
+          <w:sz w:val="24"/>
+        </w:rPr>
+        <w:t xml:space="preserve">Fire a laser that locks enemies down for a moment. </w:t>
       </w:r>
     </w:p>
     <w:p>
@@ -1915,113 +1974,15 @@
           <w:i/>
           <w:sz w:val="24"/>
         </w:rPr>
-        <w:t>Transform</w:t>
-      </w:r>
-      <w:r>
-        <w:rPr>
-          <w:rFonts w:ascii="Calibri" w:eastAsia="Calibri" w:hAnsi="Calibri" w:cs="Calibri"/>
-          <w:sz w:val="24"/>
-        </w:rPr>
-        <w:t>: Transform the weapon up to 3 times to give it upgrades.</w:t>
-      </w:r>
-    </w:p>
-    <w:p>
-      <w:pPr>
-        <w:rPr>
-          <w:rFonts w:ascii="Calibri" w:eastAsia="Calibri" w:hAnsi="Calibri" w:cs="Calibri"/>
-          <w:sz w:val="24"/>
-        </w:rPr>
-      </w:pPr>
-      <w:r>
-        <w:rPr>
-          <w:rFonts w:ascii="Calibri" w:eastAsia="Calibri" w:hAnsi="Calibri" w:cs="Calibri"/>
-          <w:sz w:val="24"/>
-        </w:rPr>
-        <w:t xml:space="preserve">1st form: </w:t>
-      </w:r>
-      <w:r>
-        <w:rPr>
-          <w:rFonts w:ascii="Calibri" w:eastAsia="Calibri" w:hAnsi="Calibri" w:cs="Calibri"/>
-          <w:sz w:val="24"/>
-        </w:rPr>
-        <w:t>Turbo Engine - No charge-up time and full auto but fire at a slower fire rate that builds up as you fire.</w:t>
-      </w:r>
-    </w:p>
-    <w:p>
-      <w:pPr>
-        <w:rPr>
-          <w:rFonts w:ascii="Calibri" w:eastAsia="Calibri" w:hAnsi="Calibri" w:cs="Calibri"/>
-          <w:sz w:val="24"/>
-        </w:rPr>
-      </w:pPr>
-      <w:r>
-        <w:rPr>
-          <w:rFonts w:ascii="Calibri" w:eastAsia="Calibri" w:hAnsi="Calibri" w:cs="Calibri"/>
-          <w:sz w:val="24"/>
-        </w:rPr>
-        <w:t xml:space="preserve">2nd form: </w:t>
-      </w:r>
-      <w:r>
-        <w:rPr>
-          <w:rFonts w:ascii="Calibri" w:eastAsia="Calibri" w:hAnsi="Calibri" w:cs="Calibri"/>
-          <w:sz w:val="24"/>
-        </w:rPr>
-        <w:t>Induction Motor - Use Thunder Pulse as you fire.</w:t>
-      </w:r>
-    </w:p>
-    <w:p>
-      <w:pPr>
-        <w:rPr>
-          <w:rFonts w:ascii="Calibri" w:eastAsia="Calibri" w:hAnsi="Calibri" w:cs="Calibri"/>
-          <w:sz w:val="24"/>
-        </w:rPr>
-      </w:pPr>
-      <w:r>
-        <w:rPr>
-          <w:rFonts w:ascii="Calibri" w:eastAsia="Calibri" w:hAnsi="Calibri" w:cs="Calibri"/>
-          <w:sz w:val="24"/>
-        </w:rPr>
-        <w:t xml:space="preserve">3rd form: </w:t>
-      </w:r>
-      <w:r>
-        <w:rPr>
-          <w:rFonts w:ascii="Calibri" w:eastAsia="Calibri" w:hAnsi="Calibri" w:cs="Calibri"/>
-          <w:sz w:val="24"/>
-        </w:rPr>
-        <w:t>Precision Choke - Rounds travel directly</w:t>
-      </w:r>
-    </w:p>
-    <w:p>
-      <w:pPr>
-        <w:rPr>
-          <w:rFonts w:ascii="Calibri" w:eastAsia="Calibri" w:hAnsi="Calibri" w:cs="Calibri"/>
-          <w:sz w:val="24"/>
-        </w:rPr>
-      </w:pPr>
-    </w:p>
-    <w:p>
-      <w:pPr>
-        <w:rPr>
-          <w:rFonts w:ascii="Calibri" w:eastAsia="Calibri" w:hAnsi="Calibri" w:cs="Calibri"/>
-          <w:sz w:val="24"/>
-        </w:rPr>
-      </w:pPr>
-    </w:p>
-    <w:p>
-      <w:pPr>
-        <w:rPr>
-          <w:rFonts w:ascii="Calibri" w:eastAsia="Calibri" w:hAnsi="Calibri" w:cs="Calibri"/>
-          <w:sz w:val="24"/>
-        </w:rPr>
-      </w:pPr>
-    </w:p>
-    <w:p>
-      <w:pPr>
-        <w:rPr>
-          <w:rFonts w:ascii="Calibri" w:eastAsia="Calibri" w:hAnsi="Calibri" w:cs="Calibri"/>
-          <w:sz w:val="24"/>
-        </w:rPr>
-      </w:pPr>
+        <w:t>???</w:t>
+      </w:r>
+      <w:r>
+        <w:rPr>
+          <w:rFonts w:ascii="Calibri" w:eastAsia="Calibri" w:hAnsi="Calibri" w:cs="Calibri"/>
+          <w:sz w:val="24"/>
+        </w:rPr>
+        <w:t xml:space="preserve">: </w:t>
+      </w:r>
     </w:p>
     <w:p>
       <w:pPr>
@@ -2045,7 +2006,6 @@
           <w:b/>
           <w:sz w:val="24"/>
         </w:rPr>
-        <w:lastRenderedPageBreak/>
         <w:t>SEW-</w:t>
       </w:r>
       <w:r>
@@ -2223,152 +2183,15 @@
           <w:rFonts w:ascii="Calibri" w:eastAsia="Calibri" w:hAnsi="Calibri" w:cs="Calibri"/>
           <w:sz w:val="24"/>
         </w:rPr>
-        <w:t>: Electric overload. Electric beams stream from the launcher damaging nearby players. Controllable.</w:t>
-      </w:r>
-    </w:p>
-    <w:p>
-      <w:pPr>
-        <w:rPr>
-          <w:rFonts w:ascii="Calibri" w:eastAsia="Calibri" w:hAnsi="Calibri" w:cs="Calibri"/>
-          <w:sz w:val="24"/>
-        </w:rPr>
-      </w:pPr>
-    </w:p>
-    <w:p>
-      <w:pPr>
-        <w:rPr>
-          <w:rFonts w:ascii="Calibri" w:eastAsia="Calibri" w:hAnsi="Calibri" w:cs="Calibri"/>
-          <w:sz w:val="24"/>
-        </w:rPr>
-      </w:pPr>
-    </w:p>
-    <w:p>
-      <w:pPr>
-        <w:rPr>
-          <w:rFonts w:ascii="Calibri" w:eastAsia="Calibri" w:hAnsi="Calibri" w:cs="Calibri"/>
-          <w:sz w:val="24"/>
-        </w:rPr>
-      </w:pPr>
-    </w:p>
-    <w:p>
-      <w:pPr>
-        <w:rPr>
-          <w:rFonts w:ascii="Calibri" w:eastAsia="Calibri" w:hAnsi="Calibri" w:cs="Calibri"/>
-          <w:sz w:val="24"/>
-        </w:rPr>
-      </w:pPr>
-    </w:p>
-    <w:p>
-      <w:pPr>
-        <w:rPr>
-          <w:rFonts w:ascii="Calibri" w:eastAsia="Calibri" w:hAnsi="Calibri" w:cs="Calibri"/>
-          <w:sz w:val="24"/>
-        </w:rPr>
-      </w:pPr>
-    </w:p>
-    <w:p>
-      <w:pPr>
-        <w:rPr>
-          <w:rFonts w:ascii="Calibri" w:eastAsia="Calibri" w:hAnsi="Calibri" w:cs="Calibri"/>
-          <w:sz w:val="24"/>
-        </w:rPr>
-      </w:pPr>
-    </w:p>
-    <w:p>
-      <w:pPr>
-        <w:rPr>
-          <w:rFonts w:ascii="Calibri" w:eastAsia="Calibri" w:hAnsi="Calibri" w:cs="Calibri"/>
-          <w:sz w:val="24"/>
-        </w:rPr>
-      </w:pPr>
-    </w:p>
-    <w:p>
-      <w:pPr>
-        <w:rPr>
-          <w:rFonts w:ascii="Calibri" w:eastAsia="Calibri" w:hAnsi="Calibri" w:cs="Calibri"/>
-          <w:sz w:val="24"/>
-        </w:rPr>
-      </w:pPr>
-    </w:p>
-    <w:p>
-      <w:pPr>
-        <w:rPr>
-          <w:rFonts w:ascii="Calibri" w:eastAsia="Calibri" w:hAnsi="Calibri" w:cs="Calibri"/>
-          <w:sz w:val="24"/>
-        </w:rPr>
-      </w:pPr>
-    </w:p>
-    <w:p>
-      <w:pPr>
-        <w:rPr>
-          <w:rFonts w:ascii="Calibri" w:eastAsia="Calibri" w:hAnsi="Calibri" w:cs="Calibri"/>
-          <w:sz w:val="24"/>
-        </w:rPr>
-      </w:pPr>
-    </w:p>
-    <w:p>
-      <w:pPr>
-        <w:rPr>
-          <w:rFonts w:ascii="Calibri" w:eastAsia="Calibri" w:hAnsi="Calibri" w:cs="Calibri"/>
-          <w:sz w:val="24"/>
-        </w:rPr>
-      </w:pPr>
-    </w:p>
-    <w:p>
-      <w:pPr>
-        <w:rPr>
-          <w:rFonts w:ascii="Calibri" w:eastAsia="Calibri" w:hAnsi="Calibri" w:cs="Calibri"/>
-          <w:sz w:val="24"/>
-        </w:rPr>
-      </w:pPr>
-    </w:p>
-    <w:p>
-      <w:pPr>
-        <w:rPr>
-          <w:rFonts w:ascii="Calibri" w:eastAsia="Calibri" w:hAnsi="Calibri" w:cs="Calibri"/>
-          <w:sz w:val="24"/>
-        </w:rPr>
-      </w:pPr>
-    </w:p>
-    <w:p>
-      <w:pPr>
-        <w:rPr>
-          <w:rFonts w:ascii="Calibri" w:eastAsia="Calibri" w:hAnsi="Calibri" w:cs="Calibri"/>
-          <w:sz w:val="24"/>
-        </w:rPr>
-      </w:pPr>
-    </w:p>
-    <w:p>
-      <w:pPr>
-        <w:rPr>
-          <w:rFonts w:ascii="Calibri" w:eastAsia="Calibri" w:hAnsi="Calibri" w:cs="Calibri"/>
-          <w:sz w:val="24"/>
-        </w:rPr>
-      </w:pPr>
-    </w:p>
-    <w:p>
-      <w:pPr>
-        <w:rPr>
-          <w:rFonts w:ascii="Calibri" w:eastAsia="Calibri" w:hAnsi="Calibri" w:cs="Calibri"/>
-          <w:sz w:val="24"/>
-        </w:rPr>
-      </w:pPr>
-    </w:p>
-    <w:p>
-      <w:pPr>
-        <w:rPr>
-          <w:rFonts w:ascii="Calibri" w:eastAsia="Calibri" w:hAnsi="Calibri" w:cs="Calibri"/>
-          <w:sz w:val="24"/>
-        </w:rPr>
-      </w:pPr>
-    </w:p>
-    <w:p>
-      <w:pPr>
-        <w:rPr>
-          <w:rFonts w:ascii="Calibri" w:eastAsia="Calibri" w:hAnsi="Calibri" w:cs="Calibri"/>
-          <w:sz w:val="24"/>
-        </w:rPr>
-      </w:pPr>
+        <w:t>: Electric overload. Electric beams stream from the launcher damaging nearby players. Controllable</w:t>
+      </w:r>
+      <w:r>
+        <w:rPr>
+          <w:rFonts w:ascii="Calibri" w:eastAsia="Calibri" w:hAnsi="Calibri" w:cs="Calibri"/>
+          <w:sz w:val="24"/>
+        </w:rPr>
+        <w:t>.</w:t>
+      </w:r>
     </w:p>
     <w:p>
       <w:pPr>
@@ -2571,28 +2394,14 @@
           <w:i/>
           <w:sz w:val="24"/>
         </w:rPr>
-        <w:t>Devastation beam</w:t>
-      </w:r>
-      <w:r>
-        <w:rPr>
-          <w:rFonts w:ascii="Calibri" w:eastAsia="Calibri" w:hAnsi="Calibri" w:cs="Calibri"/>
-          <w:sz w:val="24"/>
-        </w:rPr>
-        <w:t xml:space="preserve">: Slowly charge up a powerful single long-range shot. Charging slows you down. </w:t>
-      </w:r>
-      <w:r>
-        <w:rPr>
-          <w:rFonts w:ascii="Calibri" w:eastAsia="Calibri" w:hAnsi="Calibri" w:cs="Calibri"/>
-          <w:sz w:val="24"/>
-        </w:rPr>
-        <w:t>Full charge can one-shot-kill an enemy.</w:t>
-      </w:r>
-      <w:r>
-        <w:rPr>
-          <w:rFonts w:ascii="Calibri" w:eastAsia="Calibri" w:hAnsi="Calibri" w:cs="Calibri"/>
-          <w:sz w:val="24"/>
-        </w:rPr>
-        <w:t xml:space="preserve"> Damage decays when not charging, high charge on primary fire increase damage tick rate. </w:t>
+        <w:t>???</w:t>
+      </w:r>
+      <w:r>
+        <w:rPr>
+          <w:rFonts w:ascii="Calibri" w:eastAsia="Calibri" w:hAnsi="Calibri" w:cs="Calibri"/>
+          <w:sz w:val="24"/>
+        </w:rPr>
+        <w:t>:</w:t>
       </w:r>
     </w:p>
     <w:p>
@@ -2641,6 +2450,7 @@
         </w:rPr>
         <w:t>ion</w:t>
       </w:r>
+      <w:proofErr w:type="gramStart"/>
       <w:r>
         <w:rPr>
           <w:rFonts w:ascii="Calibri" w:eastAsia="Calibri" w:hAnsi="Calibri" w:cs="Calibri"/>
@@ -2653,311 +2463,305 @@
           <w:rFonts w:ascii="Calibri" w:eastAsia="Calibri" w:hAnsi="Calibri" w:cs="Calibri"/>
           <w:sz w:val="24"/>
         </w:rPr>
-        <w:t xml:space="preserve">Become invulnerable for 5 seconds. </w:t>
-      </w:r>
-      <w:r>
-        <w:rPr>
-          <w:rFonts w:ascii="Calibri" w:eastAsia="Calibri" w:hAnsi="Calibri" w:cs="Calibri"/>
-          <w:sz w:val="24"/>
-        </w:rPr>
-        <w:t>All damage taken charges the weapon.</w:t>
-      </w:r>
-    </w:p>
-    <w:p>
-      <w:pPr>
-        <w:rPr>
-          <w:rFonts w:ascii="Calibri" w:eastAsia="Calibri" w:hAnsi="Calibri" w:cs="Calibri"/>
-        </w:rPr>
-      </w:pPr>
-    </w:p>
-    <w:p>
-      <w:pPr>
-        <w:rPr>
-          <w:rFonts w:ascii="Calibri" w:eastAsia="Calibri" w:hAnsi="Calibri" w:cs="Calibri"/>
-          <w:b/>
-          <w:sz w:val="24"/>
-        </w:rPr>
-      </w:pPr>
-      <w:r>
-        <w:rPr>
-          <w:rFonts w:ascii="Calibri" w:eastAsia="Calibri" w:hAnsi="Calibri" w:cs="Calibri"/>
-          <w:b/>
-          <w:sz w:val="24"/>
-        </w:rPr>
-        <w:t xml:space="preserve">3.93 </w:t>
-      </w:r>
-      <w:r>
-        <w:rPr>
-          <w:rFonts w:ascii="Calibri" w:eastAsia="Calibri" w:hAnsi="Calibri" w:cs="Calibri"/>
-          <w:b/>
-          <w:sz w:val="24"/>
-        </w:rPr>
-        <w:t>World-Line</w:t>
-      </w:r>
-    </w:p>
-    <w:p>
-      <w:pPr>
-        <w:rPr>
-          <w:rFonts w:ascii="Calibri" w:eastAsia="Calibri" w:hAnsi="Calibri" w:cs="Calibri"/>
-          <w:sz w:val="24"/>
-        </w:rPr>
-      </w:pPr>
-      <w:r>
-        <w:rPr>
-          <w:rFonts w:ascii="Calibri" w:eastAsia="Calibri" w:hAnsi="Calibri" w:cs="Calibri"/>
-          <w:sz w:val="24"/>
-          <w:u w:val="single"/>
-        </w:rPr>
-        <w:t>Description:</w:t>
-      </w:r>
-      <w:r>
-        <w:rPr>
-          <w:rFonts w:ascii="Calibri" w:eastAsia="Calibri" w:hAnsi="Calibri" w:cs="Calibri"/>
-          <w:sz w:val="24"/>
-        </w:rPr>
-        <w:t xml:space="preserve"> </w:t>
-      </w:r>
-      <w:r>
-        <w:rPr>
-          <w:rFonts w:ascii="Calibri" w:eastAsia="Calibri" w:hAnsi="Calibri" w:cs="Calibri"/>
-          <w:i/>
-          <w:iCs/>
-          <w:sz w:val="24"/>
-        </w:rPr>
-        <w:t>Space-time manipulator</w:t>
-      </w:r>
-    </w:p>
-    <w:p>
-      <w:pPr>
-        <w:rPr>
-          <w:rFonts w:ascii="Calibri" w:eastAsia="Calibri" w:hAnsi="Calibri" w:cs="Calibri"/>
-          <w:sz w:val="24"/>
-        </w:rPr>
-      </w:pPr>
-      <w:r>
-        <w:rPr>
-          <w:rFonts w:ascii="Calibri" w:eastAsia="Calibri" w:hAnsi="Calibri" w:cs="Calibri"/>
-          <w:sz w:val="24"/>
-          <w:u w:val="single"/>
-        </w:rPr>
-        <w:t>Ammo Capacity:</w:t>
-      </w:r>
-      <w:r>
-        <w:rPr>
-          <w:rFonts w:ascii="Calibri" w:eastAsia="Calibri" w:hAnsi="Calibri" w:cs="Calibri"/>
-          <w:sz w:val="24"/>
-        </w:rPr>
-        <w:t xml:space="preserve"> 1</w:t>
-      </w:r>
-    </w:p>
-    <w:p>
-      <w:pPr>
-        <w:rPr>
-          <w:rFonts w:ascii="Calibri" w:eastAsia="Calibri" w:hAnsi="Calibri" w:cs="Calibri"/>
-          <w:sz w:val="24"/>
-        </w:rPr>
-      </w:pPr>
-      <w:r>
-        <w:rPr>
-          <w:rFonts w:ascii="Calibri" w:eastAsia="Calibri" w:hAnsi="Calibri" w:cs="Calibri"/>
-          <w:sz w:val="24"/>
-          <w:u w:val="single"/>
-        </w:rPr>
-        <w:t>Primary Attack:</w:t>
-      </w:r>
-      <w:r>
-        <w:rPr>
-          <w:rFonts w:ascii="Calibri" w:eastAsia="Calibri" w:hAnsi="Calibri" w:cs="Calibri"/>
-          <w:sz w:val="24"/>
-        </w:rPr>
-        <w:t xml:space="preserve"> </w:t>
-      </w:r>
-      <w:r>
-        <w:rPr>
-          <w:rFonts w:ascii="Calibri" w:eastAsia="Calibri" w:hAnsi="Calibri" w:cs="Calibri"/>
-          <w:i/>
-          <w:sz w:val="24"/>
-        </w:rPr>
-        <w:t>Wormhole</w:t>
-      </w:r>
-      <w:r>
-        <w:rPr>
-          <w:rFonts w:ascii="Calibri" w:eastAsia="Calibri" w:hAnsi="Calibri" w:cs="Calibri"/>
-          <w:sz w:val="24"/>
-        </w:rPr>
-        <w:t xml:space="preserve">: Fire an arcing projectile that creates a wormhole on tile impact only. The wormhole lasts for 1 second </w:t>
-      </w:r>
-      <w:r>
-        <w:rPr>
-          <w:rFonts w:ascii="Calibri" w:eastAsia="Calibri" w:hAnsi="Calibri" w:cs="Calibri"/>
-          <w:sz w:val="24"/>
-        </w:rPr>
-        <w:t>(</w:t>
-      </w:r>
-      <w:r>
-        <w:rPr>
-          <w:rFonts w:ascii="Calibri" w:eastAsia="Calibri" w:hAnsi="Calibri" w:cs="Calibri"/>
-          <w:sz w:val="24"/>
-        </w:rPr>
-        <w:t xml:space="preserve">half of </w:t>
-      </w:r>
-      <w:r>
-        <w:rPr>
-          <w:rFonts w:ascii="Calibri" w:eastAsia="Calibri" w:hAnsi="Calibri" w:cs="Calibri"/>
-          <w:sz w:val="24"/>
-        </w:rPr>
-        <w:t>the</w:t>
-      </w:r>
-      <w:r>
-        <w:rPr>
-          <w:rFonts w:ascii="Calibri" w:eastAsia="Calibri" w:hAnsi="Calibri" w:cs="Calibri"/>
-          <w:sz w:val="24"/>
-        </w:rPr>
-        <w:t xml:space="preserve"> reload</w:t>
-      </w:r>
-      <w:r>
-        <w:rPr>
-          <w:rFonts w:ascii="Calibri" w:eastAsia="Calibri" w:hAnsi="Calibri" w:cs="Calibri"/>
-          <w:sz w:val="24"/>
-        </w:rPr>
-        <w:t>-</w:t>
-      </w:r>
-      <w:r>
-        <w:rPr>
-          <w:rFonts w:ascii="Calibri" w:eastAsia="Calibri" w:hAnsi="Calibri" w:cs="Calibri"/>
-          <w:sz w:val="24"/>
-        </w:rPr>
-        <w:t xml:space="preserve">speed) </w:t>
-      </w:r>
-      <w:r>
-        <w:rPr>
-          <w:rFonts w:ascii="Calibri" w:eastAsia="Calibri" w:hAnsi="Calibri" w:cs="Calibri"/>
-          <w:sz w:val="24"/>
-        </w:rPr>
-        <w:t>and deals damage over time on enemies while slowing them down.</w:t>
-      </w:r>
-    </w:p>
-    <w:p>
-      <w:pPr>
-        <w:rPr>
-          <w:rFonts w:ascii="Calibri" w:eastAsia="Calibri" w:hAnsi="Calibri" w:cs="Calibri"/>
-          <w:sz w:val="24"/>
-        </w:rPr>
-      </w:pPr>
-      <w:r>
-        <w:rPr>
-          <w:rFonts w:ascii="Calibri" w:eastAsia="Calibri" w:hAnsi="Calibri" w:cs="Calibri"/>
-          <w:sz w:val="24"/>
-          <w:u w:val="single"/>
-        </w:rPr>
-        <w:t>Mod:</w:t>
-      </w:r>
-      <w:r>
-        <w:rPr>
-          <w:rFonts w:ascii="Calibri" w:eastAsia="Calibri" w:hAnsi="Calibri" w:cs="Calibri"/>
-          <w:sz w:val="24"/>
-        </w:rPr>
-        <w:t xml:space="preserve"> </w:t>
-      </w:r>
-      <w:r>
-        <w:rPr>
-          <w:rFonts w:ascii="Calibri" w:eastAsia="Calibri" w:hAnsi="Calibri" w:cs="Calibri"/>
-          <w:i/>
-          <w:sz w:val="24"/>
-        </w:rPr>
-        <w:t>Space-time tunnel</w:t>
-      </w:r>
-      <w:r>
-        <w:rPr>
-          <w:rFonts w:ascii="Calibri" w:eastAsia="Calibri" w:hAnsi="Calibri" w:cs="Calibri"/>
-          <w:sz w:val="24"/>
-        </w:rPr>
-        <w:t xml:space="preserve">: </w:t>
-      </w:r>
-      <w:r>
-        <w:rPr>
-          <w:rFonts w:ascii="Calibri" w:eastAsia="Calibri" w:hAnsi="Calibri" w:cs="Calibri"/>
-          <w:sz w:val="24"/>
-        </w:rPr>
-        <w:t xml:space="preserve">Block all incoming damage for 2 seconds. </w:t>
-      </w:r>
-    </w:p>
-    <w:p>
-      <w:pPr>
-        <w:rPr>
-          <w:rFonts w:ascii="Calibri" w:eastAsia="Calibri" w:hAnsi="Calibri" w:cs="Calibri"/>
-          <w:sz w:val="24"/>
-        </w:rPr>
-      </w:pPr>
-      <w:r>
-        <w:rPr>
-          <w:rFonts w:ascii="Calibri" w:eastAsia="Calibri" w:hAnsi="Calibri" w:cs="Calibri"/>
-          <w:sz w:val="24"/>
-          <w:u w:val="single"/>
-        </w:rPr>
-        <w:t>Super:</w:t>
-      </w:r>
-      <w:r>
-        <w:rPr>
-          <w:rFonts w:ascii="Calibri" w:eastAsia="Calibri" w:hAnsi="Calibri" w:cs="Calibri"/>
-          <w:sz w:val="24"/>
-        </w:rPr>
-        <w:t xml:space="preserve"> </w:t>
-      </w:r>
-      <w:r>
-        <w:rPr>
-          <w:rFonts w:ascii="Calibri" w:eastAsia="Calibri" w:hAnsi="Calibri" w:cs="Calibri"/>
-          <w:i/>
-          <w:sz w:val="24"/>
-        </w:rPr>
-        <w:t>Space-time</w:t>
-      </w:r>
-      <w:r>
-        <w:rPr>
-          <w:rFonts w:ascii="Calibri" w:eastAsia="Calibri" w:hAnsi="Calibri" w:cs="Calibri"/>
-          <w:i/>
-          <w:sz w:val="24"/>
-        </w:rPr>
-        <w:t xml:space="preserve"> </w:t>
-      </w:r>
-      <w:r>
-        <w:rPr>
-          <w:rFonts w:ascii="Calibri" w:eastAsia="Calibri" w:hAnsi="Calibri" w:cs="Calibri"/>
-          <w:i/>
-          <w:sz w:val="24"/>
-        </w:rPr>
-        <w:t>subordinate</w:t>
-      </w:r>
-      <w:r>
-        <w:rPr>
-          <w:rFonts w:ascii="Calibri" w:eastAsia="Calibri" w:hAnsi="Calibri" w:cs="Calibri"/>
-          <w:sz w:val="24"/>
-        </w:rPr>
-        <w:t>:</w:t>
-      </w:r>
-      <w:r>
-        <w:rPr>
-          <w:rFonts w:ascii="Calibri" w:eastAsia="Calibri" w:hAnsi="Calibri" w:cs="Calibri"/>
-          <w:sz w:val="24"/>
-        </w:rPr>
-        <w:t xml:space="preserve"> </w:t>
-      </w:r>
-      <w:r>
-        <w:rPr>
-          <w:rFonts w:ascii="Calibri" w:eastAsia="Calibri" w:hAnsi="Calibri" w:cs="Calibri"/>
-          <w:sz w:val="24"/>
-        </w:rPr>
-        <w:t>Fire a projectile that places a copy of yourself in its landing location. The copy auto locks on enemies and fires at them</w:t>
-      </w:r>
-      <w:r>
-        <w:rPr>
-          <w:rFonts w:ascii="Calibri" w:eastAsia="Calibri" w:hAnsi="Calibri" w:cs="Calibri"/>
-          <w:sz w:val="24"/>
-        </w:rPr>
-        <w:t xml:space="preserve">. </w:t>
-      </w:r>
+        <w:t>???</w:t>
+      </w:r>
+      <w:proofErr w:type="gramEnd"/>
+    </w:p>
+    <w:p>
+      <w:pPr>
+        <w:rPr>
+          <w:rFonts w:ascii="Calibri" w:eastAsia="Calibri" w:hAnsi="Calibri" w:cs="Calibri"/>
+        </w:rPr>
+      </w:pPr>
       <w:bookmarkStart w:id="0" w:name="_GoBack"/>
       <w:bookmarkEnd w:id="0"/>
+    </w:p>
+    <w:p>
+      <w:pPr>
+        <w:rPr>
+          <w:rFonts w:ascii="Calibri" w:eastAsia="Calibri" w:hAnsi="Calibri" w:cs="Calibri"/>
+          <w:b/>
+          <w:sz w:val="24"/>
+        </w:rPr>
+      </w:pPr>
+      <w:r>
+        <w:rPr>
+          <w:rFonts w:ascii="Calibri" w:eastAsia="Calibri" w:hAnsi="Calibri" w:cs="Calibri"/>
+          <w:b/>
+          <w:sz w:val="24"/>
+        </w:rPr>
+        <w:t xml:space="preserve">3.93 </w:t>
+      </w:r>
+      <w:r>
+        <w:rPr>
+          <w:rFonts w:ascii="Calibri" w:eastAsia="Calibri" w:hAnsi="Calibri" w:cs="Calibri"/>
+          <w:b/>
+          <w:sz w:val="24"/>
+        </w:rPr>
+        <w:t>World-Line</w:t>
+      </w:r>
+    </w:p>
+    <w:p>
+      <w:pPr>
+        <w:rPr>
+          <w:rFonts w:ascii="Calibri" w:eastAsia="Calibri" w:hAnsi="Calibri" w:cs="Calibri"/>
+          <w:sz w:val="24"/>
+        </w:rPr>
+      </w:pPr>
+      <w:r>
+        <w:rPr>
+          <w:rFonts w:ascii="Calibri" w:eastAsia="Calibri" w:hAnsi="Calibri" w:cs="Calibri"/>
+          <w:sz w:val="24"/>
+          <w:u w:val="single"/>
+        </w:rPr>
+        <w:t>Description:</w:t>
+      </w:r>
+      <w:r>
+        <w:rPr>
+          <w:rFonts w:ascii="Calibri" w:eastAsia="Calibri" w:hAnsi="Calibri" w:cs="Calibri"/>
+          <w:sz w:val="24"/>
+        </w:rPr>
+        <w:t xml:space="preserve"> </w:t>
+      </w:r>
+      <w:r>
+        <w:rPr>
+          <w:rFonts w:ascii="Calibri" w:eastAsia="Calibri" w:hAnsi="Calibri" w:cs="Calibri"/>
+          <w:i/>
+          <w:iCs/>
+          <w:sz w:val="24"/>
+        </w:rPr>
+        <w:t>Space-time manipulator</w:t>
+      </w:r>
+    </w:p>
+    <w:p>
+      <w:pPr>
+        <w:rPr>
+          <w:rFonts w:ascii="Calibri" w:eastAsia="Calibri" w:hAnsi="Calibri" w:cs="Calibri"/>
+          <w:sz w:val="24"/>
+        </w:rPr>
+      </w:pPr>
+      <w:r>
+        <w:rPr>
+          <w:rFonts w:ascii="Calibri" w:eastAsia="Calibri" w:hAnsi="Calibri" w:cs="Calibri"/>
+          <w:sz w:val="24"/>
+          <w:u w:val="single"/>
+        </w:rPr>
+        <w:t>Ammo Capacity:</w:t>
+      </w:r>
+      <w:r>
+        <w:rPr>
+          <w:rFonts w:ascii="Calibri" w:eastAsia="Calibri" w:hAnsi="Calibri" w:cs="Calibri"/>
+          <w:sz w:val="24"/>
+        </w:rPr>
+        <w:t xml:space="preserve"> 1</w:t>
+      </w:r>
+    </w:p>
+    <w:p>
+      <w:pPr>
+        <w:rPr>
+          <w:rFonts w:ascii="Calibri" w:eastAsia="Calibri" w:hAnsi="Calibri" w:cs="Calibri"/>
+          <w:sz w:val="24"/>
+        </w:rPr>
+      </w:pPr>
+      <w:r>
+        <w:rPr>
+          <w:rFonts w:ascii="Calibri" w:eastAsia="Calibri" w:hAnsi="Calibri" w:cs="Calibri"/>
+          <w:sz w:val="24"/>
+          <w:u w:val="single"/>
+        </w:rPr>
+        <w:t>Primary Attack:</w:t>
+      </w:r>
+      <w:r>
+        <w:rPr>
+          <w:rFonts w:ascii="Calibri" w:eastAsia="Calibri" w:hAnsi="Calibri" w:cs="Calibri"/>
+          <w:sz w:val="24"/>
+        </w:rPr>
+        <w:t xml:space="preserve"> </w:t>
+      </w:r>
+      <w:r>
+        <w:rPr>
+          <w:rFonts w:ascii="Calibri" w:eastAsia="Calibri" w:hAnsi="Calibri" w:cs="Calibri"/>
+          <w:i/>
+          <w:sz w:val="24"/>
+        </w:rPr>
+        <w:t>Wormhole</w:t>
+      </w:r>
+      <w:r>
+        <w:rPr>
+          <w:rFonts w:ascii="Calibri" w:eastAsia="Calibri" w:hAnsi="Calibri" w:cs="Calibri"/>
+          <w:sz w:val="24"/>
+        </w:rPr>
+        <w:t xml:space="preserve">: Fire an arcing projectile that creates a wormhole on tile impact only. The wormhole lasts for 1 second </w:t>
+      </w:r>
+      <w:r>
+        <w:rPr>
+          <w:rFonts w:ascii="Calibri" w:eastAsia="Calibri" w:hAnsi="Calibri" w:cs="Calibri"/>
+          <w:sz w:val="24"/>
+        </w:rPr>
+        <w:t>(</w:t>
+      </w:r>
+      <w:r>
+        <w:rPr>
+          <w:rFonts w:ascii="Calibri" w:eastAsia="Calibri" w:hAnsi="Calibri" w:cs="Calibri"/>
+          <w:sz w:val="24"/>
+        </w:rPr>
+        <w:t xml:space="preserve">half of </w:t>
+      </w:r>
+      <w:r>
+        <w:rPr>
+          <w:rFonts w:ascii="Calibri" w:eastAsia="Calibri" w:hAnsi="Calibri" w:cs="Calibri"/>
+          <w:sz w:val="24"/>
+        </w:rPr>
+        <w:t>the</w:t>
+      </w:r>
+      <w:r>
+        <w:rPr>
+          <w:rFonts w:ascii="Calibri" w:eastAsia="Calibri" w:hAnsi="Calibri" w:cs="Calibri"/>
+          <w:sz w:val="24"/>
+        </w:rPr>
+        <w:t xml:space="preserve"> reload</w:t>
+      </w:r>
+      <w:r>
+        <w:rPr>
+          <w:rFonts w:ascii="Calibri" w:eastAsia="Calibri" w:hAnsi="Calibri" w:cs="Calibri"/>
+          <w:sz w:val="24"/>
+        </w:rPr>
+        <w:t>-</w:t>
+      </w:r>
+      <w:r>
+        <w:rPr>
+          <w:rFonts w:ascii="Calibri" w:eastAsia="Calibri" w:hAnsi="Calibri" w:cs="Calibri"/>
+          <w:sz w:val="24"/>
+        </w:rPr>
+        <w:t xml:space="preserve">speed) </w:t>
+      </w:r>
+      <w:r>
+        <w:rPr>
+          <w:rFonts w:ascii="Calibri" w:eastAsia="Calibri" w:hAnsi="Calibri" w:cs="Calibri"/>
+          <w:sz w:val="24"/>
+        </w:rPr>
+        <w:t>and deals damage over time on enemies while slowing them down.</w:t>
+      </w:r>
+    </w:p>
+    <w:p>
+      <w:pPr>
+        <w:rPr>
+          <w:rFonts w:ascii="Calibri" w:eastAsia="Calibri" w:hAnsi="Calibri" w:cs="Calibri"/>
+          <w:sz w:val="24"/>
+        </w:rPr>
+      </w:pPr>
+      <w:r>
+        <w:rPr>
+          <w:rFonts w:ascii="Calibri" w:eastAsia="Calibri" w:hAnsi="Calibri" w:cs="Calibri"/>
+          <w:sz w:val="24"/>
+          <w:u w:val="single"/>
+        </w:rPr>
+        <w:t>Mod:</w:t>
+      </w:r>
+      <w:r>
+        <w:rPr>
+          <w:rFonts w:ascii="Calibri" w:eastAsia="Calibri" w:hAnsi="Calibri" w:cs="Calibri"/>
+          <w:sz w:val="24"/>
+        </w:rPr>
+        <w:t xml:space="preserve"> </w:t>
+      </w:r>
+      <w:r>
+        <w:rPr>
+          <w:rFonts w:ascii="Calibri" w:eastAsia="Calibri" w:hAnsi="Calibri" w:cs="Calibri"/>
+          <w:i/>
+          <w:sz w:val="24"/>
+        </w:rPr>
+        <w:t>Space-time tunnel</w:t>
+      </w:r>
+      <w:r>
+        <w:rPr>
+          <w:rFonts w:ascii="Calibri" w:eastAsia="Calibri" w:hAnsi="Calibri" w:cs="Calibri"/>
+          <w:sz w:val="24"/>
+        </w:rPr>
+        <w:t xml:space="preserve">: </w:t>
+      </w:r>
+      <w:r>
+        <w:rPr>
+          <w:rFonts w:ascii="Calibri" w:eastAsia="Calibri" w:hAnsi="Calibri" w:cs="Calibri"/>
+          <w:sz w:val="24"/>
+        </w:rPr>
+        <w:t xml:space="preserve">Block all incoming damage for 2 seconds. </w:t>
+      </w:r>
+    </w:p>
+    <w:p>
+      <w:pPr>
+        <w:rPr>
+          <w:rFonts w:ascii="Calibri" w:eastAsia="Calibri" w:hAnsi="Calibri" w:cs="Calibri"/>
+          <w:sz w:val="24"/>
+        </w:rPr>
+      </w:pPr>
+      <w:r>
+        <w:rPr>
+          <w:rFonts w:ascii="Calibri" w:eastAsia="Calibri" w:hAnsi="Calibri" w:cs="Calibri"/>
+          <w:sz w:val="24"/>
+          <w:u w:val="single"/>
+        </w:rPr>
+        <w:t>Super:</w:t>
+      </w:r>
+      <w:r>
+        <w:rPr>
+          <w:rFonts w:ascii="Calibri" w:eastAsia="Calibri" w:hAnsi="Calibri" w:cs="Calibri"/>
+          <w:sz w:val="24"/>
+        </w:rPr>
+        <w:t xml:space="preserve"> </w:t>
+      </w:r>
+      <w:r>
+        <w:rPr>
+          <w:rFonts w:ascii="Calibri" w:eastAsia="Calibri" w:hAnsi="Calibri" w:cs="Calibri"/>
+          <w:i/>
+          <w:sz w:val="24"/>
+        </w:rPr>
+        <w:t>Space-time</w:t>
+      </w:r>
+      <w:r>
+        <w:rPr>
+          <w:rFonts w:ascii="Calibri" w:eastAsia="Calibri" w:hAnsi="Calibri" w:cs="Calibri"/>
+          <w:i/>
+          <w:sz w:val="24"/>
+        </w:rPr>
+        <w:t xml:space="preserve"> </w:t>
+      </w:r>
+      <w:r>
+        <w:rPr>
+          <w:rFonts w:ascii="Calibri" w:eastAsia="Calibri" w:hAnsi="Calibri" w:cs="Calibri"/>
+          <w:i/>
+          <w:sz w:val="24"/>
+        </w:rPr>
+        <w:t>subordinate</w:t>
+      </w:r>
+      <w:r>
+        <w:rPr>
+          <w:rFonts w:ascii="Calibri" w:eastAsia="Calibri" w:hAnsi="Calibri" w:cs="Calibri"/>
+          <w:sz w:val="24"/>
+        </w:rPr>
+        <w:t>:</w:t>
+      </w:r>
+      <w:r>
+        <w:rPr>
+          <w:rFonts w:ascii="Calibri" w:eastAsia="Calibri" w:hAnsi="Calibri" w:cs="Calibri"/>
+          <w:sz w:val="24"/>
+        </w:rPr>
+        <w:t xml:space="preserve"> </w:t>
+      </w:r>
+      <w:r>
+        <w:rPr>
+          <w:rFonts w:ascii="Calibri" w:eastAsia="Calibri" w:hAnsi="Calibri" w:cs="Calibri"/>
+          <w:sz w:val="24"/>
+        </w:rPr>
+        <w:t>Fire a projectile that places a copy of yourself in its landing location. The copy auto locks on enemies and fires at them</w:t>
+      </w:r>
+      <w:r>
+        <w:rPr>
+          <w:rFonts w:ascii="Calibri" w:eastAsia="Calibri" w:hAnsi="Calibri" w:cs="Calibri"/>
+          <w:sz w:val="24"/>
+        </w:rPr>
+        <w:t xml:space="preserve">. </w:t>
+      </w:r>
     </w:p>
     <w:p>
       <w:pPr>

--- a/other/dev_resources/Gun Ideas.docx
+++ b/other/dev_resources/Gun Ideas.docx
@@ -984,23 +984,7 @@
           <w:rFonts w:ascii="Calibri" w:eastAsia="Calibri" w:hAnsi="Calibri" w:cs="Calibri"/>
           <w:sz w:val="24"/>
         </w:rPr>
-        <w:t xml:space="preserve">a large area with smoke where the enemy can’t see </w:t>
-      </w:r>
-      <w:proofErr w:type="gramStart"/>
-      <w:r>
-        <w:rPr>
-          <w:rFonts w:ascii="Calibri" w:eastAsia="Calibri" w:hAnsi="Calibri" w:cs="Calibri"/>
-          <w:sz w:val="24"/>
-        </w:rPr>
-        <w:t>you</w:t>
-      </w:r>
-      <w:proofErr w:type="gramEnd"/>
-      <w:r>
-        <w:rPr>
-          <w:rFonts w:ascii="Calibri" w:eastAsia="Calibri" w:hAnsi="Calibri" w:cs="Calibri"/>
-          <w:sz w:val="24"/>
-        </w:rPr>
-        <w:t xml:space="preserve"> but you can see them. </w:t>
+        <w:t xml:space="preserve">a large area with smoke where the enemy can’t see you but you can see them. </w:t>
       </w:r>
       <w:r>
         <w:rPr>
@@ -1263,7 +1247,6 @@
           <w:sz w:val="24"/>
         </w:rPr>
       </w:pPr>
-      <w:proofErr w:type="spellStart"/>
       <w:r>
         <w:rPr>
           <w:rFonts w:ascii="Calibri" w:eastAsia="Calibri" w:hAnsi="Calibri" w:cs="Calibri"/>
@@ -1272,7 +1255,6 @@
         </w:rPr>
         <w:t>LiqAK</w:t>
       </w:r>
-      <w:proofErr w:type="spellEnd"/>
     </w:p>
     <w:p>
       <w:pPr>
@@ -1707,7 +1689,15 @@
           <w:i/>
           <w:sz w:val="24"/>
         </w:rPr>
-        <w:t>Kinetic scatter blast</w:t>
+        <w:t xml:space="preserve">Kinetic </w:t>
+      </w:r>
+      <w:r>
+        <w:rPr>
+          <w:rFonts w:ascii="Calibri" w:eastAsia="Calibri" w:hAnsi="Calibri" w:cs="Calibri"/>
+          <w:i/>
+          <w:sz w:val="24"/>
+        </w:rPr>
+        <w:t>salvo</w:t>
       </w:r>
       <w:r>
         <w:rPr>
@@ -1746,18 +1736,8 @@
           <w:b/>
           <w:sz w:val="24"/>
         </w:rPr>
-        <w:t xml:space="preserve">B.I.G </w:t>
-      </w:r>
-      <w:proofErr w:type="spellStart"/>
-      <w:r>
-        <w:rPr>
-          <w:rFonts w:ascii="Calibri" w:eastAsia="Calibri" w:hAnsi="Calibri" w:cs="Calibri"/>
-          <w:b/>
-          <w:sz w:val="24"/>
-        </w:rPr>
-        <w:t>Motorizer</w:t>
-      </w:r>
-      <w:proofErr w:type="spellEnd"/>
+        <w:t>B.I.G Motorizer</w:t>
+      </w:r>
     </w:p>
     <w:p>
       <w:pPr>
@@ -2432,49 +2412,39 @@
           <w:i/>
           <w:sz w:val="24"/>
         </w:rPr>
-        <w:t>Quantum distor</w:t>
-      </w:r>
-      <w:r>
-        <w:rPr>
-          <w:rFonts w:ascii="Calibri" w:eastAsia="Calibri" w:hAnsi="Calibri" w:cs="Calibri"/>
-          <w:i/>
-          <w:sz w:val="24"/>
-        </w:rPr>
-        <w:t>t</w:t>
-      </w:r>
-      <w:r>
-        <w:rPr>
-          <w:rFonts w:ascii="Calibri" w:eastAsia="Calibri" w:hAnsi="Calibri" w:cs="Calibri"/>
-          <w:i/>
-          <w:sz w:val="24"/>
-        </w:rPr>
-        <w:t>ion</w:t>
-      </w:r>
-      <w:proofErr w:type="gramStart"/>
-      <w:r>
-        <w:rPr>
-          <w:rFonts w:ascii="Calibri" w:eastAsia="Calibri" w:hAnsi="Calibri" w:cs="Calibri"/>
-          <w:sz w:val="24"/>
-        </w:rPr>
-        <w:t xml:space="preserve">: </w:t>
-      </w:r>
-      <w:r>
-        <w:rPr>
-          <w:rFonts w:ascii="Calibri" w:eastAsia="Calibri" w:hAnsi="Calibri" w:cs="Calibri"/>
-          <w:sz w:val="24"/>
-        </w:rPr>
-        <w:t>???</w:t>
-      </w:r>
-      <w:proofErr w:type="gramEnd"/>
-    </w:p>
-    <w:p>
-      <w:pPr>
-        <w:rPr>
-          <w:rFonts w:ascii="Calibri" w:eastAsia="Calibri" w:hAnsi="Calibri" w:cs="Calibri"/>
-        </w:rPr>
-      </w:pPr>
+        <w:t xml:space="preserve">Quantum </w:t>
+      </w:r>
+      <w:r>
+        <w:rPr>
+          <w:rFonts w:ascii="Calibri" w:eastAsia="Calibri" w:hAnsi="Calibri" w:cs="Calibri"/>
+          <w:i/>
+          <w:sz w:val="24"/>
+        </w:rPr>
+        <w:t>enhancement</w:t>
+      </w:r>
       <w:bookmarkStart w:id="0" w:name="_GoBack"/>
       <w:bookmarkEnd w:id="0"/>
+      <w:r>
+        <w:rPr>
+          <w:rFonts w:ascii="Calibri" w:eastAsia="Calibri" w:hAnsi="Calibri" w:cs="Calibri"/>
+          <w:sz w:val="24"/>
+        </w:rPr>
+        <w:t xml:space="preserve">: </w:t>
+      </w:r>
+      <w:r>
+        <w:rPr>
+          <w:rFonts w:ascii="Calibri" w:eastAsia="Calibri" w:hAnsi="Calibri" w:cs="Calibri"/>
+          <w:sz w:val="24"/>
+        </w:rPr>
+        <w:t>Become invulnerable and move faster.</w:t>
+      </w:r>
+    </w:p>
+    <w:p>
+      <w:pPr>
+        <w:rPr>
+          <w:rFonts w:ascii="Calibri" w:eastAsia="Calibri" w:hAnsi="Calibri" w:cs="Calibri"/>
+        </w:rPr>
+      </w:pPr>
     </w:p>
     <w:p>
       <w:pPr>
@@ -2779,7 +2749,6 @@
           <w:sz w:val="24"/>
         </w:rPr>
       </w:pPr>
-      <w:proofErr w:type="spellStart"/>
       <w:r>
         <w:rPr>
           <w:rFonts w:ascii="Calibri" w:eastAsia="Calibri" w:hAnsi="Calibri" w:cs="Calibri"/>
@@ -2788,7 +2757,6 @@
         </w:rPr>
         <w:t>UltraWaveROD</w:t>
       </w:r>
-      <w:proofErr w:type="spellEnd"/>
     </w:p>
     <w:p>
       <w:pPr>

--- a/other/dev_resources/Gun Ideas.docx
+++ b/other/dev_resources/Gun Ideas.docx
@@ -474,7 +474,49 @@
           <w:rFonts w:ascii="Calibri" w:eastAsia="Calibri" w:hAnsi="Calibri" w:cs="Calibri"/>
           <w:sz w:val="24"/>
         </w:rPr>
-        <w:t xml:space="preserve">Blanket wherever you are with a highly flammable gas, detonated by firing at the gas. </w:t>
+        <w:t xml:space="preserve">Blanket </w:t>
+      </w:r>
+      <w:r>
+        <w:rPr>
+          <w:rFonts w:ascii="Calibri" w:eastAsia="Calibri" w:hAnsi="Calibri" w:cs="Calibri"/>
+          <w:sz w:val="24"/>
+        </w:rPr>
+        <w:t xml:space="preserve">your surroundings </w:t>
+      </w:r>
+      <w:r>
+        <w:rPr>
+          <w:rFonts w:ascii="Calibri" w:eastAsia="Calibri" w:hAnsi="Calibri" w:cs="Calibri"/>
+          <w:sz w:val="24"/>
+        </w:rPr>
+        <w:t>with a highly flammable gas</w:t>
+      </w:r>
+      <w:r>
+        <w:rPr>
+          <w:rFonts w:ascii="Calibri" w:eastAsia="Calibri" w:hAnsi="Calibri" w:cs="Calibri"/>
+          <w:sz w:val="24"/>
+        </w:rPr>
+        <w:t>.</w:t>
+      </w:r>
+      <w:r>
+        <w:rPr>
+          <w:rFonts w:ascii="Calibri" w:eastAsia="Calibri" w:hAnsi="Calibri" w:cs="Calibri"/>
+          <w:sz w:val="24"/>
+        </w:rPr>
+        <w:t xml:space="preserve"> </w:t>
+      </w:r>
+      <w:r>
+        <w:rPr>
+          <w:rFonts w:ascii="Calibri" w:eastAsia="Calibri" w:hAnsi="Calibri" w:cs="Calibri"/>
+          <w:sz w:val="24"/>
+        </w:rPr>
+        <w:t>D</w:t>
+      </w:r>
+      <w:r>
+        <w:rPr>
+          <w:rFonts w:ascii="Calibri" w:eastAsia="Calibri" w:hAnsi="Calibri" w:cs="Calibri"/>
+          <w:sz w:val="24"/>
+        </w:rPr>
+        <w:t xml:space="preserve">etonated by firing at the gas. </w:t>
       </w:r>
     </w:p>
     <w:p>
@@ -691,14 +733,6 @@
         </w:rPr>
         <w:t xml:space="preserve"> targets and fire at them simultaneously.</w:t>
       </w:r>
-    </w:p>
-    <w:p>
-      <w:pPr>
-        <w:rPr>
-          <w:rFonts w:ascii="Calibri" w:eastAsia="Calibri" w:hAnsi="Calibri" w:cs="Calibri"/>
-          <w:sz w:val="24"/>
-        </w:rPr>
-      </w:pPr>
     </w:p>
     <w:p>
       <w:pPr>
@@ -717,6 +751,7 @@
           <w:color w:val="2F5496"/>
           <w:sz w:val="32"/>
         </w:rPr>
+        <w:lastRenderedPageBreak/>
         <w:t>Level 2 weapons</w:t>
       </w:r>
     </w:p>
@@ -1449,6 +1484,755 @@
           <w:sz w:val="32"/>
         </w:rPr>
       </w:pPr>
+      <w:r>
+        <w:rPr>
+          <w:rFonts w:ascii="Calibri Light" w:eastAsia="Calibri Light" w:hAnsi="Calibri Light" w:cs="Calibri Light"/>
+          <w:color w:val="2F5496"/>
+          <w:sz w:val="32"/>
+        </w:rPr>
+        <w:lastRenderedPageBreak/>
+        <w:t>Level 3 weapons</w:t>
+      </w:r>
+    </w:p>
+    <w:p>
+      <w:pPr>
+        <w:rPr>
+          <w:rFonts w:ascii="Calibri" w:eastAsia="Calibri" w:hAnsi="Calibri" w:cs="Calibri"/>
+        </w:rPr>
+      </w:pPr>
+    </w:p>
+    <w:p>
+      <w:pPr>
+        <w:rPr>
+          <w:rFonts w:ascii="Calibri" w:eastAsia="Calibri" w:hAnsi="Calibri" w:cs="Calibri"/>
+          <w:b/>
+          <w:sz w:val="24"/>
+        </w:rPr>
+      </w:pPr>
+      <w:r>
+        <w:rPr>
+          <w:rFonts w:ascii="Calibri" w:eastAsia="Calibri" w:hAnsi="Calibri" w:cs="Calibri"/>
+          <w:b/>
+          <w:sz w:val="24"/>
+        </w:rPr>
+        <w:t>KE-6H</w:t>
+      </w:r>
+    </w:p>
+    <w:p>
+      <w:pPr>
+        <w:rPr>
+          <w:rFonts w:ascii="Calibri" w:eastAsia="Calibri" w:hAnsi="Calibri" w:cs="Calibri"/>
+          <w:i/>
+          <w:sz w:val="24"/>
+        </w:rPr>
+      </w:pPr>
+      <w:r>
+        <w:rPr>
+          <w:rFonts w:ascii="Calibri" w:eastAsia="Calibri" w:hAnsi="Calibri" w:cs="Calibri"/>
+          <w:sz w:val="24"/>
+          <w:u w:val="single"/>
+        </w:rPr>
+        <w:t>Description:</w:t>
+      </w:r>
+      <w:r>
+        <w:rPr>
+          <w:rFonts w:ascii="Calibri" w:eastAsia="Calibri" w:hAnsi="Calibri" w:cs="Calibri"/>
+          <w:sz w:val="24"/>
+        </w:rPr>
+        <w:t xml:space="preserve"> </w:t>
+      </w:r>
+      <w:r>
+        <w:rPr>
+          <w:rFonts w:ascii="Calibri" w:eastAsia="Calibri" w:hAnsi="Calibri" w:cs="Calibri"/>
+          <w:i/>
+          <w:sz w:val="24"/>
+        </w:rPr>
+        <w:t>Compressed kinetic energy rifle, predecessor to the KE-L.</w:t>
+      </w:r>
+    </w:p>
+    <w:p>
+      <w:pPr>
+        <w:rPr>
+          <w:rFonts w:ascii="Calibri" w:eastAsia="Calibri" w:hAnsi="Calibri" w:cs="Calibri"/>
+          <w:sz w:val="24"/>
+        </w:rPr>
+      </w:pPr>
+      <w:r>
+        <w:rPr>
+          <w:rFonts w:ascii="Calibri" w:eastAsia="Calibri" w:hAnsi="Calibri" w:cs="Calibri"/>
+          <w:sz w:val="24"/>
+          <w:u w:val="single"/>
+        </w:rPr>
+        <w:t>Ammo Capacity:</w:t>
+      </w:r>
+      <w:r>
+        <w:rPr>
+          <w:rFonts w:ascii="Calibri" w:eastAsia="Calibri" w:hAnsi="Calibri" w:cs="Calibri"/>
+          <w:sz w:val="24"/>
+        </w:rPr>
+        <w:t xml:space="preserve"> </w:t>
+      </w:r>
+      <w:r>
+        <w:rPr>
+          <w:rFonts w:ascii="Calibri" w:eastAsia="Calibri" w:hAnsi="Calibri" w:cs="Calibri"/>
+          <w:sz w:val="24"/>
+        </w:rPr>
+        <w:t>8</w:t>
+      </w:r>
+    </w:p>
+    <w:p>
+      <w:pPr>
+        <w:rPr>
+          <w:rFonts w:ascii="Calibri" w:eastAsia="Calibri" w:hAnsi="Calibri" w:cs="Calibri"/>
+          <w:sz w:val="24"/>
+        </w:rPr>
+      </w:pPr>
+      <w:r>
+        <w:rPr>
+          <w:rFonts w:ascii="Calibri" w:eastAsia="Calibri" w:hAnsi="Calibri" w:cs="Calibri"/>
+          <w:sz w:val="24"/>
+          <w:u w:val="single"/>
+        </w:rPr>
+        <w:t>Primary Attack:</w:t>
+      </w:r>
+      <w:r>
+        <w:rPr>
+          <w:rFonts w:ascii="Calibri" w:eastAsia="Calibri" w:hAnsi="Calibri" w:cs="Calibri"/>
+          <w:sz w:val="24"/>
+        </w:rPr>
+        <w:t xml:space="preserve"> </w:t>
+      </w:r>
+      <w:r>
+        <w:rPr>
+          <w:rFonts w:ascii="Calibri" w:eastAsia="Calibri" w:hAnsi="Calibri" w:cs="Calibri"/>
+          <w:i/>
+          <w:sz w:val="24"/>
+        </w:rPr>
+        <w:t>Kinetic bomb:</w:t>
+      </w:r>
+      <w:r>
+        <w:rPr>
+          <w:rFonts w:ascii="Calibri" w:eastAsia="Calibri" w:hAnsi="Calibri" w:cs="Calibri"/>
+          <w:sz w:val="24"/>
+        </w:rPr>
+        <w:t xml:space="preserve"> Explosive bouncy projectile that detonates after </w:t>
+      </w:r>
+      <w:r>
+        <w:rPr>
+          <w:rFonts w:ascii="Calibri" w:eastAsia="Calibri" w:hAnsi="Calibri" w:cs="Calibri"/>
+          <w:sz w:val="24"/>
+        </w:rPr>
+        <w:t xml:space="preserve">a couple of bounces. </w:t>
+      </w:r>
+    </w:p>
+    <w:p>
+      <w:pPr>
+        <w:rPr>
+          <w:rFonts w:ascii="Calibri" w:eastAsia="Calibri" w:hAnsi="Calibri" w:cs="Calibri"/>
+          <w:sz w:val="24"/>
+        </w:rPr>
+      </w:pPr>
+      <w:r>
+        <w:rPr>
+          <w:rFonts w:ascii="Calibri" w:eastAsia="Calibri" w:hAnsi="Calibri" w:cs="Calibri"/>
+          <w:sz w:val="24"/>
+          <w:u w:val="single"/>
+        </w:rPr>
+        <w:t>Mod:</w:t>
+      </w:r>
+      <w:r>
+        <w:rPr>
+          <w:rFonts w:ascii="Calibri" w:eastAsia="Calibri" w:hAnsi="Calibri" w:cs="Calibri"/>
+          <w:sz w:val="24"/>
+        </w:rPr>
+        <w:t xml:space="preserve"> </w:t>
+      </w:r>
+      <w:r>
+        <w:rPr>
+          <w:rFonts w:ascii="Calibri" w:eastAsia="Calibri" w:hAnsi="Calibri" w:cs="Calibri"/>
+          <w:i/>
+          <w:sz w:val="24"/>
+        </w:rPr>
+        <w:t xml:space="preserve">Kinetic </w:t>
+      </w:r>
+      <w:r>
+        <w:rPr>
+          <w:rFonts w:ascii="Calibri" w:eastAsia="Calibri" w:hAnsi="Calibri" w:cs="Calibri"/>
+          <w:i/>
+          <w:sz w:val="24"/>
+        </w:rPr>
+        <w:t>implosion</w:t>
+      </w:r>
+      <w:r>
+        <w:rPr>
+          <w:rFonts w:ascii="Calibri" w:eastAsia="Calibri" w:hAnsi="Calibri" w:cs="Calibri"/>
+          <w:sz w:val="24"/>
+        </w:rPr>
+        <w:t xml:space="preserve">: </w:t>
+      </w:r>
+      <w:r>
+        <w:rPr>
+          <w:rFonts w:ascii="Calibri" w:eastAsia="Calibri" w:hAnsi="Calibri" w:cs="Calibri"/>
+          <w:sz w:val="24"/>
+        </w:rPr>
+        <w:t>Retract</w:t>
+      </w:r>
+      <w:r>
+        <w:rPr>
+          <w:rFonts w:ascii="Calibri" w:eastAsia="Calibri" w:hAnsi="Calibri" w:cs="Calibri"/>
+          <w:sz w:val="24"/>
+        </w:rPr>
+        <w:t xml:space="preserve"> </w:t>
+      </w:r>
+      <w:r>
+        <w:rPr>
+          <w:rFonts w:ascii="Calibri" w:eastAsia="Calibri" w:hAnsi="Calibri" w:cs="Calibri"/>
+          <w:sz w:val="24"/>
+        </w:rPr>
+        <w:t>all roaming bombs into one spot and detonate them.</w:t>
+      </w:r>
+    </w:p>
+    <w:p>
+      <w:pPr>
+        <w:rPr>
+          <w:rFonts w:ascii="Calibri" w:eastAsia="Calibri" w:hAnsi="Calibri" w:cs="Calibri"/>
+          <w:sz w:val="24"/>
+        </w:rPr>
+      </w:pPr>
+      <w:r>
+        <w:rPr>
+          <w:rFonts w:ascii="Calibri" w:eastAsia="Calibri" w:hAnsi="Calibri" w:cs="Calibri"/>
+          <w:sz w:val="24"/>
+          <w:u w:val="single"/>
+        </w:rPr>
+        <w:t>Super:</w:t>
+      </w:r>
+      <w:r>
+        <w:rPr>
+          <w:rFonts w:ascii="Calibri" w:eastAsia="Calibri" w:hAnsi="Calibri" w:cs="Calibri"/>
+          <w:sz w:val="24"/>
+        </w:rPr>
+        <w:t xml:space="preserve"> </w:t>
+      </w:r>
+      <w:r>
+        <w:rPr>
+          <w:rFonts w:ascii="Calibri" w:eastAsia="Calibri" w:hAnsi="Calibri" w:cs="Calibri"/>
+          <w:i/>
+          <w:sz w:val="24"/>
+        </w:rPr>
+        <w:t xml:space="preserve">Kinetic </w:t>
+      </w:r>
+      <w:r>
+        <w:rPr>
+          <w:rFonts w:ascii="Calibri" w:eastAsia="Calibri" w:hAnsi="Calibri" w:cs="Calibri"/>
+          <w:i/>
+          <w:sz w:val="24"/>
+        </w:rPr>
+        <w:t>scatter blast</w:t>
+      </w:r>
+      <w:r>
+        <w:rPr>
+          <w:rFonts w:ascii="Calibri" w:eastAsia="Calibri" w:hAnsi="Calibri" w:cs="Calibri"/>
+          <w:sz w:val="24"/>
+        </w:rPr>
+        <w:t>: Fire a slow projectile that scatters many small low damage bouncy projectiles upon detonation</w:t>
+      </w:r>
+      <w:r>
+        <w:rPr>
+          <w:rFonts w:ascii="Calibri" w:eastAsia="Calibri" w:hAnsi="Calibri" w:cs="Calibri"/>
+          <w:sz w:val="24"/>
+        </w:rPr>
+        <w:t>. They can be guided.</w:t>
+      </w:r>
+    </w:p>
+    <w:p>
+      <w:pPr>
+        <w:rPr>
+          <w:rFonts w:ascii="Calibri" w:eastAsia="Calibri" w:hAnsi="Calibri" w:cs="Calibri"/>
+          <w:sz w:val="24"/>
+        </w:rPr>
+      </w:pPr>
+    </w:p>
+    <w:p>
+      <w:pPr>
+        <w:rPr>
+          <w:rFonts w:ascii="Calibri" w:eastAsia="Calibri" w:hAnsi="Calibri" w:cs="Calibri"/>
+          <w:b/>
+          <w:sz w:val="24"/>
+        </w:rPr>
+      </w:pPr>
+      <w:r>
+        <w:rPr>
+          <w:rFonts w:ascii="Calibri" w:eastAsia="Calibri" w:hAnsi="Calibri" w:cs="Calibri"/>
+          <w:b/>
+          <w:sz w:val="24"/>
+        </w:rPr>
+        <w:t>B.I.G Motorizer</w:t>
+      </w:r>
+    </w:p>
+    <w:p>
+      <w:pPr>
+        <w:rPr>
+          <w:rFonts w:ascii="Calibri" w:eastAsia="Calibri" w:hAnsi="Calibri" w:cs="Calibri"/>
+          <w:sz w:val="24"/>
+        </w:rPr>
+      </w:pPr>
+      <w:r>
+        <w:rPr>
+          <w:rFonts w:ascii="Calibri" w:eastAsia="Calibri" w:hAnsi="Calibri" w:cs="Calibri"/>
+          <w:sz w:val="24"/>
+          <w:u w:val="single"/>
+        </w:rPr>
+        <w:t>Description:</w:t>
+      </w:r>
+      <w:r>
+        <w:rPr>
+          <w:rFonts w:ascii="Calibri" w:eastAsia="Calibri" w:hAnsi="Calibri" w:cs="Calibri"/>
+          <w:sz w:val="24"/>
+        </w:rPr>
+        <w:t xml:space="preserve"> </w:t>
+      </w:r>
+      <w:r>
+        <w:rPr>
+          <w:rFonts w:ascii="Calibri" w:eastAsia="Calibri" w:hAnsi="Calibri" w:cs="Calibri"/>
+          <w:i/>
+          <w:sz w:val="24"/>
+        </w:rPr>
+        <w:t>Motor driven death machine.</w:t>
+      </w:r>
+    </w:p>
+    <w:p>
+      <w:pPr>
+        <w:rPr>
+          <w:rFonts w:ascii="Calibri" w:eastAsia="Calibri" w:hAnsi="Calibri" w:cs="Calibri"/>
+          <w:sz w:val="24"/>
+        </w:rPr>
+      </w:pPr>
+      <w:r>
+        <w:rPr>
+          <w:rFonts w:ascii="Calibri" w:eastAsia="Calibri" w:hAnsi="Calibri" w:cs="Calibri"/>
+          <w:sz w:val="24"/>
+          <w:u w:val="single"/>
+        </w:rPr>
+        <w:t>Ammo Capacity:</w:t>
+      </w:r>
+      <w:r>
+        <w:rPr>
+          <w:rFonts w:ascii="Calibri" w:eastAsia="Calibri" w:hAnsi="Calibri" w:cs="Calibri"/>
+          <w:sz w:val="24"/>
+        </w:rPr>
+        <w:t xml:space="preserve"> </w:t>
+      </w:r>
+      <w:r>
+        <w:rPr>
+          <w:rFonts w:ascii="Calibri" w:eastAsia="Calibri" w:hAnsi="Calibri" w:cs="Calibri"/>
+          <w:sz w:val="24"/>
+        </w:rPr>
+        <w:t>36</w:t>
+      </w:r>
+    </w:p>
+    <w:p>
+      <w:pPr>
+        <w:rPr>
+          <w:rFonts w:ascii="Calibri" w:eastAsia="Calibri" w:hAnsi="Calibri" w:cs="Calibri"/>
+          <w:sz w:val="24"/>
+        </w:rPr>
+      </w:pPr>
+      <w:r>
+        <w:rPr>
+          <w:rFonts w:ascii="Calibri" w:eastAsia="Calibri" w:hAnsi="Calibri" w:cs="Calibri"/>
+          <w:sz w:val="24"/>
+          <w:u w:val="single"/>
+        </w:rPr>
+        <w:t>Primary Attack:</w:t>
+      </w:r>
+      <w:r>
+        <w:rPr>
+          <w:rFonts w:ascii="Calibri" w:eastAsia="Calibri" w:hAnsi="Calibri" w:cs="Calibri"/>
+          <w:sz w:val="24"/>
+        </w:rPr>
+        <w:t xml:space="preserve"> </w:t>
+      </w:r>
+      <w:r>
+        <w:rPr>
+          <w:rFonts w:ascii="Calibri" w:eastAsia="Calibri" w:hAnsi="Calibri" w:cs="Calibri"/>
+          <w:i/>
+          <w:sz w:val="24"/>
+        </w:rPr>
+        <w:t>S</w:t>
+      </w:r>
+      <w:r>
+        <w:rPr>
+          <w:rFonts w:ascii="Calibri" w:eastAsia="Calibri" w:hAnsi="Calibri" w:cs="Calibri"/>
+          <w:i/>
+          <w:sz w:val="24"/>
+        </w:rPr>
+        <w:t>alvo</w:t>
+      </w:r>
+      <w:r>
+        <w:rPr>
+          <w:rFonts w:ascii="Calibri" w:eastAsia="Calibri" w:hAnsi="Calibri" w:cs="Calibri"/>
+          <w:sz w:val="24"/>
+        </w:rPr>
+        <w:t>: Rapid-</w:t>
+      </w:r>
+      <w:r>
+        <w:rPr>
+          <w:rFonts w:ascii="Calibri" w:eastAsia="Calibri" w:hAnsi="Calibri" w:cs="Calibri"/>
+          <w:sz w:val="24"/>
+        </w:rPr>
+        <w:t>6</w:t>
+      </w:r>
+      <w:r>
+        <w:rPr>
+          <w:rFonts w:ascii="Calibri" w:eastAsia="Calibri" w:hAnsi="Calibri" w:cs="Calibri"/>
+          <w:sz w:val="24"/>
+        </w:rPr>
+        <w:t>-shot-burst</w:t>
+      </w:r>
+      <w:r>
+        <w:rPr>
+          <w:rFonts w:ascii="Calibri" w:eastAsia="Calibri" w:hAnsi="Calibri" w:cs="Calibri"/>
+          <w:sz w:val="24"/>
+        </w:rPr>
+        <w:t xml:space="preserve"> micro miss</w:t>
+      </w:r>
+      <w:r>
+        <w:rPr>
+          <w:rFonts w:ascii="Calibri" w:eastAsia="Calibri" w:hAnsi="Calibri" w:cs="Calibri"/>
+          <w:sz w:val="24"/>
+        </w:rPr>
+        <w:t>i</w:t>
+      </w:r>
+      <w:r>
+        <w:rPr>
+          <w:rFonts w:ascii="Calibri" w:eastAsia="Calibri" w:hAnsi="Calibri" w:cs="Calibri"/>
+          <w:sz w:val="24"/>
+        </w:rPr>
+        <w:t>le launcher. Missiles travel harmonically.</w:t>
+      </w:r>
+    </w:p>
+    <w:p>
+      <w:pPr>
+        <w:rPr>
+          <w:rFonts w:ascii="Calibri" w:eastAsia="Calibri" w:hAnsi="Calibri" w:cs="Calibri"/>
+          <w:sz w:val="24"/>
+        </w:rPr>
+      </w:pPr>
+      <w:r>
+        <w:rPr>
+          <w:rFonts w:ascii="Calibri" w:eastAsia="Calibri" w:hAnsi="Calibri" w:cs="Calibri"/>
+          <w:sz w:val="24"/>
+          <w:u w:val="single"/>
+        </w:rPr>
+        <w:t>Mod:</w:t>
+      </w:r>
+      <w:r>
+        <w:rPr>
+          <w:rFonts w:ascii="Calibri" w:eastAsia="Calibri" w:hAnsi="Calibri" w:cs="Calibri"/>
+          <w:sz w:val="24"/>
+        </w:rPr>
+        <w:t xml:space="preserve"> </w:t>
+      </w:r>
+      <w:r>
+        <w:rPr>
+          <w:rFonts w:ascii="Calibri" w:eastAsia="Calibri" w:hAnsi="Calibri" w:cs="Calibri"/>
+          <w:i/>
+          <w:sz w:val="24"/>
+        </w:rPr>
+        <w:t>Thunder pulse</w:t>
+      </w:r>
+      <w:r>
+        <w:rPr>
+          <w:rFonts w:ascii="Calibri" w:eastAsia="Calibri" w:hAnsi="Calibri" w:cs="Calibri"/>
+          <w:sz w:val="24"/>
+        </w:rPr>
+        <w:t xml:space="preserve">: </w:t>
+      </w:r>
+      <w:r>
+        <w:rPr>
+          <w:rFonts w:ascii="Calibri" w:eastAsia="Calibri" w:hAnsi="Calibri" w:cs="Calibri"/>
+          <w:sz w:val="24"/>
+        </w:rPr>
+        <w:t xml:space="preserve">Fire a laser that locks enemies down for a moment. </w:t>
+      </w:r>
+    </w:p>
+    <w:p>
+      <w:pPr>
+        <w:rPr>
+          <w:rFonts w:ascii="Calibri" w:eastAsia="Calibri" w:hAnsi="Calibri" w:cs="Calibri"/>
+          <w:sz w:val="24"/>
+        </w:rPr>
+      </w:pPr>
+      <w:r>
+        <w:rPr>
+          <w:rFonts w:ascii="Calibri" w:eastAsia="Calibri" w:hAnsi="Calibri" w:cs="Calibri"/>
+          <w:sz w:val="24"/>
+          <w:u w:val="single"/>
+        </w:rPr>
+        <w:t>Super:</w:t>
+      </w:r>
+      <w:r>
+        <w:rPr>
+          <w:rFonts w:ascii="Calibri" w:eastAsia="Calibri" w:hAnsi="Calibri" w:cs="Calibri"/>
+          <w:sz w:val="24"/>
+        </w:rPr>
+        <w:t xml:space="preserve"> </w:t>
+      </w:r>
+      <w:r>
+        <w:rPr>
+          <w:rFonts w:ascii="Calibri" w:eastAsia="Calibri" w:hAnsi="Calibri" w:cs="Calibri"/>
+          <w:i/>
+          <w:sz w:val="24"/>
+        </w:rPr>
+        <w:t>Thunder mine salvo</w:t>
+      </w:r>
+      <w:r>
+        <w:rPr>
+          <w:rFonts w:ascii="Calibri" w:eastAsia="Calibri" w:hAnsi="Calibri" w:cs="Calibri"/>
+          <w:sz w:val="24"/>
+        </w:rPr>
+        <w:t xml:space="preserve">: </w:t>
+      </w:r>
+      <w:r>
+        <w:rPr>
+          <w:rFonts w:ascii="Calibri" w:eastAsia="Calibri" w:hAnsi="Calibri" w:cs="Calibri"/>
+          <w:sz w:val="24"/>
+        </w:rPr>
+        <w:t xml:space="preserve">Launch a salvo of </w:t>
+      </w:r>
+      <w:r>
+        <w:rPr>
+          <w:rFonts w:ascii="Calibri" w:eastAsia="Calibri" w:hAnsi="Calibri" w:cs="Calibri"/>
+          <w:sz w:val="24"/>
+        </w:rPr>
+        <w:t xml:space="preserve">electric </w:t>
+      </w:r>
+      <w:r>
+        <w:rPr>
+          <w:rFonts w:ascii="Calibri" w:eastAsia="Calibri" w:hAnsi="Calibri" w:cs="Calibri"/>
+          <w:sz w:val="24"/>
+        </w:rPr>
+        <w:t>mines that stick to walls</w:t>
+      </w:r>
+      <w:r>
+        <w:rPr>
+          <w:rFonts w:ascii="Calibri" w:eastAsia="Calibri" w:hAnsi="Calibri" w:cs="Calibri"/>
+          <w:sz w:val="24"/>
+        </w:rPr>
+        <w:t>.</w:t>
+      </w:r>
+      <w:bookmarkStart w:id="0" w:name="_GoBack"/>
+      <w:bookmarkEnd w:id="0"/>
+    </w:p>
+    <w:p>
+      <w:pPr>
+        <w:rPr>
+          <w:rFonts w:ascii="Calibri" w:eastAsia="Calibri" w:hAnsi="Calibri" w:cs="Calibri"/>
+          <w:sz w:val="24"/>
+        </w:rPr>
+      </w:pPr>
+    </w:p>
+    <w:p>
+      <w:pPr>
+        <w:rPr>
+          <w:rFonts w:ascii="Calibri" w:eastAsia="Calibri" w:hAnsi="Calibri" w:cs="Calibri"/>
+          <w:b/>
+          <w:sz w:val="24"/>
+        </w:rPr>
+      </w:pPr>
+      <w:r>
+        <w:rPr>
+          <w:rFonts w:ascii="Calibri" w:eastAsia="Calibri" w:hAnsi="Calibri" w:cs="Calibri"/>
+          <w:b/>
+          <w:sz w:val="24"/>
+        </w:rPr>
+        <w:t>SEW-</w:t>
+      </w:r>
+      <w:r>
+        <w:rPr>
+          <w:rFonts w:ascii="Calibri" w:eastAsia="Calibri" w:hAnsi="Calibri" w:cs="Calibri"/>
+          <w:b/>
+          <w:sz w:val="24"/>
+        </w:rPr>
+        <w:t>9</w:t>
+      </w:r>
+    </w:p>
+    <w:p>
+      <w:pPr>
+        <w:rPr>
+          <w:rFonts w:ascii="Calibri" w:eastAsia="Calibri" w:hAnsi="Calibri" w:cs="Calibri"/>
+          <w:i/>
+          <w:sz w:val="24"/>
+        </w:rPr>
+      </w:pPr>
+      <w:r>
+        <w:rPr>
+          <w:rFonts w:ascii="Calibri" w:eastAsia="Calibri" w:hAnsi="Calibri" w:cs="Calibri"/>
+          <w:sz w:val="24"/>
+          <w:u w:val="single"/>
+        </w:rPr>
+        <w:t>Description:</w:t>
+      </w:r>
+      <w:r>
+        <w:rPr>
+          <w:rFonts w:ascii="Calibri" w:eastAsia="Calibri" w:hAnsi="Calibri" w:cs="Calibri"/>
+          <w:sz w:val="24"/>
+        </w:rPr>
+        <w:t xml:space="preserve"> </w:t>
+      </w:r>
+      <w:r>
+        <w:rPr>
+          <w:rFonts w:ascii="Calibri" w:eastAsia="Calibri" w:hAnsi="Calibri" w:cs="Calibri"/>
+          <w:i/>
+          <w:sz w:val="24"/>
+        </w:rPr>
+        <w:t>Electric Missile Launcher</w:t>
+      </w:r>
+    </w:p>
+    <w:p>
+      <w:pPr>
+        <w:rPr>
+          <w:rFonts w:ascii="Calibri" w:eastAsia="Calibri" w:hAnsi="Calibri" w:cs="Calibri"/>
+          <w:sz w:val="24"/>
+        </w:rPr>
+      </w:pPr>
+      <w:r>
+        <w:rPr>
+          <w:rFonts w:ascii="Calibri" w:eastAsia="Calibri" w:hAnsi="Calibri" w:cs="Calibri"/>
+          <w:sz w:val="24"/>
+          <w:u w:val="single"/>
+        </w:rPr>
+        <w:t>Ammo Capacity:</w:t>
+      </w:r>
+      <w:r>
+        <w:rPr>
+          <w:rFonts w:ascii="Calibri" w:eastAsia="Calibri" w:hAnsi="Calibri" w:cs="Calibri"/>
+          <w:sz w:val="24"/>
+        </w:rPr>
+        <w:t xml:space="preserve"> 1</w:t>
+      </w:r>
+    </w:p>
+    <w:p>
+      <w:pPr>
+        <w:rPr>
+          <w:rFonts w:ascii="Calibri" w:eastAsia="Calibri" w:hAnsi="Calibri" w:cs="Calibri"/>
+          <w:sz w:val="24"/>
+        </w:rPr>
+      </w:pPr>
+      <w:r>
+        <w:rPr>
+          <w:rFonts w:ascii="Calibri" w:eastAsia="Calibri" w:hAnsi="Calibri" w:cs="Calibri"/>
+          <w:sz w:val="24"/>
+          <w:u w:val="single"/>
+        </w:rPr>
+        <w:t>Primary Attack:</w:t>
+      </w:r>
+      <w:r>
+        <w:rPr>
+          <w:rFonts w:ascii="Calibri" w:eastAsia="Calibri" w:hAnsi="Calibri" w:cs="Calibri"/>
+          <w:sz w:val="24"/>
+        </w:rPr>
+        <w:t xml:space="preserve"> </w:t>
+      </w:r>
+      <w:r>
+        <w:rPr>
+          <w:rFonts w:ascii="Calibri" w:eastAsia="Calibri" w:hAnsi="Calibri" w:cs="Calibri"/>
+          <w:i/>
+          <w:sz w:val="24"/>
+        </w:rPr>
+        <w:t>Sphere Missile</w:t>
+      </w:r>
+      <w:r>
+        <w:rPr>
+          <w:rFonts w:ascii="Calibri" w:eastAsia="Calibri" w:hAnsi="Calibri" w:cs="Calibri"/>
+          <w:sz w:val="24"/>
+        </w:rPr>
+        <w:t>: Launch a sphere which follows the cursor. Electric discharge on impact, damaging nearby players.</w:t>
+      </w:r>
+    </w:p>
+    <w:p>
+      <w:pPr>
+        <w:rPr>
+          <w:rFonts w:ascii="Calibri" w:eastAsia="Calibri" w:hAnsi="Calibri" w:cs="Calibri"/>
+          <w:sz w:val="24"/>
+        </w:rPr>
+      </w:pPr>
+      <w:r>
+        <w:rPr>
+          <w:rFonts w:ascii="Calibri" w:eastAsia="Calibri" w:hAnsi="Calibri" w:cs="Calibri"/>
+          <w:sz w:val="24"/>
+          <w:u w:val="single"/>
+        </w:rPr>
+        <w:t>Mod:</w:t>
+      </w:r>
+      <w:r>
+        <w:rPr>
+          <w:rFonts w:ascii="Calibri" w:eastAsia="Calibri" w:hAnsi="Calibri" w:cs="Calibri"/>
+          <w:sz w:val="24"/>
+        </w:rPr>
+        <w:t xml:space="preserve"> </w:t>
+      </w:r>
+      <w:r>
+        <w:rPr>
+          <w:rFonts w:ascii="Calibri" w:eastAsia="Calibri" w:hAnsi="Calibri" w:cs="Calibri"/>
+          <w:i/>
+          <w:sz w:val="24"/>
+        </w:rPr>
+        <w:t>Zoomed missile</w:t>
+      </w:r>
+      <w:r>
+        <w:rPr>
+          <w:rFonts w:ascii="Calibri" w:eastAsia="Calibri" w:hAnsi="Calibri" w:cs="Calibri"/>
+          <w:sz w:val="24"/>
+        </w:rPr>
+        <w:t>: Sphere follows your mouse, and outside camera boundaries. Lasts for 5 seconds.</w:t>
+      </w:r>
+    </w:p>
+    <w:p>
+      <w:pPr>
+        <w:rPr>
+          <w:rFonts w:ascii="Calibri" w:eastAsia="Calibri" w:hAnsi="Calibri" w:cs="Calibri"/>
+          <w:sz w:val="24"/>
+        </w:rPr>
+      </w:pPr>
+      <w:r>
+        <w:rPr>
+          <w:rFonts w:ascii="Calibri" w:eastAsia="Calibri" w:hAnsi="Calibri" w:cs="Calibri"/>
+          <w:sz w:val="24"/>
+          <w:u w:val="single"/>
+        </w:rPr>
+        <w:t>Super:</w:t>
+      </w:r>
+      <w:r>
+        <w:rPr>
+          <w:rFonts w:ascii="Calibri" w:eastAsia="Calibri" w:hAnsi="Calibri" w:cs="Calibri"/>
+          <w:sz w:val="24"/>
+        </w:rPr>
+        <w:t xml:space="preserve"> </w:t>
+      </w:r>
+      <w:r>
+        <w:rPr>
+          <w:rFonts w:ascii="Calibri" w:eastAsia="Calibri" w:hAnsi="Calibri" w:cs="Calibri"/>
+          <w:i/>
+          <w:sz w:val="24"/>
+        </w:rPr>
+        <w:t>Short-Circuiting</w:t>
+      </w:r>
+      <w:r>
+        <w:rPr>
+          <w:rFonts w:ascii="Calibri" w:eastAsia="Calibri" w:hAnsi="Calibri" w:cs="Calibri"/>
+          <w:sz w:val="24"/>
+        </w:rPr>
+        <w:t>: Electric overload. Electric beams stream from the launcher damaging nearby players. Controllable</w:t>
+      </w:r>
+      <w:r>
+        <w:rPr>
+          <w:rFonts w:ascii="Calibri" w:eastAsia="Calibri" w:hAnsi="Calibri" w:cs="Calibri"/>
+          <w:sz w:val="24"/>
+        </w:rPr>
+        <w:t>.</w:t>
+      </w:r>
     </w:p>
     <w:p>
       <w:pPr>
@@ -1461,736 +2245,24 @@
           <w:sz w:val="32"/>
         </w:rPr>
       </w:pPr>
-      <w:r>
+    </w:p>
+    <w:p>
+      <w:pPr>
+        <w:keepNext/>
+        <w:keepLines/>
+        <w:spacing w:before="240" w:after="0"/>
         <w:rPr>
           <w:rFonts w:ascii="Calibri Light" w:eastAsia="Calibri Light" w:hAnsi="Calibri Light" w:cs="Calibri Light"/>
           <w:color w:val="2F5496"/>
           <w:sz w:val="32"/>
         </w:rPr>
-        <w:t>Level 3 weapons</w:t>
-      </w:r>
-    </w:p>
-    <w:p>
-      <w:pPr>
-        <w:rPr>
-          <w:rFonts w:ascii="Calibri" w:eastAsia="Calibri" w:hAnsi="Calibri" w:cs="Calibri"/>
-        </w:rPr>
-      </w:pPr>
-    </w:p>
-    <w:p>
-      <w:pPr>
-        <w:rPr>
-          <w:rFonts w:ascii="Calibri" w:eastAsia="Calibri" w:hAnsi="Calibri" w:cs="Calibri"/>
-          <w:b/>
-          <w:sz w:val="24"/>
-        </w:rPr>
-      </w:pPr>
-      <w:r>
-        <w:rPr>
-          <w:rFonts w:ascii="Calibri" w:eastAsia="Calibri" w:hAnsi="Calibri" w:cs="Calibri"/>
-          <w:b/>
-          <w:sz w:val="24"/>
-        </w:rPr>
-        <w:t>KE-6H</w:t>
-      </w:r>
-    </w:p>
-    <w:p>
-      <w:pPr>
-        <w:rPr>
-          <w:rFonts w:ascii="Calibri" w:eastAsia="Calibri" w:hAnsi="Calibri" w:cs="Calibri"/>
-          <w:i/>
-          <w:sz w:val="24"/>
-        </w:rPr>
-      </w:pPr>
-      <w:r>
-        <w:rPr>
-          <w:rFonts w:ascii="Calibri" w:eastAsia="Calibri" w:hAnsi="Calibri" w:cs="Calibri"/>
-          <w:sz w:val="24"/>
-          <w:u w:val="single"/>
-        </w:rPr>
-        <w:t>Description:</w:t>
-      </w:r>
-      <w:r>
-        <w:rPr>
-          <w:rFonts w:ascii="Calibri" w:eastAsia="Calibri" w:hAnsi="Calibri" w:cs="Calibri"/>
-          <w:sz w:val="24"/>
-        </w:rPr>
-        <w:t xml:space="preserve"> </w:t>
-      </w:r>
-      <w:r>
-        <w:rPr>
-          <w:rFonts w:ascii="Calibri" w:eastAsia="Calibri" w:hAnsi="Calibri" w:cs="Calibri"/>
-          <w:i/>
-          <w:sz w:val="24"/>
-        </w:rPr>
-        <w:t>Compressed kinetic energy rifle, predecessor to the KE-L.</w:t>
-      </w:r>
-    </w:p>
-    <w:p>
-      <w:pPr>
-        <w:rPr>
-          <w:rFonts w:ascii="Calibri" w:eastAsia="Calibri" w:hAnsi="Calibri" w:cs="Calibri"/>
-          <w:sz w:val="24"/>
-        </w:rPr>
-      </w:pPr>
-      <w:r>
-        <w:rPr>
-          <w:rFonts w:ascii="Calibri" w:eastAsia="Calibri" w:hAnsi="Calibri" w:cs="Calibri"/>
-          <w:sz w:val="24"/>
-          <w:u w:val="single"/>
-        </w:rPr>
-        <w:t>Ammo Capacity:</w:t>
-      </w:r>
-      <w:r>
-        <w:rPr>
-          <w:rFonts w:ascii="Calibri" w:eastAsia="Calibri" w:hAnsi="Calibri" w:cs="Calibri"/>
-          <w:sz w:val="24"/>
-        </w:rPr>
-        <w:t xml:space="preserve"> 5</w:t>
-      </w:r>
-    </w:p>
-    <w:p>
-      <w:pPr>
-        <w:rPr>
-          <w:rFonts w:ascii="Calibri" w:eastAsia="Calibri" w:hAnsi="Calibri" w:cs="Calibri"/>
-          <w:sz w:val="24"/>
-        </w:rPr>
-      </w:pPr>
-      <w:r>
-        <w:rPr>
-          <w:rFonts w:ascii="Calibri" w:eastAsia="Calibri" w:hAnsi="Calibri" w:cs="Calibri"/>
-          <w:sz w:val="24"/>
-          <w:u w:val="single"/>
-        </w:rPr>
-        <w:t>Primary Attack:</w:t>
-      </w:r>
-      <w:r>
-        <w:rPr>
-          <w:rFonts w:ascii="Calibri" w:eastAsia="Calibri" w:hAnsi="Calibri" w:cs="Calibri"/>
-          <w:sz w:val="24"/>
-        </w:rPr>
-        <w:t xml:space="preserve"> </w:t>
-      </w:r>
-      <w:r>
-        <w:rPr>
-          <w:rFonts w:ascii="Calibri" w:eastAsia="Calibri" w:hAnsi="Calibri" w:cs="Calibri"/>
-          <w:i/>
-          <w:sz w:val="24"/>
-        </w:rPr>
-        <w:t>Kinetic bomb:</w:t>
-      </w:r>
-      <w:r>
-        <w:rPr>
-          <w:rFonts w:ascii="Calibri" w:eastAsia="Calibri" w:hAnsi="Calibri" w:cs="Calibri"/>
-          <w:sz w:val="24"/>
-        </w:rPr>
-        <w:t xml:space="preserve"> Explosive bouncy projectile that detonates after </w:t>
-      </w:r>
-      <w:r>
-        <w:rPr>
-          <w:rFonts w:ascii="Calibri" w:eastAsia="Calibri" w:hAnsi="Calibri" w:cs="Calibri"/>
-          <w:sz w:val="24"/>
-        </w:rPr>
-        <w:t xml:space="preserve">a couple of bounces. </w:t>
-      </w:r>
-    </w:p>
-    <w:p>
-      <w:pPr>
-        <w:rPr>
-          <w:rFonts w:ascii="Calibri" w:eastAsia="Calibri" w:hAnsi="Calibri" w:cs="Calibri"/>
-          <w:sz w:val="24"/>
-        </w:rPr>
-      </w:pPr>
-      <w:r>
-        <w:rPr>
-          <w:rFonts w:ascii="Calibri" w:eastAsia="Calibri" w:hAnsi="Calibri" w:cs="Calibri"/>
-          <w:sz w:val="24"/>
-          <w:u w:val="single"/>
-        </w:rPr>
-        <w:t>Mod:</w:t>
-      </w:r>
-      <w:r>
-        <w:rPr>
-          <w:rFonts w:ascii="Calibri" w:eastAsia="Calibri" w:hAnsi="Calibri" w:cs="Calibri"/>
-          <w:sz w:val="24"/>
-        </w:rPr>
-        <w:t xml:space="preserve"> </w:t>
-      </w:r>
-      <w:r>
-        <w:rPr>
-          <w:rFonts w:ascii="Calibri" w:eastAsia="Calibri" w:hAnsi="Calibri" w:cs="Calibri"/>
-          <w:i/>
-          <w:sz w:val="24"/>
-        </w:rPr>
-        <w:t xml:space="preserve">Kinetic </w:t>
-      </w:r>
-      <w:r>
-        <w:rPr>
-          <w:rFonts w:ascii="Calibri" w:eastAsia="Calibri" w:hAnsi="Calibri" w:cs="Calibri"/>
-          <w:i/>
-          <w:sz w:val="24"/>
-        </w:rPr>
-        <w:t>implosion</w:t>
-      </w:r>
-      <w:r>
-        <w:rPr>
-          <w:rFonts w:ascii="Calibri" w:eastAsia="Calibri" w:hAnsi="Calibri" w:cs="Calibri"/>
-          <w:sz w:val="24"/>
-        </w:rPr>
-        <w:t xml:space="preserve">: </w:t>
-      </w:r>
-      <w:r>
-        <w:rPr>
-          <w:rFonts w:ascii="Calibri" w:eastAsia="Calibri" w:hAnsi="Calibri" w:cs="Calibri"/>
-          <w:sz w:val="24"/>
-        </w:rPr>
-        <w:t>Retract</w:t>
-      </w:r>
-      <w:r>
-        <w:rPr>
-          <w:rFonts w:ascii="Calibri" w:eastAsia="Calibri" w:hAnsi="Calibri" w:cs="Calibri"/>
-          <w:sz w:val="24"/>
-        </w:rPr>
-        <w:t xml:space="preserve"> </w:t>
-      </w:r>
-      <w:r>
-        <w:rPr>
-          <w:rFonts w:ascii="Calibri" w:eastAsia="Calibri" w:hAnsi="Calibri" w:cs="Calibri"/>
-          <w:sz w:val="24"/>
-        </w:rPr>
-        <w:t>all roaming bombs into one spot and detonate them.</w:t>
-      </w:r>
-    </w:p>
-    <w:p>
-      <w:pPr>
-        <w:rPr>
-          <w:rFonts w:ascii="Calibri" w:eastAsia="Calibri" w:hAnsi="Calibri" w:cs="Calibri"/>
-          <w:sz w:val="24"/>
-        </w:rPr>
-      </w:pPr>
-      <w:r>
-        <w:rPr>
-          <w:rFonts w:ascii="Calibri" w:eastAsia="Calibri" w:hAnsi="Calibri" w:cs="Calibri"/>
-          <w:sz w:val="24"/>
-          <w:u w:val="single"/>
-        </w:rPr>
-        <w:t>Super:</w:t>
-      </w:r>
-      <w:r>
-        <w:rPr>
-          <w:rFonts w:ascii="Calibri" w:eastAsia="Calibri" w:hAnsi="Calibri" w:cs="Calibri"/>
-          <w:sz w:val="24"/>
-        </w:rPr>
-        <w:t xml:space="preserve"> </w:t>
-      </w:r>
-      <w:r>
-        <w:rPr>
-          <w:rFonts w:ascii="Calibri" w:eastAsia="Calibri" w:hAnsi="Calibri" w:cs="Calibri"/>
-          <w:i/>
-          <w:sz w:val="24"/>
-        </w:rPr>
-        <w:t xml:space="preserve">Kinetic </w:t>
-      </w:r>
-      <w:r>
-        <w:rPr>
-          <w:rFonts w:ascii="Calibri" w:eastAsia="Calibri" w:hAnsi="Calibri" w:cs="Calibri"/>
-          <w:i/>
-          <w:sz w:val="24"/>
-        </w:rPr>
-        <w:t>salvo</w:t>
-      </w:r>
-      <w:r>
-        <w:rPr>
-          <w:rFonts w:ascii="Calibri" w:eastAsia="Calibri" w:hAnsi="Calibri" w:cs="Calibri"/>
-          <w:sz w:val="24"/>
-        </w:rPr>
-        <w:t>: Fire a slow projectile that scatters many small low damage bouncy projectiles upon detonation</w:t>
-      </w:r>
-      <w:r>
-        <w:rPr>
-          <w:rFonts w:ascii="Calibri" w:eastAsia="Calibri" w:hAnsi="Calibri" w:cs="Calibri"/>
-          <w:sz w:val="24"/>
-        </w:rPr>
-        <w:t>. They can be guided.</w:t>
-      </w:r>
-    </w:p>
-    <w:p>
-      <w:pPr>
-        <w:rPr>
-          <w:rFonts w:ascii="Calibri" w:eastAsia="Calibri" w:hAnsi="Calibri" w:cs="Calibri"/>
-          <w:sz w:val="24"/>
-        </w:rPr>
-      </w:pPr>
-    </w:p>
-    <w:p>
-      <w:pPr>
-        <w:rPr>
-          <w:rFonts w:ascii="Calibri" w:eastAsia="Calibri" w:hAnsi="Calibri" w:cs="Calibri"/>
-          <w:b/>
-          <w:sz w:val="24"/>
-        </w:rPr>
-      </w:pPr>
-      <w:r>
-        <w:rPr>
-          <w:rFonts w:ascii="Calibri" w:eastAsia="Calibri" w:hAnsi="Calibri" w:cs="Calibri"/>
-          <w:b/>
-          <w:sz w:val="24"/>
-        </w:rPr>
-        <w:t>B.I.G Motorizer</w:t>
-      </w:r>
-    </w:p>
-    <w:p>
-      <w:pPr>
-        <w:rPr>
-          <w:rFonts w:ascii="Calibri" w:eastAsia="Calibri" w:hAnsi="Calibri" w:cs="Calibri"/>
-          <w:sz w:val="24"/>
-        </w:rPr>
-      </w:pPr>
-      <w:r>
-        <w:rPr>
-          <w:rFonts w:ascii="Calibri" w:eastAsia="Calibri" w:hAnsi="Calibri" w:cs="Calibri"/>
-          <w:sz w:val="24"/>
-          <w:u w:val="single"/>
-        </w:rPr>
-        <w:t>Description:</w:t>
-      </w:r>
-      <w:r>
-        <w:rPr>
-          <w:rFonts w:ascii="Calibri" w:eastAsia="Calibri" w:hAnsi="Calibri" w:cs="Calibri"/>
-          <w:sz w:val="24"/>
-        </w:rPr>
-        <w:t xml:space="preserve"> </w:t>
-      </w:r>
-      <w:r>
-        <w:rPr>
-          <w:rFonts w:ascii="Calibri" w:eastAsia="Calibri" w:hAnsi="Calibri" w:cs="Calibri"/>
-          <w:i/>
-          <w:sz w:val="24"/>
-        </w:rPr>
-        <w:t>Motor driven death machine.</w:t>
-      </w:r>
-    </w:p>
-    <w:p>
-      <w:pPr>
-        <w:rPr>
-          <w:rFonts w:ascii="Calibri" w:eastAsia="Calibri" w:hAnsi="Calibri" w:cs="Calibri"/>
-          <w:sz w:val="24"/>
-        </w:rPr>
-      </w:pPr>
-      <w:r>
-        <w:rPr>
-          <w:rFonts w:ascii="Calibri" w:eastAsia="Calibri" w:hAnsi="Calibri" w:cs="Calibri"/>
-          <w:sz w:val="24"/>
-          <w:u w:val="single"/>
-        </w:rPr>
-        <w:t>Ammo Capacity:</w:t>
-      </w:r>
-      <w:r>
-        <w:rPr>
-          <w:rFonts w:ascii="Calibri" w:eastAsia="Calibri" w:hAnsi="Calibri" w:cs="Calibri"/>
-          <w:sz w:val="24"/>
-        </w:rPr>
-        <w:t xml:space="preserve"> </w:t>
-      </w:r>
-      <w:r>
-        <w:rPr>
-          <w:rFonts w:ascii="Calibri" w:eastAsia="Calibri" w:hAnsi="Calibri" w:cs="Calibri"/>
-          <w:sz w:val="24"/>
-        </w:rPr>
-        <w:t>36</w:t>
-      </w:r>
-    </w:p>
-    <w:p>
-      <w:pPr>
-        <w:rPr>
-          <w:rFonts w:ascii="Calibri" w:eastAsia="Calibri" w:hAnsi="Calibri" w:cs="Calibri"/>
-          <w:sz w:val="24"/>
-        </w:rPr>
-      </w:pPr>
-      <w:r>
-        <w:rPr>
-          <w:rFonts w:ascii="Calibri" w:eastAsia="Calibri" w:hAnsi="Calibri" w:cs="Calibri"/>
-          <w:sz w:val="24"/>
-          <w:u w:val="single"/>
-        </w:rPr>
-        <w:t>Primary Attack:</w:t>
-      </w:r>
-      <w:r>
-        <w:rPr>
-          <w:rFonts w:ascii="Calibri" w:eastAsia="Calibri" w:hAnsi="Calibri" w:cs="Calibri"/>
-          <w:sz w:val="24"/>
-        </w:rPr>
-        <w:t xml:space="preserve"> </w:t>
-      </w:r>
-      <w:r>
-        <w:rPr>
-          <w:rFonts w:ascii="Calibri" w:eastAsia="Calibri" w:hAnsi="Calibri" w:cs="Calibri"/>
-          <w:i/>
-          <w:sz w:val="24"/>
-        </w:rPr>
-        <w:t>S</w:t>
-      </w:r>
-      <w:r>
-        <w:rPr>
-          <w:rFonts w:ascii="Calibri" w:eastAsia="Calibri" w:hAnsi="Calibri" w:cs="Calibri"/>
-          <w:i/>
-          <w:sz w:val="24"/>
-        </w:rPr>
-        <w:t>alvo</w:t>
-      </w:r>
-      <w:r>
-        <w:rPr>
-          <w:rFonts w:ascii="Calibri" w:eastAsia="Calibri" w:hAnsi="Calibri" w:cs="Calibri"/>
-          <w:sz w:val="24"/>
-        </w:rPr>
-        <w:t>: Rapid-</w:t>
-      </w:r>
-      <w:r>
-        <w:rPr>
-          <w:rFonts w:ascii="Calibri" w:eastAsia="Calibri" w:hAnsi="Calibri" w:cs="Calibri"/>
-          <w:sz w:val="24"/>
-        </w:rPr>
-        <w:t>6</w:t>
-      </w:r>
-      <w:r>
-        <w:rPr>
-          <w:rFonts w:ascii="Calibri" w:eastAsia="Calibri" w:hAnsi="Calibri" w:cs="Calibri"/>
-          <w:sz w:val="24"/>
-        </w:rPr>
-        <w:t>-shot-burst</w:t>
-      </w:r>
-      <w:r>
-        <w:rPr>
-          <w:rFonts w:ascii="Calibri" w:eastAsia="Calibri" w:hAnsi="Calibri" w:cs="Calibri"/>
-          <w:sz w:val="24"/>
-        </w:rPr>
-        <w:t xml:space="preserve"> micro miss</w:t>
-      </w:r>
-      <w:r>
-        <w:rPr>
-          <w:rFonts w:ascii="Calibri" w:eastAsia="Calibri" w:hAnsi="Calibri" w:cs="Calibri"/>
-          <w:sz w:val="24"/>
-        </w:rPr>
-        <w:t>i</w:t>
-      </w:r>
-      <w:r>
-        <w:rPr>
-          <w:rFonts w:ascii="Calibri" w:eastAsia="Calibri" w:hAnsi="Calibri" w:cs="Calibri"/>
-          <w:sz w:val="24"/>
-        </w:rPr>
-        <w:t>le launcher. Missiles travel harmonically.</w:t>
-      </w:r>
-    </w:p>
-    <w:p>
-      <w:pPr>
-        <w:rPr>
-          <w:rFonts w:ascii="Calibri" w:eastAsia="Calibri" w:hAnsi="Calibri" w:cs="Calibri"/>
-          <w:sz w:val="24"/>
-        </w:rPr>
-      </w:pPr>
-      <w:r>
-        <w:rPr>
-          <w:rFonts w:ascii="Calibri" w:eastAsia="Calibri" w:hAnsi="Calibri" w:cs="Calibri"/>
-          <w:sz w:val="24"/>
-          <w:u w:val="single"/>
-        </w:rPr>
-        <w:t>Mod:</w:t>
-      </w:r>
-      <w:r>
-        <w:rPr>
-          <w:rFonts w:ascii="Calibri" w:eastAsia="Calibri" w:hAnsi="Calibri" w:cs="Calibri"/>
-          <w:sz w:val="24"/>
-        </w:rPr>
-        <w:t xml:space="preserve"> </w:t>
-      </w:r>
-      <w:r>
-        <w:rPr>
-          <w:rFonts w:ascii="Calibri" w:eastAsia="Calibri" w:hAnsi="Calibri" w:cs="Calibri"/>
-          <w:i/>
-          <w:sz w:val="24"/>
-        </w:rPr>
-        <w:t>Thunder pulse</w:t>
-      </w:r>
-      <w:r>
-        <w:rPr>
-          <w:rFonts w:ascii="Calibri" w:eastAsia="Calibri" w:hAnsi="Calibri" w:cs="Calibri"/>
-          <w:sz w:val="24"/>
-        </w:rPr>
-        <w:t xml:space="preserve">: </w:t>
-      </w:r>
-      <w:r>
-        <w:rPr>
-          <w:rFonts w:ascii="Calibri" w:eastAsia="Calibri" w:hAnsi="Calibri" w:cs="Calibri"/>
-          <w:sz w:val="24"/>
-        </w:rPr>
-        <w:t xml:space="preserve">Fire a laser that locks enemies down for a moment. </w:t>
-      </w:r>
-    </w:p>
-    <w:p>
-      <w:pPr>
-        <w:rPr>
-          <w:rFonts w:ascii="Calibri" w:eastAsia="Calibri" w:hAnsi="Calibri" w:cs="Calibri"/>
-          <w:sz w:val="24"/>
-        </w:rPr>
-      </w:pPr>
-      <w:r>
-        <w:rPr>
-          <w:rFonts w:ascii="Calibri" w:eastAsia="Calibri" w:hAnsi="Calibri" w:cs="Calibri"/>
-          <w:sz w:val="24"/>
-          <w:u w:val="single"/>
-        </w:rPr>
-        <w:t>Super:</w:t>
-      </w:r>
-      <w:r>
-        <w:rPr>
-          <w:rFonts w:ascii="Calibri" w:eastAsia="Calibri" w:hAnsi="Calibri" w:cs="Calibri"/>
-          <w:sz w:val="24"/>
-        </w:rPr>
-        <w:t xml:space="preserve"> </w:t>
-      </w:r>
-      <w:r>
-        <w:rPr>
-          <w:rFonts w:ascii="Calibri" w:eastAsia="Calibri" w:hAnsi="Calibri" w:cs="Calibri"/>
-          <w:i/>
-          <w:sz w:val="24"/>
-        </w:rPr>
-        <w:t>???</w:t>
-      </w:r>
-      <w:r>
-        <w:rPr>
-          <w:rFonts w:ascii="Calibri" w:eastAsia="Calibri" w:hAnsi="Calibri" w:cs="Calibri"/>
-          <w:sz w:val="24"/>
-        </w:rPr>
-        <w:t xml:space="preserve">: </w:t>
-      </w:r>
-    </w:p>
-    <w:p>
-      <w:pPr>
-        <w:rPr>
-          <w:rFonts w:ascii="Calibri" w:eastAsia="Calibri" w:hAnsi="Calibri" w:cs="Calibri"/>
-          <w:sz w:val="24"/>
-        </w:rPr>
-      </w:pPr>
-    </w:p>
-    <w:p>
-      <w:pPr>
-        <w:rPr>
-          <w:rFonts w:ascii="Calibri" w:eastAsia="Calibri" w:hAnsi="Calibri" w:cs="Calibri"/>
-          <w:b/>
-          <w:sz w:val="24"/>
-        </w:rPr>
-      </w:pPr>
-      <w:r>
-        <w:rPr>
-          <w:rFonts w:ascii="Calibri" w:eastAsia="Calibri" w:hAnsi="Calibri" w:cs="Calibri"/>
-          <w:b/>
-          <w:sz w:val="24"/>
-        </w:rPr>
-        <w:t>SEW-</w:t>
-      </w:r>
-      <w:r>
-        <w:rPr>
-          <w:rFonts w:ascii="Calibri" w:eastAsia="Calibri" w:hAnsi="Calibri" w:cs="Calibri"/>
-          <w:b/>
-          <w:sz w:val="24"/>
-        </w:rPr>
-        <w:t>9</w:t>
-      </w:r>
-    </w:p>
-    <w:p>
-      <w:pPr>
-        <w:rPr>
-          <w:rFonts w:ascii="Calibri" w:eastAsia="Calibri" w:hAnsi="Calibri" w:cs="Calibri"/>
-          <w:i/>
-          <w:sz w:val="24"/>
-        </w:rPr>
-      </w:pPr>
-      <w:r>
-        <w:rPr>
-          <w:rFonts w:ascii="Calibri" w:eastAsia="Calibri" w:hAnsi="Calibri" w:cs="Calibri"/>
-          <w:sz w:val="24"/>
-          <w:u w:val="single"/>
-        </w:rPr>
-        <w:t>Description:</w:t>
-      </w:r>
-      <w:r>
-        <w:rPr>
-          <w:rFonts w:ascii="Calibri" w:eastAsia="Calibri" w:hAnsi="Calibri" w:cs="Calibri"/>
-          <w:sz w:val="24"/>
-        </w:rPr>
-        <w:t xml:space="preserve"> </w:t>
-      </w:r>
-      <w:r>
-        <w:rPr>
-          <w:rFonts w:ascii="Calibri" w:eastAsia="Calibri" w:hAnsi="Calibri" w:cs="Calibri"/>
-          <w:i/>
-          <w:sz w:val="24"/>
-        </w:rPr>
-        <w:t>Electric Missile Launcher</w:t>
-      </w:r>
-    </w:p>
-    <w:p>
-      <w:pPr>
-        <w:rPr>
-          <w:rFonts w:ascii="Calibri" w:eastAsia="Calibri" w:hAnsi="Calibri" w:cs="Calibri"/>
-          <w:sz w:val="24"/>
-        </w:rPr>
-      </w:pPr>
-      <w:r>
-        <w:rPr>
-          <w:rFonts w:ascii="Calibri" w:eastAsia="Calibri" w:hAnsi="Calibri" w:cs="Calibri"/>
-          <w:sz w:val="24"/>
-          <w:u w:val="single"/>
-        </w:rPr>
-        <w:t>Ammo Capacity:</w:t>
-      </w:r>
-      <w:r>
-        <w:rPr>
-          <w:rFonts w:ascii="Calibri" w:eastAsia="Calibri" w:hAnsi="Calibri" w:cs="Calibri"/>
-          <w:sz w:val="24"/>
-        </w:rPr>
-        <w:t xml:space="preserve"> 1</w:t>
-      </w:r>
-    </w:p>
-    <w:p>
-      <w:pPr>
-        <w:rPr>
-          <w:rFonts w:ascii="Calibri" w:eastAsia="Calibri" w:hAnsi="Calibri" w:cs="Calibri"/>
-          <w:sz w:val="24"/>
-        </w:rPr>
-      </w:pPr>
-      <w:r>
-        <w:rPr>
-          <w:rFonts w:ascii="Calibri" w:eastAsia="Calibri" w:hAnsi="Calibri" w:cs="Calibri"/>
-          <w:sz w:val="24"/>
-          <w:u w:val="single"/>
-        </w:rPr>
-        <w:t>Primary Attack:</w:t>
-      </w:r>
-      <w:r>
-        <w:rPr>
-          <w:rFonts w:ascii="Calibri" w:eastAsia="Calibri" w:hAnsi="Calibri" w:cs="Calibri"/>
-          <w:sz w:val="24"/>
-        </w:rPr>
-        <w:t xml:space="preserve"> </w:t>
-      </w:r>
-      <w:r>
-        <w:rPr>
-          <w:rFonts w:ascii="Calibri" w:eastAsia="Calibri" w:hAnsi="Calibri" w:cs="Calibri"/>
-          <w:i/>
-          <w:sz w:val="24"/>
-        </w:rPr>
-        <w:t>Sphere Missile</w:t>
-      </w:r>
-      <w:r>
-        <w:rPr>
-          <w:rFonts w:ascii="Calibri" w:eastAsia="Calibri" w:hAnsi="Calibri" w:cs="Calibri"/>
-          <w:sz w:val="24"/>
-        </w:rPr>
-        <w:t>: Launch a sphere which follows the cursor. Electric discharge on impact, damaging nearby players.</w:t>
-      </w:r>
-    </w:p>
-    <w:p>
-      <w:pPr>
-        <w:rPr>
-          <w:rFonts w:ascii="Calibri" w:eastAsia="Calibri" w:hAnsi="Calibri" w:cs="Calibri"/>
-          <w:sz w:val="24"/>
-        </w:rPr>
-      </w:pPr>
-      <w:r>
-        <w:rPr>
-          <w:rFonts w:ascii="Calibri" w:eastAsia="Calibri" w:hAnsi="Calibri" w:cs="Calibri"/>
-          <w:sz w:val="24"/>
-          <w:u w:val="single"/>
-        </w:rPr>
-        <w:t>Mod:</w:t>
-      </w:r>
-      <w:r>
-        <w:rPr>
-          <w:rFonts w:ascii="Calibri" w:eastAsia="Calibri" w:hAnsi="Calibri" w:cs="Calibri"/>
-          <w:sz w:val="24"/>
-        </w:rPr>
-        <w:t xml:space="preserve"> </w:t>
-      </w:r>
-      <w:r>
-        <w:rPr>
-          <w:rFonts w:ascii="Calibri" w:eastAsia="Calibri" w:hAnsi="Calibri" w:cs="Calibri"/>
-          <w:i/>
-          <w:sz w:val="24"/>
-        </w:rPr>
-        <w:t>Zoomed missile</w:t>
-      </w:r>
-      <w:r>
-        <w:rPr>
-          <w:rFonts w:ascii="Calibri" w:eastAsia="Calibri" w:hAnsi="Calibri" w:cs="Calibri"/>
-          <w:sz w:val="24"/>
-        </w:rPr>
-        <w:t>: Sphere follows your mouse, and outside camera boundaries. Lasts for 5 seconds.</w:t>
-      </w:r>
-    </w:p>
-    <w:p>
-      <w:pPr>
-        <w:rPr>
-          <w:rFonts w:ascii="Calibri" w:eastAsia="Calibri" w:hAnsi="Calibri" w:cs="Calibri"/>
-          <w:sz w:val="24"/>
-        </w:rPr>
-      </w:pPr>
-      <w:r>
-        <w:rPr>
-          <w:rFonts w:ascii="Calibri" w:eastAsia="Calibri" w:hAnsi="Calibri" w:cs="Calibri"/>
-          <w:sz w:val="24"/>
-          <w:u w:val="single"/>
-        </w:rPr>
-        <w:t>Super:</w:t>
-      </w:r>
-      <w:r>
-        <w:rPr>
-          <w:rFonts w:ascii="Calibri" w:eastAsia="Calibri" w:hAnsi="Calibri" w:cs="Calibri"/>
-          <w:sz w:val="24"/>
-        </w:rPr>
-        <w:t xml:space="preserve"> </w:t>
-      </w:r>
-      <w:r>
-        <w:rPr>
-          <w:rFonts w:ascii="Calibri" w:eastAsia="Calibri" w:hAnsi="Calibri" w:cs="Calibri"/>
-          <w:i/>
-          <w:sz w:val="24"/>
-        </w:rPr>
-        <w:t>Short-Circuiting</w:t>
-      </w:r>
-      <w:r>
-        <w:rPr>
-          <w:rFonts w:ascii="Calibri" w:eastAsia="Calibri" w:hAnsi="Calibri" w:cs="Calibri"/>
-          <w:sz w:val="24"/>
-        </w:rPr>
-        <w:t>: Electric overload. Electric beams stream from the launcher damaging nearby players. Controllable</w:t>
-      </w:r>
-      <w:r>
-        <w:rPr>
-          <w:rFonts w:ascii="Calibri" w:eastAsia="Calibri" w:hAnsi="Calibri" w:cs="Calibri"/>
-          <w:sz w:val="24"/>
-        </w:rPr>
-        <w:t>.</w:t>
-      </w:r>
-    </w:p>
-    <w:p>
-      <w:pPr>
-        <w:keepNext/>
-        <w:keepLines/>
-        <w:spacing w:before="240" w:after="0"/>
+      </w:pPr>
+      <w:r>
         <w:rPr>
           <w:rFonts w:ascii="Calibri Light" w:eastAsia="Calibri Light" w:hAnsi="Calibri Light" w:cs="Calibri Light"/>
           <w:color w:val="2F5496"/>
           <w:sz w:val="32"/>
         </w:rPr>
-      </w:pPr>
-      <w:r>
-        <w:rPr>
-          <w:rFonts w:ascii="Calibri Light" w:eastAsia="Calibri Light" w:hAnsi="Calibri Light" w:cs="Calibri Light"/>
-          <w:color w:val="2F5496"/>
-          <w:sz w:val="32"/>
-        </w:rPr>
-        <w:lastRenderedPageBreak/>
         <w:t>Level 4 weapons</w:t>
       </w:r>
     </w:p>
@@ -2277,28 +2349,7 @@
           <w:rFonts w:ascii="Calibri" w:eastAsia="Calibri" w:hAnsi="Calibri" w:cs="Calibri"/>
           <w:sz w:val="24"/>
         </w:rPr>
-        <w:t xml:space="preserve">100% (uses </w:t>
-      </w:r>
-      <w:r>
-        <w:rPr>
-          <w:rFonts w:ascii="Calibri" w:eastAsia="Calibri" w:hAnsi="Calibri" w:cs="Calibri"/>
-          <w:sz w:val="24"/>
-        </w:rPr>
-        <w:t>10</w:t>
-      </w:r>
-      <w:r>
-        <w:rPr>
-          <w:rFonts w:ascii="Calibri" w:eastAsia="Calibri" w:hAnsi="Calibri" w:cs="Calibri"/>
-          <w:sz w:val="24"/>
-        </w:rPr>
-        <w:t xml:space="preserve"> from inventory</w:t>
-      </w:r>
-      <w:r>
-        <w:rPr>
-          <w:rFonts w:ascii="Calibri" w:eastAsia="Calibri" w:hAnsi="Calibri" w:cs="Calibri"/>
-          <w:sz w:val="24"/>
-        </w:rPr>
-        <w:t>)</w:t>
+        <w:t>15</w:t>
       </w:r>
     </w:p>
     <w:p>
@@ -2336,14 +2387,14 @@
           <w:rFonts w:ascii="Calibri" w:eastAsia="Calibri" w:hAnsi="Calibri" w:cs="Calibri"/>
           <w:sz w:val="24"/>
         </w:rPr>
-        <w:t xml:space="preserve"> Hit-scan constant limited beam.</w:t>
-      </w:r>
-      <w:r>
-        <w:rPr>
-          <w:rFonts w:ascii="Calibri" w:eastAsia="Calibri" w:hAnsi="Calibri" w:cs="Calibri"/>
-          <w:sz w:val="24"/>
-        </w:rPr>
-        <w:t xml:space="preserve"> 1% Ammo usage per tick. </w:t>
+        <w:t xml:space="preserve"> </w:t>
+      </w:r>
+      <w:r>
+        <w:rPr>
+          <w:rFonts w:ascii="Calibri" w:eastAsia="Calibri" w:hAnsi="Calibri" w:cs="Calibri"/>
+          <w:sz w:val="24"/>
+        </w:rPr>
+        <w:t xml:space="preserve">Charge up a powerful laser shot. </w:t>
       </w:r>
     </w:p>
     <w:p>
@@ -2374,7 +2425,7 @@
           <w:i/>
           <w:sz w:val="24"/>
         </w:rPr>
-        <w:t>???</w:t>
+        <w:t>Brute shot</w:t>
       </w:r>
       <w:r>
         <w:rPr>
@@ -2383,6 +2434,34 @@
         </w:rPr>
         <w:t>:</w:t>
       </w:r>
+      <w:r>
+        <w:rPr>
+          <w:rFonts w:ascii="Calibri" w:eastAsia="Calibri" w:hAnsi="Calibri" w:cs="Calibri"/>
+          <w:sz w:val="24"/>
+        </w:rPr>
+        <w:t xml:space="preserve"> </w:t>
+      </w:r>
+      <w:r>
+        <w:rPr>
+          <w:rFonts w:ascii="Calibri" w:eastAsia="Calibri" w:hAnsi="Calibri" w:cs="Calibri"/>
+          <w:sz w:val="24"/>
+        </w:rPr>
+        <w:t xml:space="preserve">Fire a laser that creates an explosion on impact </w:t>
+      </w:r>
+      <w:r>
+        <w:rPr>
+          <w:rFonts w:ascii="Calibri" w:eastAsia="Calibri" w:hAnsi="Calibri" w:cs="Calibri"/>
+          <w:sz w:val="24"/>
+        </w:rPr>
+        <w:t>that knocks enemies away</w:t>
+      </w:r>
+      <w:r>
+        <w:rPr>
+          <w:rFonts w:ascii="Calibri" w:eastAsia="Calibri" w:hAnsi="Calibri" w:cs="Calibri"/>
+          <w:sz w:val="24"/>
+        </w:rPr>
+        <w:t xml:space="preserve">. </w:t>
+      </w:r>
     </w:p>
     <w:p>
       <w:pPr>
@@ -2420,10 +2499,8 @@
           <w:i/>
           <w:sz w:val="24"/>
         </w:rPr>
-        <w:t>enhancement</w:t>
-      </w:r>
-      <w:bookmarkStart w:id="0" w:name="_GoBack"/>
-      <w:bookmarkEnd w:id="0"/>
+        <w:t>boost</w:t>
+      </w:r>
       <w:r>
         <w:rPr>
           <w:rFonts w:ascii="Calibri" w:eastAsia="Calibri" w:hAnsi="Calibri" w:cs="Calibri"/>

--- a/other/dev_resources/Gun Ideas.docx
+++ b/other/dev_resources/Gun Ideas.docx
@@ -541,7 +541,7 @@
           <w:b/>
           <w:sz w:val="24"/>
         </w:rPr>
-        <w:t>Horton</w:t>
+        <w:t>Hamilton</w:t>
       </w:r>
       <w:r>
         <w:rPr>
@@ -550,6 +550,22 @@
           <w:sz w:val="24"/>
         </w:rPr>
         <w:t xml:space="preserve"> P336</w:t>
+      </w:r>
+      <w:r>
+        <w:rPr>
+          <w:rFonts w:ascii="Calibri" w:eastAsia="Calibri" w:hAnsi="Calibri" w:cs="Calibri"/>
+          <w:b/>
+          <w:sz w:val="24"/>
+        </w:rPr>
+        <w:t xml:space="preserve"> (or HP336</w:t>
+      </w:r>
+      <w:r>
+        <w:rPr>
+          <w:rFonts w:ascii="Calibri" w:eastAsia="Calibri" w:hAnsi="Calibri" w:cs="Calibri"/>
+          <w:b/>
+          <w:sz w:val="24"/>
+        </w:rPr>
+        <w:t>)</w:t>
       </w:r>
     </w:p>
     <w:p>
@@ -1019,7 +1035,23 @@
           <w:rFonts w:ascii="Calibri" w:eastAsia="Calibri" w:hAnsi="Calibri" w:cs="Calibri"/>
           <w:sz w:val="24"/>
         </w:rPr>
-        <w:t xml:space="preserve">a large area with smoke where the enemy can’t see you but you can see them. </w:t>
+        <w:t xml:space="preserve">a large area with smoke where the enemy can’t see </w:t>
+      </w:r>
+      <w:proofErr w:type="gramStart"/>
+      <w:r>
+        <w:rPr>
+          <w:rFonts w:ascii="Calibri" w:eastAsia="Calibri" w:hAnsi="Calibri" w:cs="Calibri"/>
+          <w:sz w:val="24"/>
+        </w:rPr>
+        <w:t>you</w:t>
+      </w:r>
+      <w:proofErr w:type="gramEnd"/>
+      <w:r>
+        <w:rPr>
+          <w:rFonts w:ascii="Calibri" w:eastAsia="Calibri" w:hAnsi="Calibri" w:cs="Calibri"/>
+          <w:sz w:val="24"/>
+        </w:rPr>
+        <w:t xml:space="preserve"> but you can see them. </w:t>
       </w:r>
       <w:r>
         <w:rPr>
@@ -1282,6 +1314,7 @@
           <w:sz w:val="24"/>
         </w:rPr>
       </w:pPr>
+      <w:proofErr w:type="spellStart"/>
       <w:r>
         <w:rPr>
           <w:rFonts w:ascii="Calibri" w:eastAsia="Calibri" w:hAnsi="Calibri" w:cs="Calibri"/>
@@ -1290,6 +1323,7 @@
         </w:rPr>
         <w:t>LiqAK</w:t>
       </w:r>
+      <w:proofErr w:type="spellEnd"/>
     </w:p>
     <w:p>
       <w:pPr>
@@ -1763,12 +1797,30 @@
       </w:pPr>
       <w:r>
         <w:rPr>
-          <w:rFonts w:ascii="Calibri" w:eastAsia="Calibri" w:hAnsi="Calibri" w:cs="Calibri"/>
           <w:b/>
           <w:sz w:val="24"/>
-        </w:rPr>
-        <w:t>B.I.G Motorizer</w:t>
-      </w:r>
+          <w:szCs w:val="24"/>
+        </w:rPr>
+        <w:t>T.R</w:t>
+      </w:r>
+      <w:r>
+        <w:rPr>
+          <w:rFonts w:ascii="Calibri" w:eastAsia="Calibri" w:hAnsi="Calibri" w:cs="Calibri"/>
+          <w:b/>
+          <w:sz w:val="24"/>
+        </w:rPr>
+        <w:t xml:space="preserve"> </w:t>
+      </w:r>
+      <w:proofErr w:type="spellStart"/>
+      <w:r>
+        <w:rPr>
+          <w:rFonts w:ascii="Calibri" w:eastAsia="Calibri" w:hAnsi="Calibri" w:cs="Calibri"/>
+          <w:b/>
+          <w:sz w:val="24"/>
+        </w:rPr>
+        <w:t>Motorizer</w:t>
+      </w:r>
+      <w:proofErr w:type="spellEnd"/>
     </w:p>
     <w:p>
       <w:pPr>
@@ -1799,231 +1851,231 @@
           <w:sz w:val="24"/>
         </w:rPr>
         <w:t>Motor driven death machine.</w:t>
-      </w:r>
-    </w:p>
-    <w:p>
-      <w:pPr>
-        <w:rPr>
-          <w:rFonts w:ascii="Calibri" w:eastAsia="Calibri" w:hAnsi="Calibri" w:cs="Calibri"/>
-          <w:sz w:val="24"/>
-        </w:rPr>
-      </w:pPr>
-      <w:r>
-        <w:rPr>
-          <w:rFonts w:ascii="Calibri" w:eastAsia="Calibri" w:hAnsi="Calibri" w:cs="Calibri"/>
-          <w:sz w:val="24"/>
-          <w:u w:val="single"/>
-        </w:rPr>
-        <w:t>Ammo Capacity:</w:t>
-      </w:r>
-      <w:r>
-        <w:rPr>
-          <w:rFonts w:ascii="Calibri" w:eastAsia="Calibri" w:hAnsi="Calibri" w:cs="Calibri"/>
-          <w:sz w:val="24"/>
-        </w:rPr>
-        <w:t xml:space="preserve"> </w:t>
-      </w:r>
-      <w:r>
-        <w:rPr>
-          <w:rFonts w:ascii="Calibri" w:eastAsia="Calibri" w:hAnsi="Calibri" w:cs="Calibri"/>
-          <w:sz w:val="24"/>
-        </w:rPr>
-        <w:t>36</w:t>
-      </w:r>
-    </w:p>
-    <w:p>
-      <w:pPr>
-        <w:rPr>
-          <w:rFonts w:ascii="Calibri" w:eastAsia="Calibri" w:hAnsi="Calibri" w:cs="Calibri"/>
-          <w:sz w:val="24"/>
-        </w:rPr>
-      </w:pPr>
-      <w:r>
-        <w:rPr>
-          <w:rFonts w:ascii="Calibri" w:eastAsia="Calibri" w:hAnsi="Calibri" w:cs="Calibri"/>
-          <w:sz w:val="24"/>
-          <w:u w:val="single"/>
-        </w:rPr>
-        <w:t>Primary Attack:</w:t>
-      </w:r>
-      <w:r>
-        <w:rPr>
-          <w:rFonts w:ascii="Calibri" w:eastAsia="Calibri" w:hAnsi="Calibri" w:cs="Calibri"/>
-          <w:sz w:val="24"/>
-        </w:rPr>
-        <w:t xml:space="preserve"> </w:t>
-      </w:r>
-      <w:r>
-        <w:rPr>
-          <w:rFonts w:ascii="Calibri" w:eastAsia="Calibri" w:hAnsi="Calibri" w:cs="Calibri"/>
-          <w:i/>
-          <w:sz w:val="24"/>
-        </w:rPr>
-        <w:t>S</w:t>
-      </w:r>
-      <w:r>
-        <w:rPr>
-          <w:rFonts w:ascii="Calibri" w:eastAsia="Calibri" w:hAnsi="Calibri" w:cs="Calibri"/>
-          <w:i/>
-          <w:sz w:val="24"/>
-        </w:rPr>
-        <w:t>alvo</w:t>
-      </w:r>
-      <w:r>
-        <w:rPr>
-          <w:rFonts w:ascii="Calibri" w:eastAsia="Calibri" w:hAnsi="Calibri" w:cs="Calibri"/>
-          <w:sz w:val="24"/>
-        </w:rPr>
-        <w:t>: Rapid-</w:t>
-      </w:r>
-      <w:r>
-        <w:rPr>
-          <w:rFonts w:ascii="Calibri" w:eastAsia="Calibri" w:hAnsi="Calibri" w:cs="Calibri"/>
-          <w:sz w:val="24"/>
-        </w:rPr>
-        <w:t>6</w:t>
-      </w:r>
-      <w:r>
-        <w:rPr>
-          <w:rFonts w:ascii="Calibri" w:eastAsia="Calibri" w:hAnsi="Calibri" w:cs="Calibri"/>
-          <w:sz w:val="24"/>
-        </w:rPr>
-        <w:t>-shot-burst</w:t>
-      </w:r>
-      <w:r>
-        <w:rPr>
-          <w:rFonts w:ascii="Calibri" w:eastAsia="Calibri" w:hAnsi="Calibri" w:cs="Calibri"/>
-          <w:sz w:val="24"/>
-        </w:rPr>
-        <w:t xml:space="preserve"> micro miss</w:t>
-      </w:r>
-      <w:r>
-        <w:rPr>
-          <w:rFonts w:ascii="Calibri" w:eastAsia="Calibri" w:hAnsi="Calibri" w:cs="Calibri"/>
-          <w:sz w:val="24"/>
-        </w:rPr>
-        <w:t>i</w:t>
-      </w:r>
-      <w:r>
-        <w:rPr>
-          <w:rFonts w:ascii="Calibri" w:eastAsia="Calibri" w:hAnsi="Calibri" w:cs="Calibri"/>
-          <w:sz w:val="24"/>
-        </w:rPr>
-        <w:t>le launcher. Missiles travel harmonically.</w:t>
-      </w:r>
-    </w:p>
-    <w:p>
-      <w:pPr>
-        <w:rPr>
-          <w:rFonts w:ascii="Calibri" w:eastAsia="Calibri" w:hAnsi="Calibri" w:cs="Calibri"/>
-          <w:sz w:val="24"/>
-        </w:rPr>
-      </w:pPr>
-      <w:r>
-        <w:rPr>
-          <w:rFonts w:ascii="Calibri" w:eastAsia="Calibri" w:hAnsi="Calibri" w:cs="Calibri"/>
-          <w:sz w:val="24"/>
-          <w:u w:val="single"/>
-        </w:rPr>
-        <w:t>Mod:</w:t>
-      </w:r>
-      <w:r>
-        <w:rPr>
-          <w:rFonts w:ascii="Calibri" w:eastAsia="Calibri" w:hAnsi="Calibri" w:cs="Calibri"/>
-          <w:sz w:val="24"/>
-        </w:rPr>
-        <w:t xml:space="preserve"> </w:t>
-      </w:r>
-      <w:r>
-        <w:rPr>
-          <w:rFonts w:ascii="Calibri" w:eastAsia="Calibri" w:hAnsi="Calibri" w:cs="Calibri"/>
-          <w:i/>
-          <w:sz w:val="24"/>
-        </w:rPr>
-        <w:t>Thunder pulse</w:t>
-      </w:r>
-      <w:r>
-        <w:rPr>
-          <w:rFonts w:ascii="Calibri" w:eastAsia="Calibri" w:hAnsi="Calibri" w:cs="Calibri"/>
-          <w:sz w:val="24"/>
-        </w:rPr>
-        <w:t xml:space="preserve">: </w:t>
-      </w:r>
-      <w:r>
-        <w:rPr>
-          <w:rFonts w:ascii="Calibri" w:eastAsia="Calibri" w:hAnsi="Calibri" w:cs="Calibri"/>
-          <w:sz w:val="24"/>
-        </w:rPr>
-        <w:t xml:space="preserve">Fire a laser that locks enemies down for a moment. </w:t>
-      </w:r>
-    </w:p>
-    <w:p>
-      <w:pPr>
-        <w:rPr>
-          <w:rFonts w:ascii="Calibri" w:eastAsia="Calibri" w:hAnsi="Calibri" w:cs="Calibri"/>
-          <w:sz w:val="24"/>
-        </w:rPr>
-      </w:pPr>
-      <w:r>
-        <w:rPr>
-          <w:rFonts w:ascii="Calibri" w:eastAsia="Calibri" w:hAnsi="Calibri" w:cs="Calibri"/>
-          <w:sz w:val="24"/>
-          <w:u w:val="single"/>
-        </w:rPr>
-        <w:t>Super:</w:t>
-      </w:r>
-      <w:r>
-        <w:rPr>
-          <w:rFonts w:ascii="Calibri" w:eastAsia="Calibri" w:hAnsi="Calibri" w:cs="Calibri"/>
-          <w:sz w:val="24"/>
-        </w:rPr>
-        <w:t xml:space="preserve"> </w:t>
-      </w:r>
-      <w:r>
-        <w:rPr>
-          <w:rFonts w:ascii="Calibri" w:eastAsia="Calibri" w:hAnsi="Calibri" w:cs="Calibri"/>
-          <w:i/>
-          <w:sz w:val="24"/>
-        </w:rPr>
-        <w:t>Thunder mine salvo</w:t>
-      </w:r>
-      <w:r>
-        <w:rPr>
-          <w:rFonts w:ascii="Calibri" w:eastAsia="Calibri" w:hAnsi="Calibri" w:cs="Calibri"/>
-          <w:sz w:val="24"/>
-        </w:rPr>
-        <w:t xml:space="preserve">: </w:t>
-      </w:r>
-      <w:r>
-        <w:rPr>
-          <w:rFonts w:ascii="Calibri" w:eastAsia="Calibri" w:hAnsi="Calibri" w:cs="Calibri"/>
-          <w:sz w:val="24"/>
-        </w:rPr>
-        <w:t xml:space="preserve">Launch a salvo of </w:t>
-      </w:r>
-      <w:r>
-        <w:rPr>
-          <w:rFonts w:ascii="Calibri" w:eastAsia="Calibri" w:hAnsi="Calibri" w:cs="Calibri"/>
-          <w:sz w:val="24"/>
-        </w:rPr>
-        <w:t xml:space="preserve">electric </w:t>
-      </w:r>
-      <w:r>
-        <w:rPr>
-          <w:rFonts w:ascii="Calibri" w:eastAsia="Calibri" w:hAnsi="Calibri" w:cs="Calibri"/>
-          <w:sz w:val="24"/>
-        </w:rPr>
-        <w:t>mines that stick to walls</w:t>
-      </w:r>
-      <w:r>
-        <w:rPr>
-          <w:rFonts w:ascii="Calibri" w:eastAsia="Calibri" w:hAnsi="Calibri" w:cs="Calibri"/>
-          <w:sz w:val="24"/>
-        </w:rPr>
-        <w:t>.</w:t>
       </w:r>
       <w:bookmarkStart w:id="0" w:name="_GoBack"/>
       <w:bookmarkEnd w:id="0"/>
+    </w:p>
+    <w:p>
+      <w:pPr>
+        <w:rPr>
+          <w:rFonts w:ascii="Calibri" w:eastAsia="Calibri" w:hAnsi="Calibri" w:cs="Calibri"/>
+          <w:sz w:val="24"/>
+        </w:rPr>
+      </w:pPr>
+      <w:r>
+        <w:rPr>
+          <w:rFonts w:ascii="Calibri" w:eastAsia="Calibri" w:hAnsi="Calibri" w:cs="Calibri"/>
+          <w:sz w:val="24"/>
+          <w:u w:val="single"/>
+        </w:rPr>
+        <w:t>Ammo Capacity:</w:t>
+      </w:r>
+      <w:r>
+        <w:rPr>
+          <w:rFonts w:ascii="Calibri" w:eastAsia="Calibri" w:hAnsi="Calibri" w:cs="Calibri"/>
+          <w:sz w:val="24"/>
+        </w:rPr>
+        <w:t xml:space="preserve"> </w:t>
+      </w:r>
+      <w:r>
+        <w:rPr>
+          <w:rFonts w:ascii="Calibri" w:eastAsia="Calibri" w:hAnsi="Calibri" w:cs="Calibri"/>
+          <w:sz w:val="24"/>
+        </w:rPr>
+        <w:t>36</w:t>
+      </w:r>
+    </w:p>
+    <w:p>
+      <w:pPr>
+        <w:rPr>
+          <w:rFonts w:ascii="Calibri" w:eastAsia="Calibri" w:hAnsi="Calibri" w:cs="Calibri"/>
+          <w:sz w:val="24"/>
+        </w:rPr>
+      </w:pPr>
+      <w:r>
+        <w:rPr>
+          <w:rFonts w:ascii="Calibri" w:eastAsia="Calibri" w:hAnsi="Calibri" w:cs="Calibri"/>
+          <w:sz w:val="24"/>
+          <w:u w:val="single"/>
+        </w:rPr>
+        <w:t>Primary Attack:</w:t>
+      </w:r>
+      <w:r>
+        <w:rPr>
+          <w:rFonts w:ascii="Calibri" w:eastAsia="Calibri" w:hAnsi="Calibri" w:cs="Calibri"/>
+          <w:sz w:val="24"/>
+        </w:rPr>
+        <w:t xml:space="preserve"> </w:t>
+      </w:r>
+      <w:r>
+        <w:rPr>
+          <w:rFonts w:ascii="Calibri" w:eastAsia="Calibri" w:hAnsi="Calibri" w:cs="Calibri"/>
+          <w:i/>
+          <w:sz w:val="24"/>
+        </w:rPr>
+        <w:t>S</w:t>
+      </w:r>
+      <w:r>
+        <w:rPr>
+          <w:rFonts w:ascii="Calibri" w:eastAsia="Calibri" w:hAnsi="Calibri" w:cs="Calibri"/>
+          <w:i/>
+          <w:sz w:val="24"/>
+        </w:rPr>
+        <w:t>alvo</w:t>
+      </w:r>
+      <w:r>
+        <w:rPr>
+          <w:rFonts w:ascii="Calibri" w:eastAsia="Calibri" w:hAnsi="Calibri" w:cs="Calibri"/>
+          <w:sz w:val="24"/>
+        </w:rPr>
+        <w:t>: Rapid-</w:t>
+      </w:r>
+      <w:r>
+        <w:rPr>
+          <w:rFonts w:ascii="Calibri" w:eastAsia="Calibri" w:hAnsi="Calibri" w:cs="Calibri"/>
+          <w:sz w:val="24"/>
+        </w:rPr>
+        <w:t>6</w:t>
+      </w:r>
+      <w:r>
+        <w:rPr>
+          <w:rFonts w:ascii="Calibri" w:eastAsia="Calibri" w:hAnsi="Calibri" w:cs="Calibri"/>
+          <w:sz w:val="24"/>
+        </w:rPr>
+        <w:t>-shot-burst</w:t>
+      </w:r>
+      <w:r>
+        <w:rPr>
+          <w:rFonts w:ascii="Calibri" w:eastAsia="Calibri" w:hAnsi="Calibri" w:cs="Calibri"/>
+          <w:sz w:val="24"/>
+        </w:rPr>
+        <w:t xml:space="preserve"> micro miss</w:t>
+      </w:r>
+      <w:r>
+        <w:rPr>
+          <w:rFonts w:ascii="Calibri" w:eastAsia="Calibri" w:hAnsi="Calibri" w:cs="Calibri"/>
+          <w:sz w:val="24"/>
+        </w:rPr>
+        <w:t>i</w:t>
+      </w:r>
+      <w:r>
+        <w:rPr>
+          <w:rFonts w:ascii="Calibri" w:eastAsia="Calibri" w:hAnsi="Calibri" w:cs="Calibri"/>
+          <w:sz w:val="24"/>
+        </w:rPr>
+        <w:t>le launcher. Missiles travel harmonically.</w:t>
+      </w:r>
+    </w:p>
+    <w:p>
+      <w:pPr>
+        <w:rPr>
+          <w:rFonts w:ascii="Calibri" w:eastAsia="Calibri" w:hAnsi="Calibri" w:cs="Calibri"/>
+          <w:sz w:val="24"/>
+        </w:rPr>
+      </w:pPr>
+      <w:r>
+        <w:rPr>
+          <w:rFonts w:ascii="Calibri" w:eastAsia="Calibri" w:hAnsi="Calibri" w:cs="Calibri"/>
+          <w:sz w:val="24"/>
+          <w:u w:val="single"/>
+        </w:rPr>
+        <w:t>Mod:</w:t>
+      </w:r>
+      <w:r>
+        <w:rPr>
+          <w:rFonts w:ascii="Calibri" w:eastAsia="Calibri" w:hAnsi="Calibri" w:cs="Calibri"/>
+          <w:sz w:val="24"/>
+        </w:rPr>
+        <w:t xml:space="preserve"> </w:t>
+      </w:r>
+      <w:r>
+        <w:rPr>
+          <w:rFonts w:ascii="Calibri" w:eastAsia="Calibri" w:hAnsi="Calibri" w:cs="Calibri"/>
+          <w:i/>
+          <w:sz w:val="24"/>
+        </w:rPr>
+        <w:t>Thunder pulse</w:t>
+      </w:r>
+      <w:r>
+        <w:rPr>
+          <w:rFonts w:ascii="Calibri" w:eastAsia="Calibri" w:hAnsi="Calibri" w:cs="Calibri"/>
+          <w:sz w:val="24"/>
+        </w:rPr>
+        <w:t xml:space="preserve">: </w:t>
+      </w:r>
+      <w:r>
+        <w:rPr>
+          <w:rFonts w:ascii="Calibri" w:eastAsia="Calibri" w:hAnsi="Calibri" w:cs="Calibri"/>
+          <w:sz w:val="24"/>
+        </w:rPr>
+        <w:t xml:space="preserve">Fire a laser that locks enemies down for a moment. </w:t>
+      </w:r>
+    </w:p>
+    <w:p>
+      <w:pPr>
+        <w:rPr>
+          <w:rFonts w:ascii="Calibri" w:eastAsia="Calibri" w:hAnsi="Calibri" w:cs="Calibri"/>
+          <w:sz w:val="24"/>
+        </w:rPr>
+      </w:pPr>
+      <w:r>
+        <w:rPr>
+          <w:rFonts w:ascii="Calibri" w:eastAsia="Calibri" w:hAnsi="Calibri" w:cs="Calibri"/>
+          <w:sz w:val="24"/>
+          <w:u w:val="single"/>
+        </w:rPr>
+        <w:t>Super:</w:t>
+      </w:r>
+      <w:r>
+        <w:rPr>
+          <w:rFonts w:ascii="Calibri" w:eastAsia="Calibri" w:hAnsi="Calibri" w:cs="Calibri"/>
+          <w:sz w:val="24"/>
+        </w:rPr>
+        <w:t xml:space="preserve"> </w:t>
+      </w:r>
+      <w:r>
+        <w:rPr>
+          <w:rFonts w:ascii="Calibri" w:eastAsia="Calibri" w:hAnsi="Calibri" w:cs="Calibri"/>
+          <w:i/>
+          <w:sz w:val="24"/>
+        </w:rPr>
+        <w:t>Thunder mine salvo</w:t>
+      </w:r>
+      <w:r>
+        <w:rPr>
+          <w:rFonts w:ascii="Calibri" w:eastAsia="Calibri" w:hAnsi="Calibri" w:cs="Calibri"/>
+          <w:sz w:val="24"/>
+        </w:rPr>
+        <w:t xml:space="preserve">: </w:t>
+      </w:r>
+      <w:r>
+        <w:rPr>
+          <w:rFonts w:ascii="Calibri" w:eastAsia="Calibri" w:hAnsi="Calibri" w:cs="Calibri"/>
+          <w:sz w:val="24"/>
+        </w:rPr>
+        <w:t xml:space="preserve">Launch a salvo of </w:t>
+      </w:r>
+      <w:r>
+        <w:rPr>
+          <w:rFonts w:ascii="Calibri" w:eastAsia="Calibri" w:hAnsi="Calibri" w:cs="Calibri"/>
+          <w:sz w:val="24"/>
+        </w:rPr>
+        <w:t xml:space="preserve">electric </w:t>
+      </w:r>
+      <w:r>
+        <w:rPr>
+          <w:rFonts w:ascii="Calibri" w:eastAsia="Calibri" w:hAnsi="Calibri" w:cs="Calibri"/>
+          <w:sz w:val="24"/>
+        </w:rPr>
+        <w:t>mines that stick to walls</w:t>
+      </w:r>
+      <w:r>
+        <w:rPr>
+          <w:rFonts w:ascii="Calibri" w:eastAsia="Calibri" w:hAnsi="Calibri" w:cs="Calibri"/>
+          <w:sz w:val="24"/>
+        </w:rPr>
+        <w:t>.</w:t>
+      </w:r>
     </w:p>
     <w:p>
       <w:pPr>
@@ -2826,6 +2878,7 @@
           <w:sz w:val="24"/>
         </w:rPr>
       </w:pPr>
+      <w:proofErr w:type="spellStart"/>
       <w:r>
         <w:rPr>
           <w:rFonts w:ascii="Calibri" w:eastAsia="Calibri" w:hAnsi="Calibri" w:cs="Calibri"/>
@@ -2834,6 +2887,7 @@
         </w:rPr>
         <w:t>UltraWaveROD</w:t>
       </w:r>
+      <w:proofErr w:type="spellEnd"/>
     </w:p>
     <w:p>
       <w:pPr>
@@ -3475,7 +3529,6 @@
   <w:style w:type="character" w:default="1" w:styleId="DefaultParagraphFont">
     <w:name w:val="Default Paragraph Font"/>
     <w:uiPriority w:val="1"/>
-    <w:semiHidden/>
     <w:unhideWhenUsed/>
   </w:style>
   <w:style w:type="table" w:default="1" w:styleId="TableNormal">

--- a/other/dev_resources/Gun Ideas.docx
+++ b/other/dev_resources/Gun Ideas.docx
@@ -1035,23 +1035,7 @@
           <w:rFonts w:ascii="Calibri" w:eastAsia="Calibri" w:hAnsi="Calibri" w:cs="Calibri"/>
           <w:sz w:val="24"/>
         </w:rPr>
-        <w:t xml:space="preserve">a large area with smoke where the enemy can’t see </w:t>
-      </w:r>
-      <w:proofErr w:type="gramStart"/>
-      <w:r>
-        <w:rPr>
-          <w:rFonts w:ascii="Calibri" w:eastAsia="Calibri" w:hAnsi="Calibri" w:cs="Calibri"/>
-          <w:sz w:val="24"/>
-        </w:rPr>
-        <w:t>you</w:t>
-      </w:r>
-      <w:proofErr w:type="gramEnd"/>
-      <w:r>
-        <w:rPr>
-          <w:rFonts w:ascii="Calibri" w:eastAsia="Calibri" w:hAnsi="Calibri" w:cs="Calibri"/>
-          <w:sz w:val="24"/>
-        </w:rPr>
-        <w:t xml:space="preserve"> but you can see them. </w:t>
+        <w:t xml:space="preserve">a large area with smoke where the enemy can’t see you but you can see them. </w:t>
       </w:r>
       <w:r>
         <w:rPr>
@@ -1314,7 +1298,6 @@
           <w:sz w:val="24"/>
         </w:rPr>
       </w:pPr>
-      <w:proofErr w:type="spellStart"/>
       <w:r>
         <w:rPr>
           <w:rFonts w:ascii="Calibri" w:eastAsia="Calibri" w:hAnsi="Calibri" w:cs="Calibri"/>
@@ -1323,7 +1306,6 @@
         </w:rPr>
         <w:t>LiqAK</w:t>
       </w:r>
-      <w:proofErr w:type="spellEnd"/>
     </w:p>
     <w:p>
       <w:pPr>
@@ -1809,18 +1791,8 @@
           <w:b/>
           <w:sz w:val="24"/>
         </w:rPr>
-        <w:t xml:space="preserve"> </w:t>
-      </w:r>
-      <w:proofErr w:type="spellStart"/>
-      <w:r>
-        <w:rPr>
-          <w:rFonts w:ascii="Calibri" w:eastAsia="Calibri" w:hAnsi="Calibri" w:cs="Calibri"/>
-          <w:b/>
-          <w:sz w:val="24"/>
-        </w:rPr>
-        <w:t>Motorizer</w:t>
-      </w:r>
-      <w:proofErr w:type="spellEnd"/>
+        <w:t xml:space="preserve"> Motorizer</w:t>
+      </w:r>
     </w:p>
     <w:p>
       <w:pPr>
@@ -1851,216 +1823,230 @@
           <w:sz w:val="24"/>
         </w:rPr>
         <w:t>Motor driven death machine.</w:t>
+      </w:r>
+    </w:p>
+    <w:p>
+      <w:pPr>
+        <w:rPr>
+          <w:rFonts w:ascii="Calibri" w:eastAsia="Calibri" w:hAnsi="Calibri" w:cs="Calibri"/>
+          <w:sz w:val="24"/>
+        </w:rPr>
+      </w:pPr>
+      <w:r>
+        <w:rPr>
+          <w:rFonts w:ascii="Calibri" w:eastAsia="Calibri" w:hAnsi="Calibri" w:cs="Calibri"/>
+          <w:sz w:val="24"/>
+          <w:u w:val="single"/>
+        </w:rPr>
+        <w:t>Ammo Capacity:</w:t>
+      </w:r>
+      <w:r>
+        <w:rPr>
+          <w:rFonts w:ascii="Calibri" w:eastAsia="Calibri" w:hAnsi="Calibri" w:cs="Calibri"/>
+          <w:sz w:val="24"/>
+        </w:rPr>
+        <w:t xml:space="preserve"> </w:t>
+      </w:r>
+      <w:r>
+        <w:rPr>
+          <w:rFonts w:ascii="Calibri" w:eastAsia="Calibri" w:hAnsi="Calibri" w:cs="Calibri"/>
+          <w:sz w:val="24"/>
+        </w:rPr>
+        <w:t>36</w:t>
+      </w:r>
+    </w:p>
+    <w:p>
+      <w:pPr>
+        <w:rPr>
+          <w:rFonts w:ascii="Calibri" w:eastAsia="Calibri" w:hAnsi="Calibri" w:cs="Calibri"/>
+          <w:sz w:val="24"/>
+        </w:rPr>
+      </w:pPr>
+      <w:r>
+        <w:rPr>
+          <w:rFonts w:ascii="Calibri" w:eastAsia="Calibri" w:hAnsi="Calibri" w:cs="Calibri"/>
+          <w:sz w:val="24"/>
+          <w:u w:val="single"/>
+        </w:rPr>
+        <w:t>Primary Attack:</w:t>
+      </w:r>
+      <w:r>
+        <w:rPr>
+          <w:rFonts w:ascii="Calibri" w:eastAsia="Calibri" w:hAnsi="Calibri" w:cs="Calibri"/>
+          <w:sz w:val="24"/>
+        </w:rPr>
+        <w:t xml:space="preserve"> </w:t>
+      </w:r>
+      <w:r>
+        <w:rPr>
+          <w:rFonts w:ascii="Calibri" w:eastAsia="Calibri" w:hAnsi="Calibri" w:cs="Calibri"/>
+          <w:i/>
+          <w:sz w:val="24"/>
+        </w:rPr>
+        <w:t>S</w:t>
+      </w:r>
+      <w:r>
+        <w:rPr>
+          <w:rFonts w:ascii="Calibri" w:eastAsia="Calibri" w:hAnsi="Calibri" w:cs="Calibri"/>
+          <w:i/>
+          <w:sz w:val="24"/>
+        </w:rPr>
+        <w:t>alvo</w:t>
+      </w:r>
+      <w:r>
+        <w:rPr>
+          <w:rFonts w:ascii="Calibri" w:eastAsia="Calibri" w:hAnsi="Calibri" w:cs="Calibri"/>
+          <w:sz w:val="24"/>
+        </w:rPr>
+        <w:t>: Rapid-</w:t>
+      </w:r>
+      <w:r>
+        <w:rPr>
+          <w:rFonts w:ascii="Calibri" w:eastAsia="Calibri" w:hAnsi="Calibri" w:cs="Calibri"/>
+          <w:sz w:val="24"/>
+        </w:rPr>
+        <w:t>6</w:t>
+      </w:r>
+      <w:r>
+        <w:rPr>
+          <w:rFonts w:ascii="Calibri" w:eastAsia="Calibri" w:hAnsi="Calibri" w:cs="Calibri"/>
+          <w:sz w:val="24"/>
+        </w:rPr>
+        <w:t>-shot-burst</w:t>
+      </w:r>
+      <w:r>
+        <w:rPr>
+          <w:rFonts w:ascii="Calibri" w:eastAsia="Calibri" w:hAnsi="Calibri" w:cs="Calibri"/>
+          <w:sz w:val="24"/>
+        </w:rPr>
+        <w:t xml:space="preserve"> micro miss</w:t>
+      </w:r>
+      <w:r>
+        <w:rPr>
+          <w:rFonts w:ascii="Calibri" w:eastAsia="Calibri" w:hAnsi="Calibri" w:cs="Calibri"/>
+          <w:sz w:val="24"/>
+        </w:rPr>
+        <w:t>i</w:t>
+      </w:r>
+      <w:r>
+        <w:rPr>
+          <w:rFonts w:ascii="Calibri" w:eastAsia="Calibri" w:hAnsi="Calibri" w:cs="Calibri"/>
+          <w:sz w:val="24"/>
+        </w:rPr>
+        <w:t>le launcher. Missiles travel harmonically.</w:t>
+      </w:r>
+    </w:p>
+    <w:p>
+      <w:pPr>
+        <w:rPr>
+          <w:rFonts w:ascii="Calibri" w:eastAsia="Calibri" w:hAnsi="Calibri" w:cs="Calibri"/>
+          <w:sz w:val="24"/>
+        </w:rPr>
+      </w:pPr>
+      <w:r>
+        <w:rPr>
+          <w:rFonts w:ascii="Calibri" w:eastAsia="Calibri" w:hAnsi="Calibri" w:cs="Calibri"/>
+          <w:sz w:val="24"/>
+          <w:u w:val="single"/>
+        </w:rPr>
+        <w:t>Mod:</w:t>
+      </w:r>
+      <w:r>
+        <w:rPr>
+          <w:rFonts w:ascii="Calibri" w:eastAsia="Calibri" w:hAnsi="Calibri" w:cs="Calibri"/>
+          <w:sz w:val="24"/>
+        </w:rPr>
+        <w:t xml:space="preserve"> </w:t>
+      </w:r>
+      <w:r>
+        <w:rPr>
+          <w:rFonts w:ascii="Calibri" w:eastAsia="Calibri" w:hAnsi="Calibri" w:cs="Calibri"/>
+          <w:i/>
+          <w:sz w:val="24"/>
+        </w:rPr>
+        <w:t>Thunder pulse</w:t>
+      </w:r>
+      <w:r>
+        <w:rPr>
+          <w:rFonts w:ascii="Calibri" w:eastAsia="Calibri" w:hAnsi="Calibri" w:cs="Calibri"/>
+          <w:sz w:val="24"/>
+        </w:rPr>
+        <w:t xml:space="preserve">: </w:t>
+      </w:r>
+      <w:r>
+        <w:rPr>
+          <w:rFonts w:ascii="Calibri" w:eastAsia="Calibri" w:hAnsi="Calibri" w:cs="Calibri"/>
+          <w:sz w:val="24"/>
+        </w:rPr>
+        <w:t xml:space="preserve">Fire a laser that locks enemies down for a moment. </w:t>
+      </w:r>
+    </w:p>
+    <w:p>
+      <w:pPr>
+        <w:rPr>
+          <w:rFonts w:ascii="Calibri" w:eastAsia="Calibri" w:hAnsi="Calibri" w:cs="Calibri"/>
+          <w:sz w:val="24"/>
+        </w:rPr>
+      </w:pPr>
+      <w:r>
+        <w:rPr>
+          <w:rFonts w:ascii="Calibri" w:eastAsia="Calibri" w:hAnsi="Calibri" w:cs="Calibri"/>
+          <w:sz w:val="24"/>
+          <w:u w:val="single"/>
+        </w:rPr>
+        <w:t>Super:</w:t>
+      </w:r>
+      <w:r>
+        <w:rPr>
+          <w:rFonts w:ascii="Calibri" w:eastAsia="Calibri" w:hAnsi="Calibri" w:cs="Calibri"/>
+          <w:sz w:val="24"/>
+        </w:rPr>
+        <w:t xml:space="preserve"> </w:t>
+      </w:r>
+      <w:r>
+        <w:rPr>
+          <w:rFonts w:ascii="Calibri" w:eastAsia="Calibri" w:hAnsi="Calibri" w:cs="Calibri"/>
+          <w:i/>
+          <w:sz w:val="24"/>
+        </w:rPr>
+        <w:t>Thunder mine salvo</w:t>
+      </w:r>
+      <w:r>
+        <w:rPr>
+          <w:rFonts w:ascii="Calibri" w:eastAsia="Calibri" w:hAnsi="Calibri" w:cs="Calibri"/>
+          <w:sz w:val="24"/>
+        </w:rPr>
+        <w:t xml:space="preserve">: </w:t>
+      </w:r>
+      <w:r>
+        <w:rPr>
+          <w:rFonts w:ascii="Calibri" w:eastAsia="Calibri" w:hAnsi="Calibri" w:cs="Calibri"/>
+          <w:sz w:val="24"/>
+        </w:rPr>
+        <w:t xml:space="preserve">Launch a salvo of </w:t>
+      </w:r>
+      <w:r>
+        <w:rPr>
+          <w:rFonts w:ascii="Calibri" w:eastAsia="Calibri" w:hAnsi="Calibri" w:cs="Calibri"/>
+          <w:sz w:val="24"/>
+        </w:rPr>
+        <w:t>electric</w:t>
+      </w:r>
+      <w:r>
+        <w:rPr>
+          <w:rFonts w:ascii="Calibri" w:eastAsia="Calibri" w:hAnsi="Calibri" w:cs="Calibri"/>
+          <w:sz w:val="24"/>
+        </w:rPr>
+        <w:t xml:space="preserve"> stun</w:t>
       </w:r>
       <w:bookmarkStart w:id="0" w:name="_GoBack"/>
       <w:bookmarkEnd w:id="0"/>
-    </w:p>
-    <w:p>
-      <w:pPr>
-        <w:rPr>
-          <w:rFonts w:ascii="Calibri" w:eastAsia="Calibri" w:hAnsi="Calibri" w:cs="Calibri"/>
-          <w:sz w:val="24"/>
-        </w:rPr>
-      </w:pPr>
-      <w:r>
-        <w:rPr>
-          <w:rFonts w:ascii="Calibri" w:eastAsia="Calibri" w:hAnsi="Calibri" w:cs="Calibri"/>
-          <w:sz w:val="24"/>
-          <w:u w:val="single"/>
-        </w:rPr>
-        <w:t>Ammo Capacity:</w:t>
-      </w:r>
-      <w:r>
-        <w:rPr>
-          <w:rFonts w:ascii="Calibri" w:eastAsia="Calibri" w:hAnsi="Calibri" w:cs="Calibri"/>
-          <w:sz w:val="24"/>
-        </w:rPr>
-        <w:t xml:space="preserve"> </w:t>
-      </w:r>
-      <w:r>
-        <w:rPr>
-          <w:rFonts w:ascii="Calibri" w:eastAsia="Calibri" w:hAnsi="Calibri" w:cs="Calibri"/>
-          <w:sz w:val="24"/>
-        </w:rPr>
-        <w:t>36</w:t>
-      </w:r>
-    </w:p>
-    <w:p>
-      <w:pPr>
-        <w:rPr>
-          <w:rFonts w:ascii="Calibri" w:eastAsia="Calibri" w:hAnsi="Calibri" w:cs="Calibri"/>
-          <w:sz w:val="24"/>
-        </w:rPr>
-      </w:pPr>
-      <w:r>
-        <w:rPr>
-          <w:rFonts w:ascii="Calibri" w:eastAsia="Calibri" w:hAnsi="Calibri" w:cs="Calibri"/>
-          <w:sz w:val="24"/>
-          <w:u w:val="single"/>
-        </w:rPr>
-        <w:t>Primary Attack:</w:t>
-      </w:r>
-      <w:r>
-        <w:rPr>
-          <w:rFonts w:ascii="Calibri" w:eastAsia="Calibri" w:hAnsi="Calibri" w:cs="Calibri"/>
-          <w:sz w:val="24"/>
-        </w:rPr>
-        <w:t xml:space="preserve"> </w:t>
-      </w:r>
-      <w:r>
-        <w:rPr>
-          <w:rFonts w:ascii="Calibri" w:eastAsia="Calibri" w:hAnsi="Calibri" w:cs="Calibri"/>
-          <w:i/>
-          <w:sz w:val="24"/>
-        </w:rPr>
-        <w:t>S</w:t>
-      </w:r>
-      <w:r>
-        <w:rPr>
-          <w:rFonts w:ascii="Calibri" w:eastAsia="Calibri" w:hAnsi="Calibri" w:cs="Calibri"/>
-          <w:i/>
-          <w:sz w:val="24"/>
-        </w:rPr>
-        <w:t>alvo</w:t>
-      </w:r>
-      <w:r>
-        <w:rPr>
-          <w:rFonts w:ascii="Calibri" w:eastAsia="Calibri" w:hAnsi="Calibri" w:cs="Calibri"/>
-          <w:sz w:val="24"/>
-        </w:rPr>
-        <w:t>: Rapid-</w:t>
-      </w:r>
-      <w:r>
-        <w:rPr>
-          <w:rFonts w:ascii="Calibri" w:eastAsia="Calibri" w:hAnsi="Calibri" w:cs="Calibri"/>
-          <w:sz w:val="24"/>
-        </w:rPr>
-        <w:t>6</w:t>
-      </w:r>
-      <w:r>
-        <w:rPr>
-          <w:rFonts w:ascii="Calibri" w:eastAsia="Calibri" w:hAnsi="Calibri" w:cs="Calibri"/>
-          <w:sz w:val="24"/>
-        </w:rPr>
-        <w:t>-shot-burst</w:t>
-      </w:r>
-      <w:r>
-        <w:rPr>
-          <w:rFonts w:ascii="Calibri" w:eastAsia="Calibri" w:hAnsi="Calibri" w:cs="Calibri"/>
-          <w:sz w:val="24"/>
-        </w:rPr>
-        <w:t xml:space="preserve"> micro miss</w:t>
-      </w:r>
-      <w:r>
-        <w:rPr>
-          <w:rFonts w:ascii="Calibri" w:eastAsia="Calibri" w:hAnsi="Calibri" w:cs="Calibri"/>
-          <w:sz w:val="24"/>
-        </w:rPr>
-        <w:t>i</w:t>
-      </w:r>
-      <w:r>
-        <w:rPr>
-          <w:rFonts w:ascii="Calibri" w:eastAsia="Calibri" w:hAnsi="Calibri" w:cs="Calibri"/>
-          <w:sz w:val="24"/>
-        </w:rPr>
-        <w:t>le launcher. Missiles travel harmonically.</w:t>
-      </w:r>
-    </w:p>
-    <w:p>
-      <w:pPr>
-        <w:rPr>
-          <w:rFonts w:ascii="Calibri" w:eastAsia="Calibri" w:hAnsi="Calibri" w:cs="Calibri"/>
-          <w:sz w:val="24"/>
-        </w:rPr>
-      </w:pPr>
-      <w:r>
-        <w:rPr>
-          <w:rFonts w:ascii="Calibri" w:eastAsia="Calibri" w:hAnsi="Calibri" w:cs="Calibri"/>
-          <w:sz w:val="24"/>
-          <w:u w:val="single"/>
-        </w:rPr>
-        <w:t>Mod:</w:t>
-      </w:r>
-      <w:r>
-        <w:rPr>
-          <w:rFonts w:ascii="Calibri" w:eastAsia="Calibri" w:hAnsi="Calibri" w:cs="Calibri"/>
-          <w:sz w:val="24"/>
-        </w:rPr>
-        <w:t xml:space="preserve"> </w:t>
-      </w:r>
-      <w:r>
-        <w:rPr>
-          <w:rFonts w:ascii="Calibri" w:eastAsia="Calibri" w:hAnsi="Calibri" w:cs="Calibri"/>
-          <w:i/>
-          <w:sz w:val="24"/>
-        </w:rPr>
-        <w:t>Thunder pulse</w:t>
-      </w:r>
-      <w:r>
-        <w:rPr>
-          <w:rFonts w:ascii="Calibri" w:eastAsia="Calibri" w:hAnsi="Calibri" w:cs="Calibri"/>
-          <w:sz w:val="24"/>
-        </w:rPr>
-        <w:t xml:space="preserve">: </w:t>
-      </w:r>
-      <w:r>
-        <w:rPr>
-          <w:rFonts w:ascii="Calibri" w:eastAsia="Calibri" w:hAnsi="Calibri" w:cs="Calibri"/>
-          <w:sz w:val="24"/>
-        </w:rPr>
-        <w:t xml:space="preserve">Fire a laser that locks enemies down for a moment. </w:t>
-      </w:r>
-    </w:p>
-    <w:p>
-      <w:pPr>
-        <w:rPr>
-          <w:rFonts w:ascii="Calibri" w:eastAsia="Calibri" w:hAnsi="Calibri" w:cs="Calibri"/>
-          <w:sz w:val="24"/>
-        </w:rPr>
-      </w:pPr>
-      <w:r>
-        <w:rPr>
-          <w:rFonts w:ascii="Calibri" w:eastAsia="Calibri" w:hAnsi="Calibri" w:cs="Calibri"/>
-          <w:sz w:val="24"/>
-          <w:u w:val="single"/>
-        </w:rPr>
-        <w:t>Super:</w:t>
-      </w:r>
-      <w:r>
-        <w:rPr>
-          <w:rFonts w:ascii="Calibri" w:eastAsia="Calibri" w:hAnsi="Calibri" w:cs="Calibri"/>
-          <w:sz w:val="24"/>
-        </w:rPr>
-        <w:t xml:space="preserve"> </w:t>
-      </w:r>
-      <w:r>
-        <w:rPr>
-          <w:rFonts w:ascii="Calibri" w:eastAsia="Calibri" w:hAnsi="Calibri" w:cs="Calibri"/>
-          <w:i/>
-          <w:sz w:val="24"/>
-        </w:rPr>
-        <w:t>Thunder mine salvo</w:t>
-      </w:r>
-      <w:r>
-        <w:rPr>
-          <w:rFonts w:ascii="Calibri" w:eastAsia="Calibri" w:hAnsi="Calibri" w:cs="Calibri"/>
-          <w:sz w:val="24"/>
-        </w:rPr>
-        <w:t xml:space="preserve">: </w:t>
-      </w:r>
-      <w:r>
-        <w:rPr>
-          <w:rFonts w:ascii="Calibri" w:eastAsia="Calibri" w:hAnsi="Calibri" w:cs="Calibri"/>
-          <w:sz w:val="24"/>
-        </w:rPr>
-        <w:t xml:space="preserve">Launch a salvo of </w:t>
-      </w:r>
-      <w:r>
-        <w:rPr>
-          <w:rFonts w:ascii="Calibri" w:eastAsia="Calibri" w:hAnsi="Calibri" w:cs="Calibri"/>
-          <w:sz w:val="24"/>
-        </w:rPr>
-        <w:t xml:space="preserve">electric </w:t>
+      <w:r>
+        <w:rPr>
+          <w:rFonts w:ascii="Calibri" w:eastAsia="Calibri" w:hAnsi="Calibri" w:cs="Calibri"/>
+          <w:sz w:val="24"/>
+        </w:rPr>
+        <w:t xml:space="preserve"> </w:t>
       </w:r>
       <w:r>
         <w:rPr>
@@ -2878,7 +2864,6 @@
           <w:sz w:val="24"/>
         </w:rPr>
       </w:pPr>
-      <w:proofErr w:type="spellStart"/>
       <w:r>
         <w:rPr>
           <w:rFonts w:ascii="Calibri" w:eastAsia="Calibri" w:hAnsi="Calibri" w:cs="Calibri"/>
@@ -2887,7 +2872,6 @@
         </w:rPr>
         <w:t>UltraWaveROD</w:t>
       </w:r>
-      <w:proofErr w:type="spellEnd"/>
     </w:p>
     <w:p>
       <w:pPr>
@@ -3529,6 +3513,7 @@
   <w:style w:type="character" w:default="1" w:styleId="DefaultParagraphFont">
     <w:name w:val="Default Paragraph Font"/>
     <w:uiPriority w:val="1"/>
+    <w:semiHidden/>
     <w:unhideWhenUsed/>
   </w:style>
   <w:style w:type="table" w:default="1" w:styleId="TableNormal">

--- a/other/dev_resources/Gun Ideas.docx
+++ b/other/dev_resources/Gun Ideas.docx
@@ -2039,8 +2039,6 @@
         </w:rPr>
         <w:t xml:space="preserve"> stun</w:t>
       </w:r>
-      <w:bookmarkStart w:id="0" w:name="_GoBack"/>
-      <w:bookmarkEnd w:id="0"/>
       <w:r>
         <w:rPr>
           <w:rFonts w:ascii="Calibri" w:eastAsia="Calibri" w:hAnsi="Calibri" w:cs="Calibri"/>
@@ -2870,13 +2868,15 @@
           <w:b/>
           <w:sz w:val="24"/>
         </w:rPr>
-        <w:t>UltraWaveROD</w:t>
-      </w:r>
-    </w:p>
-    <w:p>
-      <w:pPr>
-        <w:rPr>
-          <w:rFonts w:ascii="Calibri" w:eastAsia="Calibri" w:hAnsi="Calibri" w:cs="Calibri"/>
+        <w:t xml:space="preserve">Interlux </w:t>
+      </w:r>
+    </w:p>
+    <w:p>
+      <w:pPr>
+        <w:rPr>
+          <w:rFonts w:ascii="Calibri" w:eastAsia="Calibri" w:hAnsi="Calibri" w:cs="Calibri"/>
+          <w:i/>
+          <w:iCs/>
           <w:sz w:val="24"/>
         </w:rPr>
       </w:pPr>
@@ -2893,8 +2893,19 @@
           <w:rFonts w:ascii="Calibri" w:eastAsia="Calibri" w:hAnsi="Calibri" w:cs="Calibri"/>
           <w:sz w:val="24"/>
         </w:rPr>
-        <w:t xml:space="preserve"> Transforms energy in the environment</w:t>
-      </w:r>
+        <w:t xml:space="preserve"> </w:t>
+      </w:r>
+      <w:r>
+        <w:rPr>
+          <w:rFonts w:ascii="Calibri" w:eastAsia="Calibri" w:hAnsi="Calibri" w:cs="Calibri"/>
+          <w:i/>
+          <w:iCs/>
+          <w:sz w:val="24"/>
+        </w:rPr>
+        <w:t>Light bending</w:t>
+      </w:r>
+      <w:bookmarkStart w:id="0" w:name="_GoBack"/>
+      <w:bookmarkEnd w:id="0"/>
     </w:p>
     <w:p>
       <w:pPr>
@@ -2916,7 +2927,14 @@
           <w:rFonts w:ascii="Calibri" w:eastAsia="Calibri" w:hAnsi="Calibri" w:cs="Calibri"/>
           <w:sz w:val="24"/>
         </w:rPr>
-        <w:t xml:space="preserve"> 4</w:t>
+        <w:t xml:space="preserve"> </w:t>
+      </w:r>
+      <w:r>
+        <w:rPr>
+          <w:rFonts w:ascii="Calibri" w:eastAsia="Calibri" w:hAnsi="Calibri" w:cs="Calibri"/>
+          <w:sz w:val="24"/>
+        </w:rPr>
+        <w:t>4</w:t>
       </w:r>
     </w:p>
     <w:p>
@@ -2945,74 +2963,143 @@
         <w:rPr>
           <w:rFonts w:ascii="Calibri" w:eastAsia="Calibri" w:hAnsi="Calibri" w:cs="Calibri"/>
           <w:i/>
-          <w:sz w:val="24"/>
-        </w:rPr>
-        <w:t>ZIQ</w:t>
-      </w:r>
-      <w:r>
-        <w:rPr>
-          <w:rFonts w:ascii="Calibri" w:eastAsia="Calibri" w:hAnsi="Calibri" w:cs="Calibri"/>
-          <w:sz w:val="24"/>
-        </w:rPr>
-        <w:t>: Fires a laser starting in red. Bounces of walls 4 times.</w:t>
-      </w:r>
-    </w:p>
-    <w:p>
-      <w:pPr>
-        <w:rPr>
-          <w:rFonts w:ascii="Calibri" w:eastAsia="Calibri" w:hAnsi="Calibri" w:cs="Calibri"/>
-          <w:sz w:val="24"/>
-        </w:rPr>
-      </w:pPr>
-      <w:r>
-        <w:rPr>
-          <w:rFonts w:ascii="Calibri" w:eastAsia="Calibri" w:hAnsi="Calibri" w:cs="Calibri"/>
-          <w:sz w:val="24"/>
-          <w:u w:val="single"/>
-        </w:rPr>
-        <w:t>Mod:</w:t>
-      </w:r>
-      <w:r>
-        <w:rPr>
-          <w:rFonts w:ascii="Calibri" w:eastAsia="Calibri" w:hAnsi="Calibri" w:cs="Calibri"/>
-          <w:sz w:val="24"/>
-        </w:rPr>
-        <w:t xml:space="preserve"> </w:t>
-      </w:r>
-      <w:r>
-        <w:rPr>
-          <w:rFonts w:ascii="Calibri" w:eastAsia="Calibri" w:hAnsi="Calibri" w:cs="Calibri"/>
-          <w:i/>
-          <w:sz w:val="24"/>
-        </w:rPr>
-        <w:t>Ultra</w:t>
-      </w:r>
-      <w:r>
-        <w:rPr>
-          <w:rFonts w:ascii="Calibri" w:eastAsia="Calibri" w:hAnsi="Calibri" w:cs="Calibri"/>
-          <w:i/>
-          <w:sz w:val="24"/>
-        </w:rPr>
-        <w:t xml:space="preserve"> </w:t>
-      </w:r>
-      <w:r>
-        <w:rPr>
-          <w:rFonts w:ascii="Calibri" w:eastAsia="Calibri" w:hAnsi="Calibri" w:cs="Calibri"/>
-          <w:i/>
-          <w:sz w:val="24"/>
-        </w:rPr>
-        <w:t>View</w:t>
-      </w:r>
-      <w:r>
-        <w:rPr>
-          <w:rFonts w:ascii="Calibri" w:eastAsia="Calibri" w:hAnsi="Calibri" w:cs="Calibri"/>
-          <w:sz w:val="24"/>
-        </w:rPr>
-        <w:t xml:space="preserve">: Use all 4 ammo to become invisible for 8 seconds. </w:t>
-      </w:r>
-    </w:p>
-    <w:p>
-      <w:pPr>
+          <w:iCs/>
+          <w:sz w:val="24"/>
+        </w:rPr>
+        <w:t>Phocus</w:t>
+      </w:r>
+      <w:r>
+        <w:rPr>
+          <w:rFonts w:ascii="Calibri" w:eastAsia="Calibri" w:hAnsi="Calibri" w:cs="Calibri"/>
+          <w:i/>
+          <w:iCs/>
+          <w:sz w:val="24"/>
+        </w:rPr>
+        <w:t>:</w:t>
+      </w:r>
+      <w:r>
+        <w:rPr>
+          <w:rFonts w:ascii="Calibri" w:eastAsia="Calibri" w:hAnsi="Calibri" w:cs="Calibri"/>
+          <w:sz w:val="24"/>
+        </w:rPr>
+        <w:t xml:space="preserve"> </w:t>
+      </w:r>
+      <w:r>
+        <w:rPr>
+          <w:rFonts w:ascii="Calibri" w:eastAsia="Calibri" w:hAnsi="Calibri" w:cs="Calibri"/>
+          <w:sz w:val="24"/>
+        </w:rPr>
+        <w:t>Controls</w:t>
+      </w:r>
+      <w:r>
+        <w:rPr>
+          <w:rFonts w:ascii="Calibri" w:eastAsia="Calibri" w:hAnsi="Calibri" w:cs="Calibri"/>
+          <w:sz w:val="24"/>
+        </w:rPr>
+        <w:t xml:space="preserve"> a laser starting. </w:t>
+      </w:r>
+      <w:r>
+        <w:rPr>
+          <w:rFonts w:ascii="Calibri" w:eastAsia="Calibri" w:hAnsi="Calibri" w:cs="Calibri"/>
+          <w:sz w:val="24"/>
+        </w:rPr>
+        <w:t xml:space="preserve">Maxlength: </w:t>
+      </w:r>
+      <w:r>
+        <w:rPr>
+          <w:rFonts w:ascii="Calibri" w:eastAsia="Calibri" w:hAnsi="Calibri" w:cs="Calibri"/>
+          <w:sz w:val="24"/>
+        </w:rPr>
+        <w:t>64</w:t>
+      </w:r>
+      <w:r>
+        <w:rPr>
+          <w:rFonts w:ascii="Calibri" w:eastAsia="Calibri" w:hAnsi="Calibri" w:cs="Calibri"/>
+          <w:sz w:val="24"/>
+        </w:rPr>
+        <w:t xml:space="preserve"> pixels, bounces, giving more damage each bounce.</w:t>
+      </w:r>
+    </w:p>
+    <w:p>
+      <w:pPr>
+        <w:rPr>
+          <w:rFonts w:ascii="Calibri" w:eastAsia="Calibri" w:hAnsi="Calibri" w:cs="Calibri"/>
+          <w:sz w:val="24"/>
+        </w:rPr>
+      </w:pPr>
+      <w:r>
+        <w:rPr>
+          <w:rFonts w:ascii="Calibri" w:eastAsia="Calibri" w:hAnsi="Calibri" w:cs="Calibri"/>
+          <w:sz w:val="24"/>
+          <w:u w:val="single"/>
+        </w:rPr>
+        <w:t>Mod</w:t>
+      </w:r>
+      <w:r>
+        <w:rPr>
+          <w:rFonts w:ascii="Calibri" w:eastAsia="Calibri" w:hAnsi="Calibri" w:cs="Calibri"/>
+          <w:sz w:val="24"/>
+          <w:u w:val="single"/>
+        </w:rPr>
+        <w:t>:</w:t>
+      </w:r>
+      <w:r>
+        <w:rPr>
+          <w:rFonts w:ascii="Calibri" w:eastAsia="Calibri" w:hAnsi="Calibri" w:cs="Calibri"/>
+          <w:sz w:val="24"/>
+        </w:rPr>
+        <w:t xml:space="preserve"> </w:t>
+      </w:r>
+      <w:r>
+        <w:rPr>
+          <w:rFonts w:ascii="Calibri" w:eastAsia="Calibri" w:hAnsi="Calibri" w:cs="Calibri"/>
+          <w:i/>
+          <w:iCs/>
+          <w:sz w:val="24"/>
+        </w:rPr>
+        <w:t>Lux Aeterna</w:t>
+      </w:r>
+      <w:r>
+        <w:rPr>
+          <w:rFonts w:ascii="Calibri" w:eastAsia="Calibri" w:hAnsi="Calibri" w:cs="Calibri"/>
+          <w:sz w:val="24"/>
+        </w:rPr>
+        <w:t xml:space="preserve">: </w:t>
+      </w:r>
+      <w:r>
+        <w:rPr>
+          <w:rFonts w:ascii="Calibri" w:eastAsia="Calibri" w:hAnsi="Calibri" w:cs="Calibri"/>
+          <w:sz w:val="24"/>
+        </w:rPr>
+        <w:t xml:space="preserve">Creates a light shield around </w:t>
+      </w:r>
+      <w:r>
+        <w:rPr>
+          <w:rFonts w:ascii="Calibri" w:eastAsia="Calibri" w:hAnsi="Calibri" w:cs="Calibri"/>
+          <w:sz w:val="24"/>
+        </w:rPr>
+        <w:t>your team</w:t>
+      </w:r>
+      <w:r>
+        <w:rPr>
+          <w:rFonts w:ascii="Calibri" w:eastAsia="Calibri" w:hAnsi="Calibri" w:cs="Calibri"/>
+          <w:sz w:val="24"/>
+        </w:rPr>
+        <w:t xml:space="preserve"> for 3 seconds</w:t>
+      </w:r>
+      <w:r>
+        <w:rPr>
+          <w:rFonts w:ascii="Calibri" w:eastAsia="Calibri" w:hAnsi="Calibri" w:cs="Calibri"/>
+          <w:sz w:val="24"/>
+        </w:rPr>
+        <w:t xml:space="preserve">. </w:t>
+      </w:r>
+    </w:p>
+    <w:p>
+      <w:pPr>
+        <w:tabs>
+          <w:tab w:val="left" w:pos="7414"/>
+        </w:tabs>
         <w:rPr>
           <w:rFonts w:ascii="Calibri" w:eastAsia="Calibri" w:hAnsi="Calibri" w:cs="Calibri"/>
           <w:b/>
@@ -3040,14 +3127,42 @@
           <w:i/>
           <w:sz w:val="24"/>
         </w:rPr>
-        <w:t>Physical Breakdown</w:t>
-      </w:r>
-      <w:r>
-        <w:rPr>
-          <w:rFonts w:ascii="Calibri" w:eastAsia="Calibri" w:hAnsi="Calibri" w:cs="Calibri"/>
-          <w:sz w:val="24"/>
-        </w:rPr>
-        <w:t>: Freeze all players on screen for 3 seconds.</w:t>
+        <w:t>Et lux perpetua luceat eis</w:t>
+      </w:r>
+      <w:r>
+        <w:rPr>
+          <w:rFonts w:ascii="Calibri" w:eastAsia="Calibri" w:hAnsi="Calibri" w:cs="Calibri"/>
+          <w:sz w:val="24"/>
+        </w:rPr>
+        <w:t>:</w:t>
+      </w:r>
+      <w:r>
+        <w:rPr>
+          <w:rFonts w:ascii="Calibri" w:eastAsia="Calibri" w:hAnsi="Calibri" w:cs="Calibri"/>
+          <w:sz w:val="24"/>
+        </w:rPr>
+        <w:t xml:space="preserve"> </w:t>
+      </w:r>
+      <w:r>
+        <w:rPr>
+          <w:rFonts w:ascii="Calibri" w:eastAsia="Calibri" w:hAnsi="Calibri" w:cs="Calibri"/>
+          <w:sz w:val="24"/>
+        </w:rPr>
+        <w:t>Steals life from</w:t>
+      </w:r>
+      <w:r>
+        <w:rPr>
+          <w:rFonts w:ascii="Calibri" w:eastAsia="Calibri" w:hAnsi="Calibri" w:cs="Calibri"/>
+          <w:sz w:val="24"/>
+        </w:rPr>
+        <w:t xml:space="preserve"> everyone on screen</w:t>
+      </w:r>
+      <w:r>
+        <w:rPr>
+          <w:rFonts w:ascii="Calibri" w:eastAsia="Calibri" w:hAnsi="Calibri" w:cs="Calibri"/>
+          <w:sz w:val="24"/>
+        </w:rPr>
+        <w:t>.</w:t>
       </w:r>
     </w:p>
     <w:sectPr>
@@ -3510,13 +3625,13 @@
     <w:name w:val="Normal"/>
     <w:qFormat/>
   </w:style>
-  <w:style w:type="character" w:default="1" w:styleId="DefaultParagraphFont">
+  <w:style w:type="character" w:default="1" w:styleId="Standardskriftforavsnitt">
     <w:name w:val="Default Paragraph Font"/>
     <w:uiPriority w:val="1"/>
     <w:semiHidden/>
     <w:unhideWhenUsed/>
   </w:style>
-  <w:style w:type="table" w:default="1" w:styleId="TableNormal">
+  <w:style w:type="table" w:default="1" w:styleId="Vanligtabell">
     <w:name w:val="Normal Table"/>
     <w:uiPriority w:val="99"/>
     <w:semiHidden/>
@@ -3531,16 +3646,16 @@
       </w:tblCellMar>
     </w:tblPr>
   </w:style>
-  <w:style w:type="numbering" w:default="1" w:styleId="NoList">
+  <w:style w:type="numbering" w:default="1" w:styleId="Ingenliste">
     <w:name w:val="No List"/>
     <w:uiPriority w:val="99"/>
     <w:semiHidden/>
     <w:unhideWhenUsed/>
   </w:style>
-  <w:style w:type="paragraph" w:styleId="Header">
+  <w:style w:type="paragraph" w:styleId="Topptekst">
     <w:name w:val="header"/>
     <w:basedOn w:val="Normal"/>
-    <w:link w:val="HeaderChar"/>
+    <w:link w:val="TopptekstTegn"/>
     <w:uiPriority w:val="99"/>
     <w:unhideWhenUsed/>
     <w:rsid w:val="007A6D05"/>
@@ -3552,17 +3667,17 @@
       <w:spacing w:after="0" w:line="240" w:lineRule="auto"/>
     </w:pPr>
   </w:style>
-  <w:style w:type="character" w:customStyle="1" w:styleId="HeaderChar">
-    <w:name w:val="Header Char"/>
-    <w:basedOn w:val="DefaultParagraphFont"/>
-    <w:link w:val="Header"/>
+  <w:style w:type="character" w:customStyle="1" w:styleId="TopptekstTegn">
+    <w:name w:val="Topptekst Tegn"/>
+    <w:basedOn w:val="Standardskriftforavsnitt"/>
+    <w:link w:val="Topptekst"/>
     <w:uiPriority w:val="99"/>
     <w:rsid w:val="007A6D05"/>
   </w:style>
-  <w:style w:type="paragraph" w:styleId="Footer">
+  <w:style w:type="paragraph" w:styleId="Bunntekst">
     <w:name w:val="footer"/>
     <w:basedOn w:val="Normal"/>
-    <w:link w:val="FooterChar"/>
+    <w:link w:val="BunntekstTegn"/>
     <w:uiPriority w:val="99"/>
     <w:unhideWhenUsed/>
     <w:rsid w:val="007A6D05"/>
@@ -3574,10 +3689,10 @@
       <w:spacing w:after="0" w:line="240" w:lineRule="auto"/>
     </w:pPr>
   </w:style>
-  <w:style w:type="character" w:customStyle="1" w:styleId="FooterChar">
-    <w:name w:val="Footer Char"/>
-    <w:basedOn w:val="DefaultParagraphFont"/>
-    <w:link w:val="Footer"/>
+  <w:style w:type="character" w:customStyle="1" w:styleId="BunntekstTegn">
+    <w:name w:val="Bunntekst Tegn"/>
+    <w:basedOn w:val="Standardskriftforavsnitt"/>
+    <w:link w:val="Bunntekst"/>
     <w:uiPriority w:val="99"/>
     <w:rsid w:val="007A6D05"/>
   </w:style>

--- a/other/dev_resources/Gun Ideas.docx
+++ b/other/dev_resources/Gun Ideas.docx
@@ -1779,12 +1779,14 @@
       </w:pPr>
       <w:r>
         <w:rPr>
+          <w:rFonts w:ascii="Calibri" w:eastAsia="Calibri" w:hAnsi="Calibri" w:cs="Calibri"/>
           <w:b/>
           <w:sz w:val="24"/>
-          <w:szCs w:val="24"/>
-        </w:rPr>
-        <w:t>T.R</w:t>
-      </w:r>
+        </w:rPr>
+        <w:t>Gust</w:t>
+      </w:r>
+      <w:bookmarkStart w:id="0" w:name="_GoBack"/>
+      <w:bookmarkEnd w:id="0"/>
       <w:r>
         <w:rPr>
           <w:rFonts w:ascii="Calibri" w:eastAsia="Calibri" w:hAnsi="Calibri" w:cs="Calibri"/>
@@ -1883,6 +1885,131 @@
           <w:i/>
           <w:sz w:val="24"/>
         </w:rPr>
+        <w:t>Wind Rockets</w:t>
+      </w:r>
+      <w:r>
+        <w:rPr>
+          <w:rFonts w:ascii="Calibri" w:eastAsia="Calibri" w:hAnsi="Calibri" w:cs="Calibri"/>
+          <w:sz w:val="24"/>
+        </w:rPr>
+        <w:t>: Rapid-</w:t>
+      </w:r>
+      <w:r>
+        <w:rPr>
+          <w:rFonts w:ascii="Calibri" w:eastAsia="Calibri" w:hAnsi="Calibri" w:cs="Calibri"/>
+          <w:sz w:val="24"/>
+        </w:rPr>
+        <w:t>6</w:t>
+      </w:r>
+      <w:r>
+        <w:rPr>
+          <w:rFonts w:ascii="Calibri" w:eastAsia="Calibri" w:hAnsi="Calibri" w:cs="Calibri"/>
+          <w:sz w:val="24"/>
+        </w:rPr>
+        <w:t>-shot-burst</w:t>
+      </w:r>
+      <w:r>
+        <w:rPr>
+          <w:rFonts w:ascii="Calibri" w:eastAsia="Calibri" w:hAnsi="Calibri" w:cs="Calibri"/>
+          <w:sz w:val="24"/>
+        </w:rPr>
+        <w:t xml:space="preserve"> micro miss</w:t>
+      </w:r>
+      <w:r>
+        <w:rPr>
+          <w:rFonts w:ascii="Calibri" w:eastAsia="Calibri" w:hAnsi="Calibri" w:cs="Calibri"/>
+          <w:sz w:val="24"/>
+        </w:rPr>
+        <w:t>i</w:t>
+      </w:r>
+      <w:r>
+        <w:rPr>
+          <w:rFonts w:ascii="Calibri" w:eastAsia="Calibri" w:hAnsi="Calibri" w:cs="Calibri"/>
+          <w:sz w:val="24"/>
+        </w:rPr>
+        <w:t>le launcher. Missiles travel harmonically.</w:t>
+      </w:r>
+    </w:p>
+    <w:p>
+      <w:pPr>
+        <w:rPr>
+          <w:rFonts w:ascii="Calibri" w:eastAsia="Calibri" w:hAnsi="Calibri" w:cs="Calibri"/>
+          <w:sz w:val="24"/>
+        </w:rPr>
+      </w:pPr>
+      <w:r>
+        <w:rPr>
+          <w:rFonts w:ascii="Calibri" w:eastAsia="Calibri" w:hAnsi="Calibri" w:cs="Calibri"/>
+          <w:sz w:val="24"/>
+          <w:u w:val="single"/>
+        </w:rPr>
+        <w:t>Mod:</w:t>
+      </w:r>
+      <w:r>
+        <w:rPr>
+          <w:rFonts w:ascii="Calibri" w:eastAsia="Calibri" w:hAnsi="Calibri" w:cs="Calibri"/>
+          <w:sz w:val="24"/>
+        </w:rPr>
+        <w:t xml:space="preserve"> </w:t>
+      </w:r>
+      <w:r>
+        <w:rPr>
+          <w:rFonts w:ascii="Calibri" w:eastAsia="Calibri" w:hAnsi="Calibri" w:cs="Calibri"/>
+          <w:i/>
+          <w:sz w:val="24"/>
+        </w:rPr>
+        <w:t>Whirlwind</w:t>
+      </w:r>
+      <w:r>
+        <w:rPr>
+          <w:rFonts w:ascii="Calibri" w:eastAsia="Calibri" w:hAnsi="Calibri" w:cs="Calibri"/>
+          <w:sz w:val="24"/>
+        </w:rPr>
+        <w:t xml:space="preserve">: </w:t>
+      </w:r>
+      <w:r>
+        <w:rPr>
+          <w:rFonts w:ascii="Calibri" w:eastAsia="Calibri" w:hAnsi="Calibri" w:cs="Calibri"/>
+          <w:sz w:val="24"/>
+        </w:rPr>
+        <w:t>Lock down enemies hit by the whirlwind</w:t>
+      </w:r>
+      <w:r>
+        <w:rPr>
+          <w:rFonts w:ascii="Calibri" w:eastAsia="Calibri" w:hAnsi="Calibri" w:cs="Calibri"/>
+          <w:sz w:val="24"/>
+        </w:rPr>
+        <w:t xml:space="preserve">. </w:t>
+      </w:r>
+    </w:p>
+    <w:p>
+      <w:pPr>
+        <w:rPr>
+          <w:rFonts w:ascii="Calibri" w:eastAsia="Calibri" w:hAnsi="Calibri" w:cs="Calibri"/>
+          <w:sz w:val="24"/>
+        </w:rPr>
+      </w:pPr>
+      <w:r>
+        <w:rPr>
+          <w:rFonts w:ascii="Calibri" w:eastAsia="Calibri" w:hAnsi="Calibri" w:cs="Calibri"/>
+          <w:sz w:val="24"/>
+          <w:u w:val="single"/>
+        </w:rPr>
+        <w:t>Super:</w:t>
+      </w:r>
+      <w:r>
+        <w:rPr>
+          <w:rFonts w:ascii="Calibri" w:eastAsia="Calibri" w:hAnsi="Calibri" w:cs="Calibri"/>
+          <w:sz w:val="24"/>
+        </w:rPr>
+        <w:t xml:space="preserve"> </w:t>
+      </w:r>
+      <w:r>
+        <w:rPr>
+          <w:rFonts w:ascii="Calibri" w:eastAsia="Calibri" w:hAnsi="Calibri" w:cs="Calibri"/>
+          <w:i/>
+          <w:sz w:val="24"/>
+        </w:rPr>
         <w:t>S</w:t>
       </w:r>
       <w:r>
@@ -1896,75 +2023,10 @@
       <w:r>
         <w:rPr>
           <w:rFonts w:ascii="Calibri" w:eastAsia="Calibri" w:hAnsi="Calibri" w:cs="Calibri"/>
-          <w:sz w:val="24"/>
-        </w:rPr>
-        <w:t>: Rapid-</w:t>
-      </w:r>
-      <w:r>
-        <w:rPr>
-          <w:rFonts w:ascii="Calibri" w:eastAsia="Calibri" w:hAnsi="Calibri" w:cs="Calibri"/>
-          <w:sz w:val="24"/>
-        </w:rPr>
-        <w:t>6</w:t>
-      </w:r>
-      <w:r>
-        <w:rPr>
-          <w:rFonts w:ascii="Calibri" w:eastAsia="Calibri" w:hAnsi="Calibri" w:cs="Calibri"/>
-          <w:sz w:val="24"/>
-        </w:rPr>
-        <w:t>-shot-burst</w:t>
-      </w:r>
-      <w:r>
-        <w:rPr>
-          <w:rFonts w:ascii="Calibri" w:eastAsia="Calibri" w:hAnsi="Calibri" w:cs="Calibri"/>
-          <w:sz w:val="24"/>
-        </w:rPr>
-        <w:t xml:space="preserve"> micro miss</w:t>
-      </w:r>
-      <w:r>
-        <w:rPr>
-          <w:rFonts w:ascii="Calibri" w:eastAsia="Calibri" w:hAnsi="Calibri" w:cs="Calibri"/>
-          <w:sz w:val="24"/>
-        </w:rPr>
-        <w:t>i</w:t>
-      </w:r>
-      <w:r>
-        <w:rPr>
-          <w:rFonts w:ascii="Calibri" w:eastAsia="Calibri" w:hAnsi="Calibri" w:cs="Calibri"/>
-          <w:sz w:val="24"/>
-        </w:rPr>
-        <w:t>le launcher. Missiles travel harmonically.</w:t>
-      </w:r>
-    </w:p>
-    <w:p>
-      <w:pPr>
-        <w:rPr>
-          <w:rFonts w:ascii="Calibri" w:eastAsia="Calibri" w:hAnsi="Calibri" w:cs="Calibri"/>
-          <w:sz w:val="24"/>
-        </w:rPr>
-      </w:pPr>
-      <w:r>
-        <w:rPr>
-          <w:rFonts w:ascii="Calibri" w:eastAsia="Calibri" w:hAnsi="Calibri" w:cs="Calibri"/>
-          <w:sz w:val="24"/>
-          <w:u w:val="single"/>
-        </w:rPr>
-        <w:t>Mod:</w:t>
-      </w:r>
-      <w:r>
-        <w:rPr>
-          <w:rFonts w:ascii="Calibri" w:eastAsia="Calibri" w:hAnsi="Calibri" w:cs="Calibri"/>
-          <w:sz w:val="24"/>
-        </w:rPr>
-        <w:t xml:space="preserve"> </w:t>
-      </w:r>
-      <w:r>
-        <w:rPr>
-          <w:rFonts w:ascii="Calibri" w:eastAsia="Calibri" w:hAnsi="Calibri" w:cs="Calibri"/>
-          <w:i/>
-          <w:sz w:val="24"/>
-        </w:rPr>
-        <w:t>Thunder pulse</w:t>
+          <w:i/>
+          <w:sz w:val="24"/>
+        </w:rPr>
+        <w:t xml:space="preserve"> storm</w:t>
       </w:r>
       <w:r>
         <w:rPr>
@@ -1978,87 +2040,7 @@
           <w:rFonts w:ascii="Calibri" w:eastAsia="Calibri" w:hAnsi="Calibri" w:cs="Calibri"/>
           <w:sz w:val="24"/>
         </w:rPr>
-        <w:t xml:space="preserve">Fire a laser that locks enemies down for a moment. </w:t>
-      </w:r>
-    </w:p>
-    <w:p>
-      <w:pPr>
-        <w:rPr>
-          <w:rFonts w:ascii="Calibri" w:eastAsia="Calibri" w:hAnsi="Calibri" w:cs="Calibri"/>
-          <w:sz w:val="24"/>
-        </w:rPr>
-      </w:pPr>
-      <w:r>
-        <w:rPr>
-          <w:rFonts w:ascii="Calibri" w:eastAsia="Calibri" w:hAnsi="Calibri" w:cs="Calibri"/>
-          <w:sz w:val="24"/>
-          <w:u w:val="single"/>
-        </w:rPr>
-        <w:t>Super:</w:t>
-      </w:r>
-      <w:r>
-        <w:rPr>
-          <w:rFonts w:ascii="Calibri" w:eastAsia="Calibri" w:hAnsi="Calibri" w:cs="Calibri"/>
-          <w:sz w:val="24"/>
-        </w:rPr>
-        <w:t xml:space="preserve"> </w:t>
-      </w:r>
-      <w:r>
-        <w:rPr>
-          <w:rFonts w:ascii="Calibri" w:eastAsia="Calibri" w:hAnsi="Calibri" w:cs="Calibri"/>
-          <w:i/>
-          <w:sz w:val="24"/>
-        </w:rPr>
-        <w:t>Thunder mine salvo</w:t>
-      </w:r>
-      <w:r>
-        <w:rPr>
-          <w:rFonts w:ascii="Calibri" w:eastAsia="Calibri" w:hAnsi="Calibri" w:cs="Calibri"/>
-          <w:sz w:val="24"/>
-        </w:rPr>
-        <w:t xml:space="preserve">: </w:t>
-      </w:r>
-      <w:r>
-        <w:rPr>
-          <w:rFonts w:ascii="Calibri" w:eastAsia="Calibri" w:hAnsi="Calibri" w:cs="Calibri"/>
-          <w:sz w:val="24"/>
-        </w:rPr>
-        <w:t xml:space="preserve">Launch a salvo of </w:t>
-      </w:r>
-      <w:r>
-        <w:rPr>
-          <w:rFonts w:ascii="Calibri" w:eastAsia="Calibri" w:hAnsi="Calibri" w:cs="Calibri"/>
-          <w:sz w:val="24"/>
-        </w:rPr>
-        <w:t>electric</w:t>
-      </w:r>
-      <w:r>
-        <w:rPr>
-          <w:rFonts w:ascii="Calibri" w:eastAsia="Calibri" w:hAnsi="Calibri" w:cs="Calibri"/>
-          <w:sz w:val="24"/>
-        </w:rPr>
-        <w:t xml:space="preserve"> stun</w:t>
-      </w:r>
-      <w:r>
-        <w:rPr>
-          <w:rFonts w:ascii="Calibri" w:eastAsia="Calibri" w:hAnsi="Calibri" w:cs="Calibri"/>
-          <w:sz w:val="24"/>
-        </w:rPr>
-        <w:t xml:space="preserve"> </w:t>
-      </w:r>
-      <w:r>
-        <w:rPr>
-          <w:rFonts w:ascii="Calibri" w:eastAsia="Calibri" w:hAnsi="Calibri" w:cs="Calibri"/>
-          <w:sz w:val="24"/>
-        </w:rPr>
-        <w:t>mines that stick to walls</w:t>
-      </w:r>
-      <w:r>
-        <w:rPr>
-          <w:rFonts w:ascii="Calibri" w:eastAsia="Calibri" w:hAnsi="Calibri" w:cs="Calibri"/>
-          <w:sz w:val="24"/>
-        </w:rPr>
-        <w:t>.</w:t>
+        <w:t xml:space="preserve">Fire infinite accurate rockets while moving enemies towards you for 5 seconds. </w:t>
       </w:r>
     </w:p>
     <w:p>
@@ -2904,8 +2886,6 @@
         </w:rPr>
         <w:t>Light bending</w:t>
       </w:r>
-      <w:bookmarkStart w:id="0" w:name="_GoBack"/>
-      <w:bookmarkEnd w:id="0"/>
     </w:p>
     <w:p>
       <w:pPr>
@@ -3625,13 +3605,13 @@
     <w:name w:val="Normal"/>
     <w:qFormat/>
   </w:style>
-  <w:style w:type="character" w:default="1" w:styleId="Standardskriftforavsnitt">
+  <w:style w:type="character" w:default="1" w:styleId="DefaultParagraphFont">
     <w:name w:val="Default Paragraph Font"/>
     <w:uiPriority w:val="1"/>
     <w:semiHidden/>
     <w:unhideWhenUsed/>
   </w:style>
-  <w:style w:type="table" w:default="1" w:styleId="Vanligtabell">
+  <w:style w:type="table" w:default="1" w:styleId="TableNormal">
     <w:name w:val="Normal Table"/>
     <w:uiPriority w:val="99"/>
     <w:semiHidden/>
@@ -3646,16 +3626,16 @@
       </w:tblCellMar>
     </w:tblPr>
   </w:style>
-  <w:style w:type="numbering" w:default="1" w:styleId="Ingenliste">
+  <w:style w:type="numbering" w:default="1" w:styleId="NoList">
     <w:name w:val="No List"/>
     <w:uiPriority w:val="99"/>
     <w:semiHidden/>
     <w:unhideWhenUsed/>
   </w:style>
-  <w:style w:type="paragraph" w:styleId="Topptekst">
+  <w:style w:type="paragraph" w:styleId="Header">
     <w:name w:val="header"/>
     <w:basedOn w:val="Normal"/>
-    <w:link w:val="TopptekstTegn"/>
+    <w:link w:val="HeaderChar"/>
     <w:uiPriority w:val="99"/>
     <w:unhideWhenUsed/>
     <w:rsid w:val="007A6D05"/>
@@ -3667,17 +3647,17 @@
       <w:spacing w:after="0" w:line="240" w:lineRule="auto"/>
     </w:pPr>
   </w:style>
-  <w:style w:type="character" w:customStyle="1" w:styleId="TopptekstTegn">
-    <w:name w:val="Topptekst Tegn"/>
-    <w:basedOn w:val="Standardskriftforavsnitt"/>
-    <w:link w:val="Topptekst"/>
+  <w:style w:type="character" w:customStyle="1" w:styleId="HeaderChar">
+    <w:name w:val="Header Char"/>
+    <w:basedOn w:val="DefaultParagraphFont"/>
+    <w:link w:val="Header"/>
     <w:uiPriority w:val="99"/>
     <w:rsid w:val="007A6D05"/>
   </w:style>
-  <w:style w:type="paragraph" w:styleId="Bunntekst">
+  <w:style w:type="paragraph" w:styleId="Footer">
     <w:name w:val="footer"/>
     <w:basedOn w:val="Normal"/>
-    <w:link w:val="BunntekstTegn"/>
+    <w:link w:val="FooterChar"/>
     <w:uiPriority w:val="99"/>
     <w:unhideWhenUsed/>
     <w:rsid w:val="007A6D05"/>
@@ -3689,10 +3669,10 @@
       <w:spacing w:after="0" w:line="240" w:lineRule="auto"/>
     </w:pPr>
   </w:style>
-  <w:style w:type="character" w:customStyle="1" w:styleId="BunntekstTegn">
-    <w:name w:val="Bunntekst Tegn"/>
-    <w:basedOn w:val="Standardskriftforavsnitt"/>
-    <w:link w:val="Bunntekst"/>
+  <w:style w:type="character" w:customStyle="1" w:styleId="FooterChar">
+    <w:name w:val="Footer Char"/>
+    <w:basedOn w:val="DefaultParagraphFont"/>
+    <w:link w:val="Footer"/>
     <w:uiPriority w:val="99"/>
     <w:rsid w:val="007A6D05"/>
   </w:style>

--- a/other/dev_resources/Gun Ideas.docx
+++ b/other/dev_resources/Gun Ideas.docx
@@ -1785,262 +1785,290 @@
         </w:rPr>
         <w:t>Gust</w:t>
       </w:r>
+      <w:r>
+        <w:rPr>
+          <w:rFonts w:ascii="Calibri" w:eastAsia="Calibri" w:hAnsi="Calibri" w:cs="Calibri"/>
+          <w:b/>
+          <w:sz w:val="24"/>
+        </w:rPr>
+        <w:t xml:space="preserve"> Motorizer</w:t>
+      </w:r>
+    </w:p>
+    <w:p>
+      <w:pPr>
+        <w:rPr>
+          <w:rFonts w:ascii="Calibri" w:eastAsia="Calibri" w:hAnsi="Calibri" w:cs="Calibri"/>
+          <w:sz w:val="24"/>
+        </w:rPr>
+      </w:pPr>
+      <w:r>
+        <w:rPr>
+          <w:rFonts w:ascii="Calibri" w:eastAsia="Calibri" w:hAnsi="Calibri" w:cs="Calibri"/>
+          <w:sz w:val="24"/>
+          <w:u w:val="single"/>
+        </w:rPr>
+        <w:t>Description:</w:t>
+      </w:r>
+      <w:r>
+        <w:rPr>
+          <w:rFonts w:ascii="Calibri" w:eastAsia="Calibri" w:hAnsi="Calibri" w:cs="Calibri"/>
+          <w:sz w:val="24"/>
+        </w:rPr>
+        <w:t xml:space="preserve"> </w:t>
+      </w:r>
+      <w:r>
+        <w:rPr>
+          <w:rFonts w:ascii="Calibri" w:eastAsia="Calibri" w:hAnsi="Calibri" w:cs="Calibri"/>
+          <w:i/>
+          <w:sz w:val="24"/>
+        </w:rPr>
+        <w:t>Motor driven death machine.</w:t>
+      </w:r>
+    </w:p>
+    <w:p>
+      <w:pPr>
+        <w:rPr>
+          <w:rFonts w:ascii="Calibri" w:eastAsia="Calibri" w:hAnsi="Calibri" w:cs="Calibri"/>
+          <w:sz w:val="24"/>
+        </w:rPr>
+      </w:pPr>
+      <w:r>
+        <w:rPr>
+          <w:rFonts w:ascii="Calibri" w:eastAsia="Calibri" w:hAnsi="Calibri" w:cs="Calibri"/>
+          <w:sz w:val="24"/>
+          <w:u w:val="single"/>
+        </w:rPr>
+        <w:t>Ammo Capacity:</w:t>
+      </w:r>
+      <w:r>
+        <w:rPr>
+          <w:rFonts w:ascii="Calibri" w:eastAsia="Calibri" w:hAnsi="Calibri" w:cs="Calibri"/>
+          <w:sz w:val="24"/>
+        </w:rPr>
+        <w:t xml:space="preserve"> </w:t>
+      </w:r>
+      <w:r>
+        <w:rPr>
+          <w:rFonts w:ascii="Calibri" w:eastAsia="Calibri" w:hAnsi="Calibri" w:cs="Calibri"/>
+          <w:sz w:val="24"/>
+        </w:rPr>
+        <w:t>36</w:t>
+      </w:r>
+    </w:p>
+    <w:p>
+      <w:pPr>
+        <w:rPr>
+          <w:rFonts w:ascii="Calibri" w:eastAsia="Calibri" w:hAnsi="Calibri" w:cs="Calibri"/>
+          <w:sz w:val="24"/>
+        </w:rPr>
+      </w:pPr>
+      <w:r>
+        <w:rPr>
+          <w:rFonts w:ascii="Calibri" w:eastAsia="Calibri" w:hAnsi="Calibri" w:cs="Calibri"/>
+          <w:sz w:val="24"/>
+          <w:u w:val="single"/>
+        </w:rPr>
+        <w:t>Primary Attack:</w:t>
+      </w:r>
+      <w:r>
+        <w:rPr>
+          <w:rFonts w:ascii="Calibri" w:eastAsia="Calibri" w:hAnsi="Calibri" w:cs="Calibri"/>
+          <w:sz w:val="24"/>
+        </w:rPr>
+        <w:t xml:space="preserve"> </w:t>
+      </w:r>
+      <w:r>
+        <w:rPr>
+          <w:rFonts w:ascii="Calibri" w:eastAsia="Calibri" w:hAnsi="Calibri" w:cs="Calibri"/>
+          <w:i/>
+          <w:sz w:val="24"/>
+        </w:rPr>
+        <w:t>Wind Rockets</w:t>
+      </w:r>
+      <w:r>
+        <w:rPr>
+          <w:rFonts w:ascii="Calibri" w:eastAsia="Calibri" w:hAnsi="Calibri" w:cs="Calibri"/>
+          <w:sz w:val="24"/>
+        </w:rPr>
+        <w:t>: Rapid-</w:t>
+      </w:r>
+      <w:r>
+        <w:rPr>
+          <w:rFonts w:ascii="Calibri" w:eastAsia="Calibri" w:hAnsi="Calibri" w:cs="Calibri"/>
+          <w:sz w:val="24"/>
+        </w:rPr>
+        <w:t>6</w:t>
+      </w:r>
+      <w:r>
+        <w:rPr>
+          <w:rFonts w:ascii="Calibri" w:eastAsia="Calibri" w:hAnsi="Calibri" w:cs="Calibri"/>
+          <w:sz w:val="24"/>
+        </w:rPr>
+        <w:t>-shot-burst</w:t>
+      </w:r>
+      <w:r>
+        <w:rPr>
+          <w:rFonts w:ascii="Calibri" w:eastAsia="Calibri" w:hAnsi="Calibri" w:cs="Calibri"/>
+          <w:sz w:val="24"/>
+        </w:rPr>
+        <w:t xml:space="preserve"> micro miss</w:t>
+      </w:r>
+      <w:r>
+        <w:rPr>
+          <w:rFonts w:ascii="Calibri" w:eastAsia="Calibri" w:hAnsi="Calibri" w:cs="Calibri"/>
+          <w:sz w:val="24"/>
+        </w:rPr>
+        <w:t>i</w:t>
+      </w:r>
+      <w:r>
+        <w:rPr>
+          <w:rFonts w:ascii="Calibri" w:eastAsia="Calibri" w:hAnsi="Calibri" w:cs="Calibri"/>
+          <w:sz w:val="24"/>
+        </w:rPr>
+        <w:t>le launcher. Missiles travel harmonically.</w:t>
+      </w:r>
+    </w:p>
+    <w:p>
+      <w:pPr>
+        <w:rPr>
+          <w:rFonts w:ascii="Calibri" w:eastAsia="Calibri" w:hAnsi="Calibri" w:cs="Calibri"/>
+          <w:sz w:val="24"/>
+        </w:rPr>
+      </w:pPr>
+      <w:r>
+        <w:rPr>
+          <w:rFonts w:ascii="Calibri" w:eastAsia="Calibri" w:hAnsi="Calibri" w:cs="Calibri"/>
+          <w:sz w:val="24"/>
+          <w:u w:val="single"/>
+        </w:rPr>
+        <w:t>Mod:</w:t>
+      </w:r>
+      <w:r>
+        <w:rPr>
+          <w:rFonts w:ascii="Calibri" w:eastAsia="Calibri" w:hAnsi="Calibri" w:cs="Calibri"/>
+          <w:sz w:val="24"/>
+        </w:rPr>
+        <w:t xml:space="preserve"> </w:t>
+      </w:r>
+      <w:r>
+        <w:rPr>
+          <w:rFonts w:ascii="Calibri" w:eastAsia="Calibri" w:hAnsi="Calibri" w:cs="Calibri"/>
+          <w:i/>
+          <w:sz w:val="24"/>
+        </w:rPr>
+        <w:t>Whirlwind</w:t>
+      </w:r>
+      <w:r>
+        <w:rPr>
+          <w:rFonts w:ascii="Calibri" w:eastAsia="Calibri" w:hAnsi="Calibri" w:cs="Calibri"/>
+          <w:sz w:val="24"/>
+        </w:rPr>
+        <w:t xml:space="preserve">: </w:t>
+      </w:r>
+      <w:r>
+        <w:rPr>
+          <w:rFonts w:ascii="Calibri" w:eastAsia="Calibri" w:hAnsi="Calibri" w:cs="Calibri"/>
+          <w:sz w:val="24"/>
+        </w:rPr>
+        <w:t>Lock down enemies hit by the whirlwind</w:t>
+      </w:r>
+      <w:r>
+        <w:rPr>
+          <w:rFonts w:ascii="Calibri" w:eastAsia="Calibri" w:hAnsi="Calibri" w:cs="Calibri"/>
+          <w:sz w:val="24"/>
+        </w:rPr>
+        <w:t xml:space="preserve">. </w:t>
+      </w:r>
+    </w:p>
+    <w:p>
+      <w:pPr>
+        <w:rPr>
+          <w:rFonts w:ascii="Calibri" w:eastAsia="Calibri" w:hAnsi="Calibri" w:cs="Calibri"/>
+          <w:sz w:val="24"/>
+        </w:rPr>
+      </w:pPr>
+      <w:r>
+        <w:rPr>
+          <w:rFonts w:ascii="Calibri" w:eastAsia="Calibri" w:hAnsi="Calibri" w:cs="Calibri"/>
+          <w:sz w:val="24"/>
+          <w:u w:val="single"/>
+        </w:rPr>
+        <w:t>Super:</w:t>
+      </w:r>
+      <w:r>
+        <w:rPr>
+          <w:rFonts w:ascii="Calibri" w:eastAsia="Calibri" w:hAnsi="Calibri" w:cs="Calibri"/>
+          <w:sz w:val="24"/>
+        </w:rPr>
+        <w:t xml:space="preserve"> </w:t>
+      </w:r>
+      <w:r>
+        <w:rPr>
+          <w:rFonts w:ascii="Calibri" w:eastAsia="Calibri" w:hAnsi="Calibri" w:cs="Calibri"/>
+          <w:i/>
+          <w:sz w:val="24"/>
+        </w:rPr>
+        <w:t>S</w:t>
+      </w:r>
+      <w:r>
+        <w:rPr>
+          <w:rFonts w:ascii="Calibri" w:eastAsia="Calibri" w:hAnsi="Calibri" w:cs="Calibri"/>
+          <w:i/>
+          <w:sz w:val="24"/>
+        </w:rPr>
+        <w:t>alvo</w:t>
+      </w:r>
+      <w:r>
+        <w:rPr>
+          <w:rFonts w:ascii="Calibri" w:eastAsia="Calibri" w:hAnsi="Calibri" w:cs="Calibri"/>
+          <w:i/>
+          <w:sz w:val="24"/>
+        </w:rPr>
+        <w:t xml:space="preserve"> storm</w:t>
+      </w:r>
+      <w:r>
+        <w:rPr>
+          <w:rFonts w:ascii="Calibri" w:eastAsia="Calibri" w:hAnsi="Calibri" w:cs="Calibri"/>
+          <w:sz w:val="24"/>
+        </w:rPr>
+        <w:t xml:space="preserve">: </w:t>
+      </w:r>
+      <w:r>
+        <w:rPr>
+          <w:rFonts w:ascii="Calibri" w:eastAsia="Calibri" w:hAnsi="Calibri" w:cs="Calibri"/>
+          <w:sz w:val="24"/>
+        </w:rPr>
+        <w:t xml:space="preserve">Fire </w:t>
+      </w:r>
+      <w:r>
+        <w:rPr>
+          <w:rFonts w:ascii="Calibri" w:eastAsia="Calibri" w:hAnsi="Calibri" w:cs="Calibri"/>
+          <w:sz w:val="24"/>
+        </w:rPr>
+        <w:t>faster</w:t>
+      </w:r>
+      <w:r>
+        <w:rPr>
+          <w:rFonts w:ascii="Calibri" w:eastAsia="Calibri" w:hAnsi="Calibri" w:cs="Calibri"/>
+          <w:sz w:val="24"/>
+        </w:rPr>
+        <w:t xml:space="preserve"> </w:t>
+      </w:r>
+      <w:r>
+        <w:rPr>
+          <w:rFonts w:ascii="Calibri" w:eastAsia="Calibri" w:hAnsi="Calibri" w:cs="Calibri"/>
+          <w:sz w:val="24"/>
+        </w:rPr>
+        <w:t>and more accurate</w:t>
+      </w:r>
       <w:bookmarkStart w:id="0" w:name="_GoBack"/>
       <w:bookmarkEnd w:id="0"/>
       <w:r>
         <w:rPr>
           <w:rFonts w:ascii="Calibri" w:eastAsia="Calibri" w:hAnsi="Calibri" w:cs="Calibri"/>
-          <w:b/>
-          <w:sz w:val="24"/>
-        </w:rPr>
-        <w:t xml:space="preserve"> Motorizer</w:t>
-      </w:r>
-    </w:p>
-    <w:p>
-      <w:pPr>
-        <w:rPr>
-          <w:rFonts w:ascii="Calibri" w:eastAsia="Calibri" w:hAnsi="Calibri" w:cs="Calibri"/>
-          <w:sz w:val="24"/>
-        </w:rPr>
-      </w:pPr>
-      <w:r>
-        <w:rPr>
-          <w:rFonts w:ascii="Calibri" w:eastAsia="Calibri" w:hAnsi="Calibri" w:cs="Calibri"/>
-          <w:sz w:val="24"/>
-          <w:u w:val="single"/>
-        </w:rPr>
-        <w:t>Description:</w:t>
-      </w:r>
-      <w:r>
-        <w:rPr>
-          <w:rFonts w:ascii="Calibri" w:eastAsia="Calibri" w:hAnsi="Calibri" w:cs="Calibri"/>
-          <w:sz w:val="24"/>
-        </w:rPr>
-        <w:t xml:space="preserve"> </w:t>
-      </w:r>
-      <w:r>
-        <w:rPr>
-          <w:rFonts w:ascii="Calibri" w:eastAsia="Calibri" w:hAnsi="Calibri" w:cs="Calibri"/>
-          <w:i/>
-          <w:sz w:val="24"/>
-        </w:rPr>
-        <w:t>Motor driven death machine.</w:t>
-      </w:r>
-    </w:p>
-    <w:p>
-      <w:pPr>
-        <w:rPr>
-          <w:rFonts w:ascii="Calibri" w:eastAsia="Calibri" w:hAnsi="Calibri" w:cs="Calibri"/>
-          <w:sz w:val="24"/>
-        </w:rPr>
-      </w:pPr>
-      <w:r>
-        <w:rPr>
-          <w:rFonts w:ascii="Calibri" w:eastAsia="Calibri" w:hAnsi="Calibri" w:cs="Calibri"/>
-          <w:sz w:val="24"/>
-          <w:u w:val="single"/>
-        </w:rPr>
-        <w:t>Ammo Capacity:</w:t>
-      </w:r>
-      <w:r>
-        <w:rPr>
-          <w:rFonts w:ascii="Calibri" w:eastAsia="Calibri" w:hAnsi="Calibri" w:cs="Calibri"/>
-          <w:sz w:val="24"/>
-        </w:rPr>
-        <w:t xml:space="preserve"> </w:t>
-      </w:r>
-      <w:r>
-        <w:rPr>
-          <w:rFonts w:ascii="Calibri" w:eastAsia="Calibri" w:hAnsi="Calibri" w:cs="Calibri"/>
-          <w:sz w:val="24"/>
-        </w:rPr>
-        <w:t>36</w:t>
-      </w:r>
-    </w:p>
-    <w:p>
-      <w:pPr>
-        <w:rPr>
-          <w:rFonts w:ascii="Calibri" w:eastAsia="Calibri" w:hAnsi="Calibri" w:cs="Calibri"/>
-          <w:sz w:val="24"/>
-        </w:rPr>
-      </w:pPr>
-      <w:r>
-        <w:rPr>
-          <w:rFonts w:ascii="Calibri" w:eastAsia="Calibri" w:hAnsi="Calibri" w:cs="Calibri"/>
-          <w:sz w:val="24"/>
-          <w:u w:val="single"/>
-        </w:rPr>
-        <w:t>Primary Attack:</w:t>
-      </w:r>
-      <w:r>
-        <w:rPr>
-          <w:rFonts w:ascii="Calibri" w:eastAsia="Calibri" w:hAnsi="Calibri" w:cs="Calibri"/>
-          <w:sz w:val="24"/>
-        </w:rPr>
-        <w:t xml:space="preserve"> </w:t>
-      </w:r>
-      <w:r>
-        <w:rPr>
-          <w:rFonts w:ascii="Calibri" w:eastAsia="Calibri" w:hAnsi="Calibri" w:cs="Calibri"/>
-          <w:i/>
-          <w:sz w:val="24"/>
-        </w:rPr>
-        <w:t>Wind Rockets</w:t>
-      </w:r>
-      <w:r>
-        <w:rPr>
-          <w:rFonts w:ascii="Calibri" w:eastAsia="Calibri" w:hAnsi="Calibri" w:cs="Calibri"/>
-          <w:sz w:val="24"/>
-        </w:rPr>
-        <w:t>: Rapid-</w:t>
-      </w:r>
-      <w:r>
-        <w:rPr>
-          <w:rFonts w:ascii="Calibri" w:eastAsia="Calibri" w:hAnsi="Calibri" w:cs="Calibri"/>
-          <w:sz w:val="24"/>
-        </w:rPr>
-        <w:t>6</w:t>
-      </w:r>
-      <w:r>
-        <w:rPr>
-          <w:rFonts w:ascii="Calibri" w:eastAsia="Calibri" w:hAnsi="Calibri" w:cs="Calibri"/>
-          <w:sz w:val="24"/>
-        </w:rPr>
-        <w:t>-shot-burst</w:t>
-      </w:r>
-      <w:r>
-        <w:rPr>
-          <w:rFonts w:ascii="Calibri" w:eastAsia="Calibri" w:hAnsi="Calibri" w:cs="Calibri"/>
-          <w:sz w:val="24"/>
-        </w:rPr>
-        <w:t xml:space="preserve"> micro miss</w:t>
-      </w:r>
-      <w:r>
-        <w:rPr>
-          <w:rFonts w:ascii="Calibri" w:eastAsia="Calibri" w:hAnsi="Calibri" w:cs="Calibri"/>
-          <w:sz w:val="24"/>
-        </w:rPr>
-        <w:t>i</w:t>
-      </w:r>
-      <w:r>
-        <w:rPr>
-          <w:rFonts w:ascii="Calibri" w:eastAsia="Calibri" w:hAnsi="Calibri" w:cs="Calibri"/>
-          <w:sz w:val="24"/>
-        </w:rPr>
-        <w:t>le launcher. Missiles travel harmonically.</w:t>
-      </w:r>
-    </w:p>
-    <w:p>
-      <w:pPr>
-        <w:rPr>
-          <w:rFonts w:ascii="Calibri" w:eastAsia="Calibri" w:hAnsi="Calibri" w:cs="Calibri"/>
-          <w:sz w:val="24"/>
-        </w:rPr>
-      </w:pPr>
-      <w:r>
-        <w:rPr>
-          <w:rFonts w:ascii="Calibri" w:eastAsia="Calibri" w:hAnsi="Calibri" w:cs="Calibri"/>
-          <w:sz w:val="24"/>
-          <w:u w:val="single"/>
-        </w:rPr>
-        <w:t>Mod:</w:t>
-      </w:r>
-      <w:r>
-        <w:rPr>
-          <w:rFonts w:ascii="Calibri" w:eastAsia="Calibri" w:hAnsi="Calibri" w:cs="Calibri"/>
-          <w:sz w:val="24"/>
-        </w:rPr>
-        <w:t xml:space="preserve"> </w:t>
-      </w:r>
-      <w:r>
-        <w:rPr>
-          <w:rFonts w:ascii="Calibri" w:eastAsia="Calibri" w:hAnsi="Calibri" w:cs="Calibri"/>
-          <w:i/>
-          <w:sz w:val="24"/>
-        </w:rPr>
-        <w:t>Whirlwind</w:t>
-      </w:r>
-      <w:r>
-        <w:rPr>
-          <w:rFonts w:ascii="Calibri" w:eastAsia="Calibri" w:hAnsi="Calibri" w:cs="Calibri"/>
-          <w:sz w:val="24"/>
-        </w:rPr>
-        <w:t xml:space="preserve">: </w:t>
-      </w:r>
-      <w:r>
-        <w:rPr>
-          <w:rFonts w:ascii="Calibri" w:eastAsia="Calibri" w:hAnsi="Calibri" w:cs="Calibri"/>
-          <w:sz w:val="24"/>
-        </w:rPr>
-        <w:t>Lock down enemies hit by the whirlwind</w:t>
-      </w:r>
-      <w:r>
-        <w:rPr>
-          <w:rFonts w:ascii="Calibri" w:eastAsia="Calibri" w:hAnsi="Calibri" w:cs="Calibri"/>
-          <w:sz w:val="24"/>
-        </w:rPr>
-        <w:t xml:space="preserve">. </w:t>
-      </w:r>
-    </w:p>
-    <w:p>
-      <w:pPr>
-        <w:rPr>
-          <w:rFonts w:ascii="Calibri" w:eastAsia="Calibri" w:hAnsi="Calibri" w:cs="Calibri"/>
-          <w:sz w:val="24"/>
-        </w:rPr>
-      </w:pPr>
-      <w:r>
-        <w:rPr>
-          <w:rFonts w:ascii="Calibri" w:eastAsia="Calibri" w:hAnsi="Calibri" w:cs="Calibri"/>
-          <w:sz w:val="24"/>
-          <w:u w:val="single"/>
-        </w:rPr>
-        <w:t>Super:</w:t>
-      </w:r>
-      <w:r>
-        <w:rPr>
-          <w:rFonts w:ascii="Calibri" w:eastAsia="Calibri" w:hAnsi="Calibri" w:cs="Calibri"/>
-          <w:sz w:val="24"/>
-        </w:rPr>
-        <w:t xml:space="preserve"> </w:t>
-      </w:r>
-      <w:r>
-        <w:rPr>
-          <w:rFonts w:ascii="Calibri" w:eastAsia="Calibri" w:hAnsi="Calibri" w:cs="Calibri"/>
-          <w:i/>
-          <w:sz w:val="24"/>
-        </w:rPr>
-        <w:t>S</w:t>
-      </w:r>
-      <w:r>
-        <w:rPr>
-          <w:rFonts w:ascii="Calibri" w:eastAsia="Calibri" w:hAnsi="Calibri" w:cs="Calibri"/>
-          <w:i/>
-          <w:sz w:val="24"/>
-        </w:rPr>
-        <w:t>alvo</w:t>
-      </w:r>
-      <w:r>
-        <w:rPr>
-          <w:rFonts w:ascii="Calibri" w:eastAsia="Calibri" w:hAnsi="Calibri" w:cs="Calibri"/>
-          <w:i/>
-          <w:sz w:val="24"/>
-        </w:rPr>
-        <w:t xml:space="preserve"> storm</w:t>
-      </w:r>
-      <w:r>
-        <w:rPr>
-          <w:rFonts w:ascii="Calibri" w:eastAsia="Calibri" w:hAnsi="Calibri" w:cs="Calibri"/>
-          <w:sz w:val="24"/>
-        </w:rPr>
-        <w:t xml:space="preserve">: </w:t>
-      </w:r>
-      <w:r>
-        <w:rPr>
-          <w:rFonts w:ascii="Calibri" w:eastAsia="Calibri" w:hAnsi="Calibri" w:cs="Calibri"/>
-          <w:sz w:val="24"/>
-        </w:rPr>
-        <w:t xml:space="preserve">Fire infinite accurate rockets while moving enemies towards you for 5 seconds. </w:t>
+          <w:sz w:val="24"/>
+        </w:rPr>
+        <w:t xml:space="preserve"> while moving enemies towards you for 5 seconds. </w:t>
       </w:r>
     </w:p>
     <w:p>

--- a/other/dev_resources/Gun Ideas.docx
+++ b/other/dev_resources/Gun Ideas.docx
@@ -541,31 +541,7 @@
           <w:b/>
           <w:sz w:val="24"/>
         </w:rPr>
-        <w:t>Hamilton</w:t>
-      </w:r>
-      <w:r>
-        <w:rPr>
-          <w:rFonts w:ascii="Calibri" w:eastAsia="Calibri" w:hAnsi="Calibri" w:cs="Calibri"/>
-          <w:b/>
-          <w:sz w:val="24"/>
-        </w:rPr>
-        <w:t xml:space="preserve"> P336</w:t>
-      </w:r>
-      <w:r>
-        <w:rPr>
-          <w:rFonts w:ascii="Calibri" w:eastAsia="Calibri" w:hAnsi="Calibri" w:cs="Calibri"/>
-          <w:b/>
-          <w:sz w:val="24"/>
-        </w:rPr>
-        <w:t xml:space="preserve"> (or HP336</w:t>
-      </w:r>
-      <w:r>
-        <w:rPr>
-          <w:rFonts w:ascii="Calibri" w:eastAsia="Calibri" w:hAnsi="Calibri" w:cs="Calibri"/>
-          <w:b/>
-          <w:sz w:val="24"/>
-        </w:rPr>
-        <w:t>)</w:t>
+        <w:t>Unnamed</w:t>
       </w:r>
     </w:p>
     <w:p>
@@ -596,7 +572,15 @@
           <w:i/>
           <w:sz w:val="24"/>
         </w:rPr>
-        <w:t>Advanced tech tactical pistol.</w:t>
+        <w:t>Corrosive</w:t>
+      </w:r>
+      <w:r>
+        <w:rPr>
+          <w:rFonts w:ascii="Calibri" w:eastAsia="Calibri" w:hAnsi="Calibri" w:cs="Calibri"/>
+          <w:i/>
+          <w:sz w:val="24"/>
+        </w:rPr>
+        <w:t xml:space="preserve"> tactical pistol.</w:t>
       </w:r>
     </w:p>
     <w:p>
@@ -641,23 +625,55 @@
         <w:rPr>
           <w:rFonts w:ascii="Calibri" w:eastAsia="Calibri" w:hAnsi="Calibri" w:cs="Calibri"/>
           <w:sz w:val="24"/>
-        </w:rPr>
-        <w:t xml:space="preserve"> </w:t>
-      </w:r>
-      <w:r>
-        <w:rPr>
-          <w:rFonts w:ascii="Calibri" w:eastAsia="Calibri" w:hAnsi="Calibri" w:cs="Calibri"/>
-          <w:i/>
-          <w:sz w:val="24"/>
-        </w:rPr>
-        <w:t>Semi-automatic pistol</w:t>
-      </w:r>
-      <w:r>
-        <w:rPr>
-          <w:rFonts w:ascii="Calibri" w:eastAsia="Calibri" w:hAnsi="Calibri" w:cs="Calibri"/>
-          <w:sz w:val="24"/>
-        </w:rPr>
-        <w:t>: Slow firing low damage pistol.</w:t>
+          <w:u w:val="single"/>
+        </w:rPr>
+        <w:t xml:space="preserve"> </w:t>
+      </w:r>
+      <w:r>
+        <w:rPr>
+          <w:rFonts w:ascii="Calibri" w:eastAsia="Calibri" w:hAnsi="Calibri" w:cs="Calibri"/>
+          <w:i/>
+          <w:iCs/>
+          <w:sz w:val="24"/>
+        </w:rPr>
+        <w:t>Uranium</w:t>
+      </w:r>
+      <w:r>
+        <w:rPr>
+          <w:rFonts w:ascii="Calibri" w:eastAsia="Calibri" w:hAnsi="Calibri" w:cs="Calibri"/>
+          <w:sz w:val="24"/>
+        </w:rPr>
+        <w:t xml:space="preserve"> </w:t>
+      </w:r>
+      <w:r>
+        <w:rPr>
+          <w:rFonts w:ascii="Calibri" w:eastAsia="Calibri" w:hAnsi="Calibri" w:cs="Calibri"/>
+          <w:i/>
+          <w:iCs/>
+          <w:sz w:val="24"/>
+        </w:rPr>
+        <w:t>bullets</w:t>
+      </w:r>
+      <w:r>
+        <w:rPr>
+          <w:rFonts w:ascii="Calibri" w:eastAsia="Calibri" w:hAnsi="Calibri" w:cs="Calibri"/>
+          <w:sz w:val="24"/>
+        </w:rPr>
+        <w:t xml:space="preserve">: </w:t>
+      </w:r>
+      <w:r>
+        <w:rPr>
+          <w:rFonts w:ascii="Calibri" w:eastAsia="Calibri" w:hAnsi="Calibri" w:cs="Calibri"/>
+          <w:sz w:val="24"/>
+        </w:rPr>
+        <w:t>Fast radioactive bullets</w:t>
+      </w:r>
+      <w:r>
+        <w:rPr>
+          <w:rFonts w:ascii="Calibri" w:eastAsia="Calibri" w:hAnsi="Calibri" w:cs="Calibri"/>
+          <w:sz w:val="24"/>
+        </w:rPr>
+        <w:t>.</w:t>
       </w:r>
     </w:p>
     <w:p>
@@ -686,16 +702,56 @@
         <w:rPr>
           <w:rFonts w:ascii="Calibri" w:eastAsia="Calibri" w:hAnsi="Calibri" w:cs="Calibri"/>
           <w:i/>
-          <w:sz w:val="24"/>
-        </w:rPr>
-        <w:t>Select fire</w:t>
-      </w:r>
-      <w:r>
-        <w:rPr>
-          <w:rFonts w:ascii="Calibri" w:eastAsia="Calibri" w:hAnsi="Calibri" w:cs="Calibri"/>
-          <w:sz w:val="24"/>
-        </w:rPr>
-        <w:t>: Toggle fire mode to rapid full auto.</w:t>
+          <w:iCs/>
+          <w:sz w:val="24"/>
+        </w:rPr>
+        <w:t>Radioactive</w:t>
+      </w:r>
+      <w:r>
+        <w:rPr>
+          <w:rFonts w:ascii="Calibri" w:eastAsia="Calibri" w:hAnsi="Calibri" w:cs="Calibri"/>
+          <w:i/>
+          <w:iCs/>
+          <w:sz w:val="24"/>
+        </w:rPr>
+        <w:t xml:space="preserve"> </w:t>
+      </w:r>
+      <w:r>
+        <w:rPr>
+          <w:rFonts w:ascii="Calibri" w:eastAsia="Calibri" w:hAnsi="Calibri" w:cs="Calibri"/>
+          <w:i/>
+          <w:iCs/>
+          <w:sz w:val="24"/>
+        </w:rPr>
+        <w:t>overload</w:t>
+      </w:r>
+      <w:r>
+        <w:rPr>
+          <w:rFonts w:ascii="Calibri" w:eastAsia="Calibri" w:hAnsi="Calibri" w:cs="Calibri"/>
+          <w:sz w:val="24"/>
+        </w:rPr>
+        <w:t>:</w:t>
+      </w:r>
+      <w:r>
+        <w:rPr>
+          <w:rFonts w:ascii="Calibri" w:eastAsia="Calibri" w:hAnsi="Calibri" w:cs="Calibri"/>
+          <w:sz w:val="24"/>
+        </w:rPr>
+        <w:t xml:space="preserve"> Enemies in line of sight </w:t>
+      </w:r>
+      <w:r>
+        <w:rPr>
+          <w:rFonts w:ascii="Calibri" w:eastAsia="Calibri" w:hAnsi="Calibri" w:cs="Calibri"/>
+          <w:sz w:val="24"/>
+        </w:rPr>
+        <w:t xml:space="preserve">get slowed down. </w:t>
+      </w:r>
+      <w:r>
+        <w:rPr>
+          <w:rFonts w:ascii="Calibri" w:eastAsia="Calibri" w:hAnsi="Calibri" w:cs="Calibri"/>
+          <w:sz w:val="24"/>
+        </w:rPr>
+        <w:t xml:space="preserve"> </w:t>
       </w:r>
     </w:p>
     <w:p>
@@ -726,28 +782,28 @@
           <w:i/>
           <w:sz w:val="24"/>
         </w:rPr>
-        <w:t>Smart split-barrel</w:t>
-      </w:r>
-      <w:r>
-        <w:rPr>
-          <w:rFonts w:ascii="Calibri" w:eastAsia="Calibri" w:hAnsi="Calibri" w:cs="Calibri"/>
-          <w:sz w:val="24"/>
-        </w:rPr>
-        <w:t xml:space="preserve">: Lock on to </w:t>
-      </w:r>
-      <w:r>
-        <w:rPr>
-          <w:rFonts w:ascii="Calibri" w:eastAsia="Calibri" w:hAnsi="Calibri" w:cs="Calibri"/>
-          <w:sz w:val="24"/>
-        </w:rPr>
-        <w:t>two</w:t>
-      </w:r>
-      <w:r>
-        <w:rPr>
-          <w:rFonts w:ascii="Calibri" w:eastAsia="Calibri" w:hAnsi="Calibri" w:cs="Calibri"/>
-          <w:sz w:val="24"/>
-        </w:rPr>
-        <w:t xml:space="preserve"> targets and fire at them simultaneously.</w:t>
+        <w:t>Tactical corrosion</w:t>
+      </w:r>
+      <w:r>
+        <w:rPr>
+          <w:rFonts w:ascii="Calibri" w:eastAsia="Calibri" w:hAnsi="Calibri" w:cs="Calibri"/>
+          <w:sz w:val="24"/>
+        </w:rPr>
+        <w:t xml:space="preserve">: </w:t>
+      </w:r>
+      <w:r>
+        <w:rPr>
+          <w:rFonts w:ascii="Calibri" w:eastAsia="Calibri" w:hAnsi="Calibri" w:cs="Calibri"/>
+          <w:sz w:val="24"/>
+        </w:rPr>
+        <w:t>Fire a projectile that weakens a targets damage and health</w:t>
+      </w:r>
+      <w:r>
+        <w:rPr>
+          <w:rFonts w:ascii="Calibri" w:eastAsia="Calibri" w:hAnsi="Calibri" w:cs="Calibri"/>
+          <w:sz w:val="24"/>
+        </w:rPr>
+        <w:t>.</w:t>
       </w:r>
     </w:p>
     <w:p>
@@ -2061,8 +2117,6 @@
         </w:rPr>
         <w:t>and more accurate</w:t>
       </w:r>
-      <w:bookmarkStart w:id="0" w:name="_GoBack"/>
-      <w:bookmarkEnd w:id="0"/>
       <w:r>
         <w:rPr>
           <w:rFonts w:ascii="Calibri" w:eastAsia="Calibri" w:hAnsi="Calibri" w:cs="Calibri"/>
@@ -2684,57 +2738,17 @@
           <w:rFonts w:ascii="Calibri" w:eastAsia="Calibri" w:hAnsi="Calibri" w:cs="Calibri"/>
           <w:sz w:val="24"/>
         </w:rPr>
-        <w:t xml:space="preserve">: Fire an arcing projectile that creates a wormhole on tile impact only. The wormhole lasts for 1 second </w:t>
-      </w:r>
-      <w:r>
-        <w:rPr>
-          <w:rFonts w:ascii="Calibri" w:eastAsia="Calibri" w:hAnsi="Calibri" w:cs="Calibri"/>
-          <w:sz w:val="24"/>
-        </w:rPr>
-        <w:t>(</w:t>
-      </w:r>
-      <w:r>
-        <w:rPr>
-          <w:rFonts w:ascii="Calibri" w:eastAsia="Calibri" w:hAnsi="Calibri" w:cs="Calibri"/>
-          <w:sz w:val="24"/>
-        </w:rPr>
-        <w:t xml:space="preserve">half of </w:t>
-      </w:r>
-      <w:r>
-        <w:rPr>
-          <w:rFonts w:ascii="Calibri" w:eastAsia="Calibri" w:hAnsi="Calibri" w:cs="Calibri"/>
-          <w:sz w:val="24"/>
-        </w:rPr>
-        <w:t>the</w:t>
-      </w:r>
-      <w:r>
-        <w:rPr>
-          <w:rFonts w:ascii="Calibri" w:eastAsia="Calibri" w:hAnsi="Calibri" w:cs="Calibri"/>
-          <w:sz w:val="24"/>
-        </w:rPr>
-        <w:t xml:space="preserve"> reload</w:t>
-      </w:r>
-      <w:r>
-        <w:rPr>
-          <w:rFonts w:ascii="Calibri" w:eastAsia="Calibri" w:hAnsi="Calibri" w:cs="Calibri"/>
-          <w:sz w:val="24"/>
-        </w:rPr>
-        <w:t>-</w:t>
-      </w:r>
-      <w:r>
-        <w:rPr>
-          <w:rFonts w:ascii="Calibri" w:eastAsia="Calibri" w:hAnsi="Calibri" w:cs="Calibri"/>
-          <w:sz w:val="24"/>
-        </w:rPr>
-        <w:t xml:space="preserve">speed) </w:t>
-      </w:r>
-      <w:r>
-        <w:rPr>
-          <w:rFonts w:ascii="Calibri" w:eastAsia="Calibri" w:hAnsi="Calibri" w:cs="Calibri"/>
-          <w:sz w:val="24"/>
-        </w:rPr>
-        <w:t>and deals damage over time on enemies while slowing them down.</w:t>
-      </w:r>
+        <w:t xml:space="preserve">: </w:t>
+      </w:r>
+      <w:r>
+        <w:rPr>
+          <w:rFonts w:ascii="Calibri" w:eastAsia="Calibri" w:hAnsi="Calibri" w:cs="Calibri"/>
+          <w:sz w:val="24"/>
+        </w:rPr>
+        <w:t>Arcing projectile with wormhole effect on impact.</w:t>
+      </w:r>
+      <w:bookmarkStart w:id="0" w:name="_GoBack"/>
+      <w:bookmarkEnd w:id="0"/>
     </w:p>
     <w:p>
       <w:pPr>
@@ -2764,21 +2778,28 @@
           <w:i/>
           <w:sz w:val="24"/>
         </w:rPr>
-        <w:t>Space-time tunnel</w:t>
-      </w:r>
-      <w:r>
-        <w:rPr>
-          <w:rFonts w:ascii="Calibri" w:eastAsia="Calibri" w:hAnsi="Calibri" w:cs="Calibri"/>
-          <w:sz w:val="24"/>
-        </w:rPr>
-        <w:t xml:space="preserve">: </w:t>
-      </w:r>
-      <w:r>
-        <w:rPr>
-          <w:rFonts w:ascii="Calibri" w:eastAsia="Calibri" w:hAnsi="Calibri" w:cs="Calibri"/>
-          <w:sz w:val="24"/>
-        </w:rPr>
-        <w:t xml:space="preserve">Block all incoming damage for 2 seconds. </w:t>
+        <w:t>Gravitiational mind</w:t>
+      </w:r>
+      <w:r>
+        <w:rPr>
+          <w:rFonts w:ascii="Calibri" w:eastAsia="Calibri" w:hAnsi="Calibri" w:cs="Calibri"/>
+          <w:sz w:val="24"/>
+        </w:rPr>
+        <w:t>:</w:t>
+      </w:r>
+      <w:r>
+        <w:rPr>
+          <w:rFonts w:ascii="Calibri" w:eastAsia="Calibri" w:hAnsi="Calibri" w:cs="Calibri"/>
+          <w:sz w:val="24"/>
+        </w:rPr>
+        <w:t xml:space="preserve"> Controllable flight.</w:t>
+      </w:r>
+      <w:r>
+        <w:rPr>
+          <w:rFonts w:ascii="Calibri" w:eastAsia="Calibri" w:hAnsi="Calibri" w:cs="Calibri"/>
+          <w:sz w:val="24"/>
+        </w:rPr>
+        <w:t xml:space="preserve"> </w:t>
       </w:r>
     </w:p>
     <w:p>
@@ -3636,7 +3657,6 @@
   <w:style w:type="character" w:default="1" w:styleId="DefaultParagraphFont">
     <w:name w:val="Default Paragraph Font"/>
     <w:uiPriority w:val="1"/>
-    <w:semiHidden/>
     <w:unhideWhenUsed/>
   </w:style>
   <w:style w:type="table" w:default="1" w:styleId="TableNormal">
